--- a/Practice_Build_Query_Challenge_Submission.docx
+++ b/Practice_Build_Query_Challenge_Submission.docx
@@ -104,9 +104,9 @@
           <w:szCs w:val="22"/>
         </w:rPr>
         <w:drawing>
-          <wp:inline distT="0" distB="0" distL="0" distR="0" wp14:anchorId="72F4CC52" wp14:editId="2A7999E8">
-            <wp:extent cx="5727700" cy="2829560"/>
-            <wp:effectExtent l="0" t="0" r="0" b="2540"/>
+          <wp:inline distT="0" distB="0" distL="0" distR="0" wp14:anchorId="38BA25D3" wp14:editId="6BD02859">
+            <wp:extent cx="5727700" cy="3580130"/>
+            <wp:effectExtent l="0" t="0" r="0" b="1270"/>
             <wp:docPr id="1" name="Picture 1"/>
             <wp:cNvGraphicFramePr>
               <a:graphicFrameLocks xmlns:a="http://schemas.openxmlformats.org/drawingml/2006/main" noChangeAspect="1"/>
@@ -127,7 +127,7 @@
                   <pic:spPr>
                     <a:xfrm>
                       <a:off x="0" y="0"/>
-                      <a:ext cx="5727700" cy="2829560"/>
+                      <a:ext cx="5727700" cy="3580130"/>
                     </a:xfrm>
                     <a:prstGeom prst="rect">
                       <a:avLst/>

--- a/Practice_Build_Query_Challenge_Submission.docx
+++ b/Practice_Build_Query_Challenge_Submission.docx
@@ -99,6 +99,7 @@
       <w:r>
         <w:rPr>
           <w:rFonts w:ascii="Calibri" w:eastAsia="Times New Roman" w:hAnsi="Calibri" w:cs="Calibri"/>
+          <w:noProof/>
           <w:color w:val="000000" w:themeColor="text1"/>
           <w:sz w:val="22"/>
           <w:szCs w:val="22"/>
@@ -186,17 +187,49 @@
           <w:szCs w:val="22"/>
         </w:rPr>
       </w:pPr>
-    </w:p>
-    <w:p>
-      <w:pPr>
-        <w:spacing w:before="100" w:beforeAutospacing="1" w:after="100" w:afterAutospacing="1"/>
+      <w:r>
         <w:rPr>
           <w:rFonts w:ascii="Calibri" w:eastAsia="Times New Roman" w:hAnsi="Calibri" w:cs="Calibri"/>
           <w:color w:val="000000" w:themeColor="text1"/>
           <w:sz w:val="22"/>
           <w:szCs w:val="22"/>
         </w:rPr>
-      </w:pPr>
+        <w:drawing>
+          <wp:inline distT="0" distB="0" distL="0" distR="0" wp14:anchorId="1A8E3E30" wp14:editId="5DF4770D">
+            <wp:extent cx="2616200" cy="1917700"/>
+            <wp:effectExtent l="0" t="0" r="0" b="0"/>
+            <wp:docPr id="2" name="Picture 2"/>
+            <wp:cNvGraphicFramePr>
+              <a:graphicFrameLocks xmlns:a="http://schemas.openxmlformats.org/drawingml/2006/main" noChangeAspect="1"/>
+            </wp:cNvGraphicFramePr>
+            <a:graphic xmlns:a="http://schemas.openxmlformats.org/drawingml/2006/main">
+              <a:graphicData uri="http://schemas.openxmlformats.org/drawingml/2006/picture">
+                <pic:pic xmlns:pic="http://schemas.openxmlformats.org/drawingml/2006/picture">
+                  <pic:nvPicPr>
+                    <pic:cNvPr id="1" name=""/>
+                    <pic:cNvPicPr/>
+                  </pic:nvPicPr>
+                  <pic:blipFill>
+                    <a:blip r:embed="rId8"/>
+                    <a:stretch>
+                      <a:fillRect/>
+                    </a:stretch>
+                  </pic:blipFill>
+                  <pic:spPr>
+                    <a:xfrm>
+                      <a:off x="0" y="0"/>
+                      <a:ext cx="2616200" cy="1917700"/>
+                    </a:xfrm>
+                    <a:prstGeom prst="rect">
+                      <a:avLst/>
+                    </a:prstGeom>
+                  </pic:spPr>
+                </pic:pic>
+              </a:graphicData>
+            </a:graphic>
+          </wp:inline>
+        </w:drawing>
+      </w:r>
     </w:p>
     <w:p>
       <w:pPr>
@@ -208,30 +241,258 @@
           <w:szCs w:val="22"/>
         </w:rPr>
       </w:pPr>
-    </w:p>
-    <w:p>
-      <w:pPr>
-        <w:pStyle w:val="Heading1"/>
-        <w:rPr>
-          <w:rFonts w:eastAsia="Times New Roman"/>
-        </w:rPr>
-      </w:pPr>
       <w:r>
-        <w:rPr>
-          <w:rFonts w:eastAsia="Times New Roman"/>
-        </w:rPr>
-        <w:t>Task 3 Screenshot</w:t>
-      </w:r>
-    </w:p>
-    <w:p>
-      <w:pPr>
-        <w:spacing w:before="100" w:beforeAutospacing="1" w:after="100" w:afterAutospacing="1"/>
         <w:rPr>
           <w:rFonts w:ascii="Calibri" w:eastAsia="Times New Roman" w:hAnsi="Calibri" w:cs="Calibri"/>
           <w:color w:val="000000" w:themeColor="text1"/>
           <w:sz w:val="22"/>
           <w:szCs w:val="22"/>
         </w:rPr>
+        <w:lastRenderedPageBreak/>
+        <w:drawing>
+          <wp:inline distT="0" distB="0" distL="0" distR="0" wp14:anchorId="76D075AD" wp14:editId="363F6476">
+            <wp:extent cx="2717800" cy="1955800"/>
+            <wp:effectExtent l="0" t="0" r="0" b="0"/>
+            <wp:docPr id="3" name="Picture 3"/>
+            <wp:cNvGraphicFramePr>
+              <a:graphicFrameLocks xmlns:a="http://schemas.openxmlformats.org/drawingml/2006/main" noChangeAspect="1"/>
+            </wp:cNvGraphicFramePr>
+            <a:graphic xmlns:a="http://schemas.openxmlformats.org/drawingml/2006/main">
+              <a:graphicData uri="http://schemas.openxmlformats.org/drawingml/2006/picture">
+                <pic:pic xmlns:pic="http://schemas.openxmlformats.org/drawingml/2006/picture">
+                  <pic:nvPicPr>
+                    <pic:cNvPr id="1" name=""/>
+                    <pic:cNvPicPr/>
+                  </pic:nvPicPr>
+                  <pic:blipFill>
+                    <a:blip r:embed="rId9"/>
+                    <a:stretch>
+                      <a:fillRect/>
+                    </a:stretch>
+                  </pic:blipFill>
+                  <pic:spPr>
+                    <a:xfrm>
+                      <a:off x="0" y="0"/>
+                      <a:ext cx="2717800" cy="1955800"/>
+                    </a:xfrm>
+                    <a:prstGeom prst="rect">
+                      <a:avLst/>
+                    </a:prstGeom>
+                  </pic:spPr>
+                </pic:pic>
+              </a:graphicData>
+            </a:graphic>
+          </wp:inline>
+        </w:drawing>
+      </w:r>
+    </w:p>
+    <w:p>
+      <w:pPr>
+        <w:spacing w:before="100" w:beforeAutospacing="1" w:after="100" w:afterAutospacing="1"/>
+        <w:rPr>
+          <w:rFonts w:ascii="Calibri" w:eastAsia="Times New Roman" w:hAnsi="Calibri" w:cs="Calibri"/>
+          <w:color w:val="000000" w:themeColor="text1"/>
+          <w:sz w:val="22"/>
+          <w:szCs w:val="22"/>
+        </w:rPr>
+      </w:pPr>
+      <w:r>
+        <w:rPr>
+          <w:rFonts w:ascii="Calibri" w:eastAsia="Times New Roman" w:hAnsi="Calibri" w:cs="Calibri"/>
+          <w:color w:val="000000" w:themeColor="text1"/>
+          <w:sz w:val="22"/>
+          <w:szCs w:val="22"/>
+        </w:rPr>
+        <w:drawing>
+          <wp:inline distT="0" distB="0" distL="0" distR="0" wp14:anchorId="16B17BC9" wp14:editId="31E67941">
+            <wp:extent cx="3479800" cy="2070100"/>
+            <wp:effectExtent l="0" t="0" r="0" b="0"/>
+            <wp:docPr id="4" name="Picture 4"/>
+            <wp:cNvGraphicFramePr>
+              <a:graphicFrameLocks xmlns:a="http://schemas.openxmlformats.org/drawingml/2006/main" noChangeAspect="1"/>
+            </wp:cNvGraphicFramePr>
+            <a:graphic xmlns:a="http://schemas.openxmlformats.org/drawingml/2006/main">
+              <a:graphicData uri="http://schemas.openxmlformats.org/drawingml/2006/picture">
+                <pic:pic xmlns:pic="http://schemas.openxmlformats.org/drawingml/2006/picture">
+                  <pic:nvPicPr>
+                    <pic:cNvPr id="1" name=""/>
+                    <pic:cNvPicPr/>
+                  </pic:nvPicPr>
+                  <pic:blipFill>
+                    <a:blip r:embed="rId10"/>
+                    <a:stretch>
+                      <a:fillRect/>
+                    </a:stretch>
+                  </pic:blipFill>
+                  <pic:spPr>
+                    <a:xfrm>
+                      <a:off x="0" y="0"/>
+                      <a:ext cx="3479800" cy="2070100"/>
+                    </a:xfrm>
+                    <a:prstGeom prst="rect">
+                      <a:avLst/>
+                    </a:prstGeom>
+                  </pic:spPr>
+                </pic:pic>
+              </a:graphicData>
+            </a:graphic>
+          </wp:inline>
+        </w:drawing>
+      </w:r>
+    </w:p>
+    <w:p>
+      <w:pPr>
+        <w:spacing w:before="100" w:beforeAutospacing="1" w:after="100" w:afterAutospacing="1"/>
+        <w:rPr>
+          <w:rFonts w:ascii="Calibri" w:eastAsia="Times New Roman" w:hAnsi="Calibri" w:cs="Calibri"/>
+          <w:color w:val="000000" w:themeColor="text1"/>
+          <w:sz w:val="22"/>
+          <w:szCs w:val="22"/>
+        </w:rPr>
+      </w:pPr>
+      <w:r>
+        <w:rPr>
+          <w:rFonts w:ascii="Calibri" w:eastAsia="Times New Roman" w:hAnsi="Calibri" w:cs="Calibri"/>
+          <w:color w:val="000000" w:themeColor="text1"/>
+          <w:sz w:val="22"/>
+          <w:szCs w:val="22"/>
+        </w:rPr>
+        <w:drawing>
+          <wp:inline distT="0" distB="0" distL="0" distR="0" wp14:anchorId="539EC2BC" wp14:editId="0CA178B9">
+            <wp:extent cx="4191000" cy="1828800"/>
+            <wp:effectExtent l="0" t="0" r="0" b="0"/>
+            <wp:docPr id="5" name="Picture 5"/>
+            <wp:cNvGraphicFramePr>
+              <a:graphicFrameLocks xmlns:a="http://schemas.openxmlformats.org/drawingml/2006/main" noChangeAspect="1"/>
+            </wp:cNvGraphicFramePr>
+            <a:graphic xmlns:a="http://schemas.openxmlformats.org/drawingml/2006/main">
+              <a:graphicData uri="http://schemas.openxmlformats.org/drawingml/2006/picture">
+                <pic:pic xmlns:pic="http://schemas.openxmlformats.org/drawingml/2006/picture">
+                  <pic:nvPicPr>
+                    <pic:cNvPr id="1" name=""/>
+                    <pic:cNvPicPr/>
+                  </pic:nvPicPr>
+                  <pic:blipFill>
+                    <a:blip r:embed="rId11"/>
+                    <a:stretch>
+                      <a:fillRect/>
+                    </a:stretch>
+                  </pic:blipFill>
+                  <pic:spPr>
+                    <a:xfrm>
+                      <a:off x="0" y="0"/>
+                      <a:ext cx="4191000" cy="1828800"/>
+                    </a:xfrm>
+                    <a:prstGeom prst="rect">
+                      <a:avLst/>
+                    </a:prstGeom>
+                  </pic:spPr>
+                </pic:pic>
+              </a:graphicData>
+            </a:graphic>
+          </wp:inline>
+        </w:drawing>
+      </w:r>
+    </w:p>
+    <w:p>
+      <w:pPr>
+        <w:spacing w:before="100" w:beforeAutospacing="1" w:after="100" w:afterAutospacing="1"/>
+        <w:rPr>
+          <w:rFonts w:ascii="Calibri" w:eastAsia="Times New Roman" w:hAnsi="Calibri" w:cs="Calibri"/>
+          <w:color w:val="000000" w:themeColor="text1"/>
+          <w:sz w:val="22"/>
+          <w:szCs w:val="22"/>
+        </w:rPr>
+      </w:pPr>
+      <w:r>
+        <w:rPr>
+          <w:rFonts w:ascii="Calibri" w:eastAsia="Times New Roman" w:hAnsi="Calibri" w:cs="Calibri"/>
+          <w:color w:val="000000" w:themeColor="text1"/>
+          <w:sz w:val="22"/>
+          <w:szCs w:val="22"/>
+        </w:rPr>
+        <w:drawing>
+          <wp:inline distT="0" distB="0" distL="0" distR="0" wp14:anchorId="099D9701" wp14:editId="7DB6AA1F">
+            <wp:extent cx="4940300" cy="2247900"/>
+            <wp:effectExtent l="0" t="0" r="0" b="0"/>
+            <wp:docPr id="6" name="Picture 6"/>
+            <wp:cNvGraphicFramePr>
+              <a:graphicFrameLocks xmlns:a="http://schemas.openxmlformats.org/drawingml/2006/main" noChangeAspect="1"/>
+            </wp:cNvGraphicFramePr>
+            <a:graphic xmlns:a="http://schemas.openxmlformats.org/drawingml/2006/main">
+              <a:graphicData uri="http://schemas.openxmlformats.org/drawingml/2006/picture">
+                <pic:pic xmlns:pic="http://schemas.openxmlformats.org/drawingml/2006/picture">
+                  <pic:nvPicPr>
+                    <pic:cNvPr id="1" name=""/>
+                    <pic:cNvPicPr/>
+                  </pic:nvPicPr>
+                  <pic:blipFill>
+                    <a:blip r:embed="rId12"/>
+                    <a:stretch>
+                      <a:fillRect/>
+                    </a:stretch>
+                  </pic:blipFill>
+                  <pic:spPr>
+                    <a:xfrm>
+                      <a:off x="0" y="0"/>
+                      <a:ext cx="4940300" cy="2247900"/>
+                    </a:xfrm>
+                    <a:prstGeom prst="rect">
+                      <a:avLst/>
+                    </a:prstGeom>
+                  </pic:spPr>
+                </pic:pic>
+              </a:graphicData>
+            </a:graphic>
+          </wp:inline>
+        </w:drawing>
+      </w:r>
+    </w:p>
+    <w:p>
+      <w:pPr>
+        <w:spacing w:before="100" w:beforeAutospacing="1" w:after="100" w:afterAutospacing="1"/>
+        <w:rPr>
+          <w:rFonts w:ascii="Calibri" w:eastAsia="Times New Roman" w:hAnsi="Calibri" w:cs="Calibri"/>
+          <w:color w:val="000000" w:themeColor="text1"/>
+          <w:sz w:val="22"/>
+          <w:szCs w:val="22"/>
+        </w:rPr>
+      </w:pPr>
+    </w:p>
+    <w:p>
+      <w:pPr>
+        <w:spacing w:before="100" w:beforeAutospacing="1" w:after="100" w:afterAutospacing="1"/>
+        <w:rPr>
+          <w:rFonts w:ascii="Calibri" w:eastAsia="Times New Roman" w:hAnsi="Calibri" w:cs="Calibri"/>
+          <w:color w:val="000000" w:themeColor="text1"/>
+          <w:sz w:val="22"/>
+          <w:szCs w:val="22"/>
+        </w:rPr>
+      </w:pPr>
+    </w:p>
+    <w:p>
+      <w:pPr>
+        <w:pStyle w:val="Heading1"/>
+        <w:rPr>
+          <w:rFonts w:eastAsia="Times New Roman"/>
+        </w:rPr>
+      </w:pPr>
+      <w:r>
+        <w:rPr>
+          <w:rFonts w:eastAsia="Times New Roman"/>
+        </w:rPr>
+        <w:t>Task 3 Screenshot</w:t>
+      </w:r>
+    </w:p>
+    <w:p>
+      <w:pPr>
+        <w:spacing w:before="100" w:beforeAutospacing="1" w:after="100" w:afterAutospacing="1"/>
+        <w:rPr>
+          <w:rFonts w:ascii="Calibri" w:eastAsia="Times New Roman" w:hAnsi="Calibri" w:cs="Calibri"/>
+          <w:color w:val="000000" w:themeColor="text1"/>
+          <w:sz w:val="22"/>
+          <w:szCs w:val="22"/>
+        </w:rPr>
       </w:pPr>
     </w:p>
     <w:p>
@@ -245,7 +506,7 @@
       </w:pPr>
     </w:p>
     <w:sectPr>
-      <w:headerReference w:type="default" r:id="rId8"/>
+      <w:headerReference w:type="default" r:id="rId13"/>
       <w:pgSz w:w="11900" w:h="16840"/>
       <w:pgMar w:top="1440" w:right="1440" w:bottom="1440" w:left="1440" w:header="708" w:footer="708" w:gutter="0"/>
       <w:cols w:space="708"/>

--- a/Practice_Build_Query_Challenge_Submission.docx
+++ b/Practice_Build_Query_Challenge_Submission.docx
@@ -190,6 +190,7 @@
       <w:r>
         <w:rPr>
           <w:rFonts w:ascii="Calibri" w:eastAsia="Times New Roman" w:hAnsi="Calibri" w:cs="Calibri"/>
+          <w:noProof/>
           <w:color w:val="000000" w:themeColor="text1"/>
           <w:sz w:val="22"/>
           <w:szCs w:val="22"/>
@@ -244,6 +245,7 @@
       <w:r>
         <w:rPr>
           <w:rFonts w:ascii="Calibri" w:eastAsia="Times New Roman" w:hAnsi="Calibri" w:cs="Calibri"/>
+          <w:noProof/>
           <w:color w:val="000000" w:themeColor="text1"/>
           <w:sz w:val="22"/>
           <w:szCs w:val="22"/>
@@ -299,6 +301,7 @@
       <w:r>
         <w:rPr>
           <w:rFonts w:ascii="Calibri" w:eastAsia="Times New Roman" w:hAnsi="Calibri" w:cs="Calibri"/>
+          <w:noProof/>
           <w:color w:val="000000" w:themeColor="text1"/>
           <w:sz w:val="22"/>
           <w:szCs w:val="22"/>
@@ -353,6 +356,7 @@
       <w:r>
         <w:rPr>
           <w:rFonts w:ascii="Calibri" w:eastAsia="Times New Roman" w:hAnsi="Calibri" w:cs="Calibri"/>
+          <w:noProof/>
           <w:color w:val="000000" w:themeColor="text1"/>
           <w:sz w:val="22"/>
           <w:szCs w:val="22"/>
@@ -407,6 +411,7 @@
       <w:r>
         <w:rPr>
           <w:rFonts w:ascii="Calibri" w:eastAsia="Times New Roman" w:hAnsi="Calibri" w:cs="Calibri"/>
+          <w:noProof/>
           <w:color w:val="000000" w:themeColor="text1"/>
           <w:sz w:val="22"/>
           <w:szCs w:val="22"/>
@@ -477,36 +482,170 @@
           <w:rFonts w:eastAsia="Times New Roman"/>
         </w:rPr>
       </w:pPr>
+      <w:bookmarkStart w:id="0" w:name="OLE_LINK1"/>
+      <w:bookmarkStart w:id="1" w:name="OLE_LINK2"/>
+      <w:bookmarkStart w:id="2" w:name="OLE_LINK3"/>
+      <w:bookmarkStart w:id="3" w:name="OLE_LINK4"/>
       <w:r>
         <w:rPr>
           <w:rFonts w:eastAsia="Times New Roman"/>
         </w:rPr>
-        <w:t>Task 3 Screenshot</w:t>
-      </w:r>
-    </w:p>
-    <w:p>
-      <w:pPr>
-        <w:spacing w:before="100" w:beforeAutospacing="1" w:after="100" w:afterAutospacing="1"/>
-        <w:rPr>
-          <w:rFonts w:ascii="Calibri" w:eastAsia="Times New Roman" w:hAnsi="Calibri" w:cs="Calibri"/>
-          <w:color w:val="000000" w:themeColor="text1"/>
-          <w:sz w:val="22"/>
-          <w:szCs w:val="22"/>
-        </w:rPr>
-      </w:pPr>
-    </w:p>
-    <w:p>
-      <w:pPr>
-        <w:spacing w:before="100" w:beforeAutospacing="1" w:after="100" w:afterAutospacing="1"/>
+        <w:t>Task 3</w:t>
+      </w:r>
+      <w:bookmarkEnd w:id="0"/>
+      <w:bookmarkEnd w:id="1"/>
+      <w:r>
+        <w:rPr>
+          <w:rFonts w:eastAsia="Times New Roman"/>
+        </w:rPr>
+        <w:t xml:space="preserve"> Screenshot</w:t>
+      </w:r>
+    </w:p>
+    <w:p/>
+    <w:p>
+      <w:r>
         <w:rPr>
           <w:rFonts w:ascii="Calibri" w:eastAsia="Times New Roman" w:hAnsi="Calibri" w:cs="Calibri"/>
           <w:sz w:val="22"/>
           <w:szCs w:val="22"/>
         </w:rPr>
+        <w:drawing>
+          <wp:inline distT="0" distB="0" distL="0" distR="0" wp14:anchorId="7DAD3E8E" wp14:editId="7A45D38E">
+            <wp:extent cx="3378200" cy="1930400"/>
+            <wp:effectExtent l="0" t="0" r="0" b="0"/>
+            <wp:docPr id="8" name="Picture 8"/>
+            <wp:cNvGraphicFramePr>
+              <a:graphicFrameLocks xmlns:a="http://schemas.openxmlformats.org/drawingml/2006/main" noChangeAspect="1"/>
+            </wp:cNvGraphicFramePr>
+            <a:graphic xmlns:a="http://schemas.openxmlformats.org/drawingml/2006/main">
+              <a:graphicData uri="http://schemas.openxmlformats.org/drawingml/2006/picture">
+                <pic:pic xmlns:pic="http://schemas.openxmlformats.org/drawingml/2006/picture">
+                  <pic:nvPicPr>
+                    <pic:cNvPr id="1" name=""/>
+                    <pic:cNvPicPr/>
+                  </pic:nvPicPr>
+                  <pic:blipFill>
+                    <a:blip r:embed="rId13"/>
+                    <a:stretch>
+                      <a:fillRect/>
+                    </a:stretch>
+                  </pic:blipFill>
+                  <pic:spPr>
+                    <a:xfrm>
+                      <a:off x="0" y="0"/>
+                      <a:ext cx="3378200" cy="1930400"/>
+                    </a:xfrm>
+                    <a:prstGeom prst="rect">
+                      <a:avLst/>
+                    </a:prstGeom>
+                  </pic:spPr>
+                </pic:pic>
+              </a:graphicData>
+            </a:graphic>
+          </wp:inline>
+        </w:drawing>
+      </w:r>
+    </w:p>
+    <w:bookmarkEnd w:id="2"/>
+    <w:bookmarkEnd w:id="3"/>
+    <w:p>
+      <w:pPr>
+        <w:pStyle w:val="Heading1"/>
+        <w:rPr>
+          <w:rFonts w:eastAsia="Times New Roman"/>
+        </w:rPr>
+      </w:pPr>
+      <w:r>
+        <w:rPr>
+          <w:rFonts w:eastAsia="Times New Roman"/>
+        </w:rPr>
+        <w:t xml:space="preserve">Task </w:t>
+      </w:r>
+      <w:r>
+        <w:rPr>
+          <w:rFonts w:eastAsia="Times New Roman"/>
+        </w:rPr>
+        <w:t>4</w:t>
+      </w:r>
+      <w:r>
+        <w:rPr>
+          <w:rFonts w:eastAsia="Times New Roman"/>
+        </w:rPr>
+        <w:t xml:space="preserve"> Screenshot</w:t>
+      </w:r>
+    </w:p>
+    <w:p/>
+    <w:p/>
+    <w:p>
+      <w:pPr>
+        <w:pStyle w:val="Heading1"/>
+        <w:rPr>
+          <w:rFonts w:eastAsia="Times New Roman"/>
+        </w:rPr>
+      </w:pPr>
+      <w:bookmarkStart w:id="4" w:name="OLE_LINK5"/>
+      <w:bookmarkStart w:id="5" w:name="OLE_LINK6"/>
+      <w:r>
+        <w:rPr>
+          <w:rFonts w:eastAsia="Times New Roman"/>
+        </w:rPr>
+        <w:t xml:space="preserve">Task </w:t>
+      </w:r>
+      <w:r>
+        <w:rPr>
+          <w:rFonts w:eastAsia="Times New Roman"/>
+        </w:rPr>
+        <w:t>5</w:t>
+      </w:r>
+      <w:r>
+        <w:rPr>
+          <w:rFonts w:eastAsia="Times New Roman"/>
+        </w:rPr>
+        <w:t xml:space="preserve"> Screenshot</w:t>
+      </w:r>
+    </w:p>
+    <w:p/>
+    <w:p/>
+    <w:bookmarkEnd w:id="4"/>
+    <w:bookmarkEnd w:id="5"/>
+    <w:p>
+      <w:pPr>
+        <w:pStyle w:val="Heading1"/>
+        <w:rPr>
+          <w:rFonts w:eastAsia="Times New Roman"/>
+        </w:rPr>
+      </w:pPr>
+      <w:r>
+        <w:rPr>
+          <w:rFonts w:eastAsia="Times New Roman"/>
+        </w:rPr>
+        <w:t xml:space="preserve">Task </w:t>
+      </w:r>
+      <w:r>
+        <w:rPr>
+          <w:rFonts w:eastAsia="Times New Roman"/>
+        </w:rPr>
+        <w:t>6</w:t>
+      </w:r>
+      <w:r>
+        <w:rPr>
+          <w:rFonts w:eastAsia="Times New Roman"/>
+        </w:rPr>
+        <w:t xml:space="preserve"> Screenshot</w:t>
+      </w:r>
+    </w:p>
+    <w:p>
+      <w:pPr>
+        <w:spacing w:before="100" w:beforeAutospacing="1" w:after="100" w:afterAutospacing="1"/>
+        <w:rPr>
+          <w:rFonts w:ascii="Calibri" w:eastAsia="Times New Roman" w:hAnsi="Calibri" w:cs="Calibri"/>
+          <w:sz w:val="22"/>
+          <w:szCs w:val="22"/>
+        </w:rPr>
       </w:pPr>
     </w:p>
     <w:sectPr>
-      <w:headerReference w:type="default" r:id="rId13"/>
+      <w:headerReference w:type="default" r:id="rId14"/>
       <w:pgSz w:w="11900" w:h="16840"/>
       <w:pgMar w:top="1440" w:right="1440" w:bottom="1440" w:left="1440" w:header="708" w:footer="708" w:gutter="0"/>
       <w:cols w:space="708"/>

--- a/Practice_Build_Query_Challenge_Submission.docx
+++ b/Practice_Build_Query_Challenge_Submission.docx
@@ -506,6 +506,7 @@
       <w:r>
         <w:rPr>
           <w:rFonts w:ascii="Calibri" w:eastAsia="Times New Roman" w:hAnsi="Calibri" w:cs="Calibri"/>
+          <w:noProof/>
           <w:sz w:val="22"/>
           <w:szCs w:val="22"/>
         </w:rPr>
@@ -559,23 +560,1616 @@
         <w:rPr>
           <w:rFonts w:eastAsia="Times New Roman"/>
         </w:rPr>
-        <w:t xml:space="preserve">Task </w:t>
-      </w:r>
-      <w:r>
-        <w:rPr>
-          <w:rFonts w:eastAsia="Times New Roman"/>
-        </w:rPr>
-        <w:t>4</w:t>
-      </w:r>
-      <w:r>
-        <w:rPr>
-          <w:rFonts w:eastAsia="Times New Roman"/>
-        </w:rPr>
-        <w:t xml:space="preserve"> Screenshot</w:t>
+        <w:t>Task 4 Screenshot</w:t>
       </w:r>
     </w:p>
     <w:p/>
+    <w:p>
+      <w:r>
+        <w:t>Query 1</w:t>
+      </w:r>
+    </w:p>
     <w:p/>
+    <w:p>
+      <w:pPr>
+        <w:shd w:val="clear" w:color="auto" w:fill="1E1E1E"/>
+        <w:spacing w:line="270" w:lineRule="atLeast"/>
+        <w:rPr>
+          <w:rFonts w:ascii="Menlo" w:eastAsia="Times New Roman" w:hAnsi="Menlo" w:cs="Menlo"/>
+          <w:color w:val="D4D4D4"/>
+          <w:sz w:val="18"/>
+          <w:szCs w:val="18"/>
+          <w:lang w:eastAsia="en-GB"/>
+        </w:rPr>
+      </w:pPr>
+      <w:r>
+        <w:rPr>
+          <w:rFonts w:ascii="Menlo" w:eastAsia="Times New Roman" w:hAnsi="Menlo" w:cs="Menlo"/>
+          <w:color w:val="569CD6"/>
+          <w:sz w:val="18"/>
+          <w:szCs w:val="18"/>
+          <w:lang w:eastAsia="en-GB"/>
+        </w:rPr>
+        <w:t>SELECT</w:t>
+      </w:r>
+      <w:r>
+        <w:rPr>
+          <w:rFonts w:ascii="Menlo" w:eastAsia="Times New Roman" w:hAnsi="Menlo" w:cs="Menlo"/>
+          <w:color w:val="D4D4D4"/>
+          <w:sz w:val="18"/>
+          <w:szCs w:val="18"/>
+          <w:lang w:eastAsia="en-GB"/>
+        </w:rPr>
+        <w:t xml:space="preserve"> </w:t>
+      </w:r>
+      <w:proofErr w:type="spellStart"/>
+      <w:proofErr w:type="gramStart"/>
+      <w:r>
+        <w:rPr>
+          <w:rFonts w:ascii="Menlo" w:eastAsia="Times New Roman" w:hAnsi="Menlo" w:cs="Menlo"/>
+          <w:color w:val="D4D4D4"/>
+          <w:sz w:val="18"/>
+          <w:szCs w:val="18"/>
+          <w:lang w:eastAsia="en-GB"/>
+        </w:rPr>
+        <w:t>S.GivenName</w:t>
+      </w:r>
+      <w:proofErr w:type="spellEnd"/>
+      <w:proofErr w:type="gramEnd"/>
+      <w:r>
+        <w:rPr>
+          <w:rFonts w:ascii="Menlo" w:eastAsia="Times New Roman" w:hAnsi="Menlo" w:cs="Menlo"/>
+          <w:color w:val="D4D4D4"/>
+          <w:sz w:val="18"/>
+          <w:szCs w:val="18"/>
+          <w:lang w:eastAsia="en-GB"/>
+        </w:rPr>
+        <w:t xml:space="preserve">, </w:t>
+      </w:r>
+      <w:proofErr w:type="spellStart"/>
+      <w:r>
+        <w:rPr>
+          <w:rFonts w:ascii="Menlo" w:eastAsia="Times New Roman" w:hAnsi="Menlo" w:cs="Menlo"/>
+          <w:color w:val="D4D4D4"/>
+          <w:sz w:val="18"/>
+          <w:szCs w:val="18"/>
+          <w:lang w:eastAsia="en-GB"/>
+        </w:rPr>
+        <w:t>S.Surname</w:t>
+      </w:r>
+      <w:proofErr w:type="spellEnd"/>
+      <w:r>
+        <w:rPr>
+          <w:rFonts w:ascii="Menlo" w:eastAsia="Times New Roman" w:hAnsi="Menlo" w:cs="Menlo"/>
+          <w:color w:val="D4D4D4"/>
+          <w:sz w:val="18"/>
+          <w:szCs w:val="18"/>
+          <w:lang w:eastAsia="en-GB"/>
+        </w:rPr>
+        <w:t xml:space="preserve">, </w:t>
+      </w:r>
+      <w:proofErr w:type="spellStart"/>
+      <w:r>
+        <w:rPr>
+          <w:rFonts w:ascii="Menlo" w:eastAsia="Times New Roman" w:hAnsi="Menlo" w:cs="Menlo"/>
+          <w:color w:val="D4D4D4"/>
+          <w:sz w:val="18"/>
+          <w:szCs w:val="18"/>
+          <w:lang w:eastAsia="en-GB"/>
+        </w:rPr>
+        <w:t>SU.SubjCode</w:t>
+      </w:r>
+      <w:proofErr w:type="spellEnd"/>
+      <w:r>
+        <w:rPr>
+          <w:rFonts w:ascii="Menlo" w:eastAsia="Times New Roman" w:hAnsi="Menlo" w:cs="Menlo"/>
+          <w:color w:val="D4D4D4"/>
+          <w:sz w:val="18"/>
+          <w:szCs w:val="18"/>
+          <w:lang w:eastAsia="en-GB"/>
+        </w:rPr>
+        <w:t xml:space="preserve">, </w:t>
+      </w:r>
+      <w:proofErr w:type="spellStart"/>
+      <w:r>
+        <w:rPr>
+          <w:rFonts w:ascii="Menlo" w:eastAsia="Times New Roman" w:hAnsi="Menlo" w:cs="Menlo"/>
+          <w:color w:val="D4D4D4"/>
+          <w:sz w:val="18"/>
+          <w:szCs w:val="18"/>
+          <w:lang w:eastAsia="en-GB"/>
+        </w:rPr>
+        <w:t>SU.Description</w:t>
+      </w:r>
+      <w:proofErr w:type="spellEnd"/>
+      <w:r>
+        <w:rPr>
+          <w:rFonts w:ascii="Menlo" w:eastAsia="Times New Roman" w:hAnsi="Menlo" w:cs="Menlo"/>
+          <w:color w:val="D4D4D4"/>
+          <w:sz w:val="18"/>
+          <w:szCs w:val="18"/>
+          <w:lang w:eastAsia="en-GB"/>
+        </w:rPr>
+        <w:t xml:space="preserve">, </w:t>
+      </w:r>
+      <w:proofErr w:type="spellStart"/>
+      <w:r>
+        <w:rPr>
+          <w:rFonts w:ascii="Menlo" w:eastAsia="Times New Roman" w:hAnsi="Menlo" w:cs="Menlo"/>
+          <w:color w:val="D4D4D4"/>
+          <w:sz w:val="18"/>
+          <w:szCs w:val="18"/>
+          <w:lang w:eastAsia="en-GB"/>
+        </w:rPr>
+        <w:t>SO.Year</w:t>
+      </w:r>
+      <w:proofErr w:type="spellEnd"/>
+      <w:r>
+        <w:rPr>
+          <w:rFonts w:ascii="Menlo" w:eastAsia="Times New Roman" w:hAnsi="Menlo" w:cs="Menlo"/>
+          <w:color w:val="D4D4D4"/>
+          <w:sz w:val="18"/>
+          <w:szCs w:val="18"/>
+          <w:lang w:eastAsia="en-GB"/>
+        </w:rPr>
+        <w:t xml:space="preserve">, </w:t>
+      </w:r>
+      <w:proofErr w:type="spellStart"/>
+      <w:r>
+        <w:rPr>
+          <w:rFonts w:ascii="Menlo" w:eastAsia="Times New Roman" w:hAnsi="Menlo" w:cs="Menlo"/>
+          <w:color w:val="D4D4D4"/>
+          <w:sz w:val="18"/>
+          <w:szCs w:val="18"/>
+          <w:lang w:eastAsia="en-GB"/>
+        </w:rPr>
+        <w:t>SO.Semester</w:t>
+      </w:r>
+      <w:proofErr w:type="spellEnd"/>
+      <w:r>
+        <w:rPr>
+          <w:rFonts w:ascii="Menlo" w:eastAsia="Times New Roman" w:hAnsi="Menlo" w:cs="Menlo"/>
+          <w:color w:val="D4D4D4"/>
+          <w:sz w:val="18"/>
+          <w:szCs w:val="18"/>
+          <w:lang w:eastAsia="en-GB"/>
+        </w:rPr>
+        <w:t xml:space="preserve">, </w:t>
+      </w:r>
+      <w:proofErr w:type="spellStart"/>
+      <w:r>
+        <w:rPr>
+          <w:rFonts w:ascii="Menlo" w:eastAsia="Times New Roman" w:hAnsi="Menlo" w:cs="Menlo"/>
+          <w:color w:val="D4D4D4"/>
+          <w:sz w:val="18"/>
+          <w:szCs w:val="18"/>
+          <w:lang w:eastAsia="en-GB"/>
+        </w:rPr>
+        <w:t>SO.Fee</w:t>
+      </w:r>
+      <w:proofErr w:type="spellEnd"/>
+      <w:r>
+        <w:rPr>
+          <w:rFonts w:ascii="Menlo" w:eastAsia="Times New Roman" w:hAnsi="Menlo" w:cs="Menlo"/>
+          <w:color w:val="D4D4D4"/>
+          <w:sz w:val="18"/>
+          <w:szCs w:val="18"/>
+          <w:lang w:eastAsia="en-GB"/>
+        </w:rPr>
+        <w:t xml:space="preserve">, </w:t>
+      </w:r>
+      <w:proofErr w:type="spellStart"/>
+      <w:r>
+        <w:rPr>
+          <w:rFonts w:ascii="Menlo" w:eastAsia="Times New Roman" w:hAnsi="Menlo" w:cs="Menlo"/>
+          <w:color w:val="D4D4D4"/>
+          <w:sz w:val="18"/>
+          <w:szCs w:val="18"/>
+          <w:lang w:eastAsia="en-GB"/>
+        </w:rPr>
+        <w:t>T.Surname</w:t>
+      </w:r>
+      <w:proofErr w:type="spellEnd"/>
+      <w:r>
+        <w:rPr>
+          <w:rFonts w:ascii="Menlo" w:eastAsia="Times New Roman" w:hAnsi="Menlo" w:cs="Menlo"/>
+          <w:color w:val="D4D4D4"/>
+          <w:sz w:val="18"/>
+          <w:szCs w:val="18"/>
+          <w:lang w:eastAsia="en-GB"/>
+        </w:rPr>
+        <w:t xml:space="preserve">, </w:t>
+      </w:r>
+      <w:proofErr w:type="spellStart"/>
+      <w:r>
+        <w:rPr>
+          <w:rFonts w:ascii="Menlo" w:eastAsia="Times New Roman" w:hAnsi="Menlo" w:cs="Menlo"/>
+          <w:color w:val="D4D4D4"/>
+          <w:sz w:val="18"/>
+          <w:szCs w:val="18"/>
+          <w:lang w:eastAsia="en-GB"/>
+        </w:rPr>
+        <w:t>T.GivenName</w:t>
+      </w:r>
+      <w:proofErr w:type="spellEnd"/>
+    </w:p>
+    <w:p>
+      <w:pPr>
+        <w:shd w:val="clear" w:color="auto" w:fill="1E1E1E"/>
+        <w:spacing w:line="270" w:lineRule="atLeast"/>
+        <w:rPr>
+          <w:rFonts w:ascii="Menlo" w:eastAsia="Times New Roman" w:hAnsi="Menlo" w:cs="Menlo"/>
+          <w:color w:val="D4D4D4"/>
+          <w:sz w:val="18"/>
+          <w:szCs w:val="18"/>
+          <w:lang w:eastAsia="en-GB"/>
+        </w:rPr>
+      </w:pPr>
+      <w:r>
+        <w:rPr>
+          <w:rFonts w:ascii="Menlo" w:eastAsia="Times New Roman" w:hAnsi="Menlo" w:cs="Menlo"/>
+          <w:color w:val="569CD6"/>
+          <w:sz w:val="18"/>
+          <w:szCs w:val="18"/>
+          <w:lang w:eastAsia="en-GB"/>
+        </w:rPr>
+        <w:t>FROM</w:t>
+      </w:r>
+      <w:r>
+        <w:rPr>
+          <w:rFonts w:ascii="Menlo" w:eastAsia="Times New Roman" w:hAnsi="Menlo" w:cs="Menlo"/>
+          <w:color w:val="D4D4D4"/>
+          <w:sz w:val="18"/>
+          <w:szCs w:val="18"/>
+          <w:lang w:eastAsia="en-GB"/>
+        </w:rPr>
+        <w:t xml:space="preserve"> Student S</w:t>
+      </w:r>
+    </w:p>
+    <w:p>
+      <w:pPr>
+        <w:shd w:val="clear" w:color="auto" w:fill="1E1E1E"/>
+        <w:spacing w:line="270" w:lineRule="atLeast"/>
+        <w:rPr>
+          <w:rFonts w:ascii="Menlo" w:eastAsia="Times New Roman" w:hAnsi="Menlo" w:cs="Menlo"/>
+          <w:color w:val="D4D4D4"/>
+          <w:sz w:val="18"/>
+          <w:szCs w:val="18"/>
+          <w:lang w:eastAsia="en-GB"/>
+        </w:rPr>
+      </w:pPr>
+      <w:r>
+        <w:rPr>
+          <w:rFonts w:ascii="Menlo" w:eastAsia="Times New Roman" w:hAnsi="Menlo" w:cs="Menlo"/>
+          <w:color w:val="569CD6"/>
+          <w:sz w:val="18"/>
+          <w:szCs w:val="18"/>
+          <w:lang w:eastAsia="en-GB"/>
+        </w:rPr>
+        <w:t>INNER JOIN</w:t>
+      </w:r>
+      <w:r>
+        <w:rPr>
+          <w:rFonts w:ascii="Menlo" w:eastAsia="Times New Roman" w:hAnsi="Menlo" w:cs="Menlo"/>
+          <w:color w:val="D4D4D4"/>
+          <w:sz w:val="18"/>
+          <w:szCs w:val="18"/>
+          <w:lang w:eastAsia="en-GB"/>
+        </w:rPr>
+        <w:t xml:space="preserve"> Enrolment E</w:t>
+      </w:r>
+    </w:p>
+    <w:p>
+      <w:pPr>
+        <w:shd w:val="clear" w:color="auto" w:fill="1E1E1E"/>
+        <w:spacing w:line="270" w:lineRule="atLeast"/>
+        <w:rPr>
+          <w:rFonts w:ascii="Menlo" w:eastAsia="Times New Roman" w:hAnsi="Menlo" w:cs="Menlo"/>
+          <w:color w:val="D4D4D4"/>
+          <w:sz w:val="18"/>
+          <w:szCs w:val="18"/>
+          <w:lang w:eastAsia="en-GB"/>
+        </w:rPr>
+      </w:pPr>
+      <w:r>
+        <w:rPr>
+          <w:rFonts w:ascii="Menlo" w:eastAsia="Times New Roman" w:hAnsi="Menlo" w:cs="Menlo"/>
+          <w:color w:val="569CD6"/>
+          <w:sz w:val="18"/>
+          <w:szCs w:val="18"/>
+          <w:lang w:eastAsia="en-GB"/>
+        </w:rPr>
+        <w:t>ON</w:t>
+      </w:r>
+      <w:r>
+        <w:rPr>
+          <w:rFonts w:ascii="Menlo" w:eastAsia="Times New Roman" w:hAnsi="Menlo" w:cs="Menlo"/>
+          <w:color w:val="D4D4D4"/>
+          <w:sz w:val="18"/>
+          <w:szCs w:val="18"/>
+          <w:lang w:eastAsia="en-GB"/>
+        </w:rPr>
+        <w:t xml:space="preserve"> </w:t>
+      </w:r>
+      <w:proofErr w:type="spellStart"/>
+      <w:proofErr w:type="gramStart"/>
+      <w:r>
+        <w:rPr>
+          <w:rFonts w:ascii="Menlo" w:eastAsia="Times New Roman" w:hAnsi="Menlo" w:cs="Menlo"/>
+          <w:color w:val="D4D4D4"/>
+          <w:sz w:val="18"/>
+          <w:szCs w:val="18"/>
+          <w:lang w:eastAsia="en-GB"/>
+        </w:rPr>
+        <w:t>S.StudentID</w:t>
+      </w:r>
+      <w:proofErr w:type="spellEnd"/>
+      <w:proofErr w:type="gramEnd"/>
+      <w:r>
+        <w:rPr>
+          <w:rFonts w:ascii="Menlo" w:eastAsia="Times New Roman" w:hAnsi="Menlo" w:cs="Menlo"/>
+          <w:color w:val="D4D4D4"/>
+          <w:sz w:val="18"/>
+          <w:szCs w:val="18"/>
+          <w:lang w:eastAsia="en-GB"/>
+        </w:rPr>
+        <w:t xml:space="preserve"> = </w:t>
+      </w:r>
+      <w:proofErr w:type="spellStart"/>
+      <w:r>
+        <w:rPr>
+          <w:rFonts w:ascii="Menlo" w:eastAsia="Times New Roman" w:hAnsi="Menlo" w:cs="Menlo"/>
+          <w:color w:val="D4D4D4"/>
+          <w:sz w:val="18"/>
+          <w:szCs w:val="18"/>
+          <w:lang w:eastAsia="en-GB"/>
+        </w:rPr>
+        <w:t>E.StudentID</w:t>
+      </w:r>
+      <w:proofErr w:type="spellEnd"/>
+    </w:p>
+    <w:p>
+      <w:pPr>
+        <w:shd w:val="clear" w:color="auto" w:fill="1E1E1E"/>
+        <w:spacing w:line="270" w:lineRule="atLeast"/>
+        <w:rPr>
+          <w:rFonts w:ascii="Menlo" w:eastAsia="Times New Roman" w:hAnsi="Menlo" w:cs="Menlo"/>
+          <w:color w:val="D4D4D4"/>
+          <w:sz w:val="18"/>
+          <w:szCs w:val="18"/>
+          <w:lang w:eastAsia="en-GB"/>
+        </w:rPr>
+      </w:pPr>
+    </w:p>
+    <w:p>
+      <w:pPr>
+        <w:shd w:val="clear" w:color="auto" w:fill="1E1E1E"/>
+        <w:spacing w:line="270" w:lineRule="atLeast"/>
+        <w:rPr>
+          <w:rFonts w:ascii="Menlo" w:eastAsia="Times New Roman" w:hAnsi="Menlo" w:cs="Menlo"/>
+          <w:color w:val="D4D4D4"/>
+          <w:sz w:val="18"/>
+          <w:szCs w:val="18"/>
+          <w:lang w:eastAsia="en-GB"/>
+        </w:rPr>
+      </w:pPr>
+      <w:r>
+        <w:rPr>
+          <w:rFonts w:ascii="Menlo" w:eastAsia="Times New Roman" w:hAnsi="Menlo" w:cs="Menlo"/>
+          <w:color w:val="569CD6"/>
+          <w:sz w:val="18"/>
+          <w:szCs w:val="18"/>
+          <w:lang w:eastAsia="en-GB"/>
+        </w:rPr>
+        <w:t>INNER JOIN</w:t>
+      </w:r>
+      <w:r>
+        <w:rPr>
+          <w:rFonts w:ascii="Menlo" w:eastAsia="Times New Roman" w:hAnsi="Menlo" w:cs="Menlo"/>
+          <w:color w:val="D4D4D4"/>
+          <w:sz w:val="18"/>
+          <w:szCs w:val="18"/>
+          <w:lang w:eastAsia="en-GB"/>
+        </w:rPr>
+        <w:t xml:space="preserve"> </w:t>
+      </w:r>
+      <w:proofErr w:type="spellStart"/>
+      <w:r>
+        <w:rPr>
+          <w:rFonts w:ascii="Menlo" w:eastAsia="Times New Roman" w:hAnsi="Menlo" w:cs="Menlo"/>
+          <w:color w:val="D4D4D4"/>
+          <w:sz w:val="18"/>
+          <w:szCs w:val="18"/>
+          <w:lang w:eastAsia="en-GB"/>
+        </w:rPr>
+        <w:t>SubjectOffering</w:t>
+      </w:r>
+      <w:proofErr w:type="spellEnd"/>
+      <w:r>
+        <w:rPr>
+          <w:rFonts w:ascii="Menlo" w:eastAsia="Times New Roman" w:hAnsi="Menlo" w:cs="Menlo"/>
+          <w:color w:val="D4D4D4"/>
+          <w:sz w:val="18"/>
+          <w:szCs w:val="18"/>
+          <w:lang w:eastAsia="en-GB"/>
+        </w:rPr>
+        <w:t xml:space="preserve"> SO</w:t>
+      </w:r>
+    </w:p>
+    <w:p>
+      <w:pPr>
+        <w:shd w:val="clear" w:color="auto" w:fill="1E1E1E"/>
+        <w:spacing w:line="270" w:lineRule="atLeast"/>
+        <w:rPr>
+          <w:rFonts w:ascii="Menlo" w:eastAsia="Times New Roman" w:hAnsi="Menlo" w:cs="Menlo"/>
+          <w:color w:val="D4D4D4"/>
+          <w:sz w:val="18"/>
+          <w:szCs w:val="18"/>
+          <w:lang w:eastAsia="en-GB"/>
+        </w:rPr>
+      </w:pPr>
+      <w:r>
+        <w:rPr>
+          <w:rFonts w:ascii="Menlo" w:eastAsia="Times New Roman" w:hAnsi="Menlo" w:cs="Menlo"/>
+          <w:color w:val="569CD6"/>
+          <w:sz w:val="18"/>
+          <w:szCs w:val="18"/>
+          <w:lang w:eastAsia="en-GB"/>
+        </w:rPr>
+        <w:t>ON</w:t>
+      </w:r>
+      <w:r>
+        <w:rPr>
+          <w:rFonts w:ascii="Menlo" w:eastAsia="Times New Roman" w:hAnsi="Menlo" w:cs="Menlo"/>
+          <w:color w:val="D4D4D4"/>
+          <w:sz w:val="18"/>
+          <w:szCs w:val="18"/>
+          <w:lang w:eastAsia="en-GB"/>
+        </w:rPr>
+        <w:t xml:space="preserve"> </w:t>
+      </w:r>
+      <w:proofErr w:type="spellStart"/>
+      <w:proofErr w:type="gramStart"/>
+      <w:r>
+        <w:rPr>
+          <w:rFonts w:ascii="Menlo" w:eastAsia="Times New Roman" w:hAnsi="Menlo" w:cs="Menlo"/>
+          <w:color w:val="D4D4D4"/>
+          <w:sz w:val="18"/>
+          <w:szCs w:val="18"/>
+          <w:lang w:eastAsia="en-GB"/>
+        </w:rPr>
+        <w:t>SO.Year</w:t>
+      </w:r>
+      <w:proofErr w:type="spellEnd"/>
+      <w:proofErr w:type="gramEnd"/>
+      <w:r>
+        <w:rPr>
+          <w:rFonts w:ascii="Menlo" w:eastAsia="Times New Roman" w:hAnsi="Menlo" w:cs="Menlo"/>
+          <w:color w:val="D4D4D4"/>
+          <w:sz w:val="18"/>
+          <w:szCs w:val="18"/>
+          <w:lang w:eastAsia="en-GB"/>
+        </w:rPr>
+        <w:t xml:space="preserve"> = </w:t>
+      </w:r>
+      <w:proofErr w:type="spellStart"/>
+      <w:r>
+        <w:rPr>
+          <w:rFonts w:ascii="Menlo" w:eastAsia="Times New Roman" w:hAnsi="Menlo" w:cs="Menlo"/>
+          <w:color w:val="D4D4D4"/>
+          <w:sz w:val="18"/>
+          <w:szCs w:val="18"/>
+          <w:lang w:eastAsia="en-GB"/>
+        </w:rPr>
+        <w:t>E.Year</w:t>
+      </w:r>
+      <w:proofErr w:type="spellEnd"/>
+      <w:r>
+        <w:rPr>
+          <w:rFonts w:ascii="Menlo" w:eastAsia="Times New Roman" w:hAnsi="Menlo" w:cs="Menlo"/>
+          <w:color w:val="D4D4D4"/>
+          <w:sz w:val="18"/>
+          <w:szCs w:val="18"/>
+          <w:lang w:eastAsia="en-GB"/>
+        </w:rPr>
+        <w:t xml:space="preserve"> </w:t>
+      </w:r>
+      <w:r>
+        <w:rPr>
+          <w:rFonts w:ascii="Menlo" w:eastAsia="Times New Roman" w:hAnsi="Menlo" w:cs="Menlo"/>
+          <w:color w:val="569CD6"/>
+          <w:sz w:val="18"/>
+          <w:szCs w:val="18"/>
+          <w:lang w:eastAsia="en-GB"/>
+        </w:rPr>
+        <w:t>AND</w:t>
+      </w:r>
+      <w:r>
+        <w:rPr>
+          <w:rFonts w:ascii="Menlo" w:eastAsia="Times New Roman" w:hAnsi="Menlo" w:cs="Menlo"/>
+          <w:color w:val="D4D4D4"/>
+          <w:sz w:val="18"/>
+          <w:szCs w:val="18"/>
+          <w:lang w:eastAsia="en-GB"/>
+        </w:rPr>
+        <w:t xml:space="preserve"> </w:t>
+      </w:r>
+      <w:proofErr w:type="spellStart"/>
+      <w:r>
+        <w:rPr>
+          <w:rFonts w:ascii="Menlo" w:eastAsia="Times New Roman" w:hAnsi="Menlo" w:cs="Menlo"/>
+          <w:color w:val="D4D4D4"/>
+          <w:sz w:val="18"/>
+          <w:szCs w:val="18"/>
+          <w:lang w:eastAsia="en-GB"/>
+        </w:rPr>
+        <w:t>SO.Semester</w:t>
+      </w:r>
+      <w:proofErr w:type="spellEnd"/>
+      <w:r>
+        <w:rPr>
+          <w:rFonts w:ascii="Menlo" w:eastAsia="Times New Roman" w:hAnsi="Menlo" w:cs="Menlo"/>
+          <w:color w:val="D4D4D4"/>
+          <w:sz w:val="18"/>
+          <w:szCs w:val="18"/>
+          <w:lang w:eastAsia="en-GB"/>
+        </w:rPr>
+        <w:t xml:space="preserve"> = </w:t>
+      </w:r>
+      <w:proofErr w:type="spellStart"/>
+      <w:r>
+        <w:rPr>
+          <w:rFonts w:ascii="Menlo" w:eastAsia="Times New Roman" w:hAnsi="Menlo" w:cs="Menlo"/>
+          <w:color w:val="D4D4D4"/>
+          <w:sz w:val="18"/>
+          <w:szCs w:val="18"/>
+          <w:lang w:eastAsia="en-GB"/>
+        </w:rPr>
+        <w:t>E.Semester</w:t>
+      </w:r>
+      <w:proofErr w:type="spellEnd"/>
+    </w:p>
+    <w:p>
+      <w:pPr>
+        <w:shd w:val="clear" w:color="auto" w:fill="1E1E1E"/>
+        <w:spacing w:line="270" w:lineRule="atLeast"/>
+        <w:rPr>
+          <w:rFonts w:ascii="Menlo" w:eastAsia="Times New Roman" w:hAnsi="Menlo" w:cs="Menlo"/>
+          <w:color w:val="D4D4D4"/>
+          <w:sz w:val="18"/>
+          <w:szCs w:val="18"/>
+          <w:lang w:eastAsia="en-GB"/>
+        </w:rPr>
+      </w:pPr>
+    </w:p>
+    <w:p>
+      <w:pPr>
+        <w:shd w:val="clear" w:color="auto" w:fill="1E1E1E"/>
+        <w:spacing w:line="270" w:lineRule="atLeast"/>
+        <w:rPr>
+          <w:rFonts w:ascii="Menlo" w:eastAsia="Times New Roman" w:hAnsi="Menlo" w:cs="Menlo"/>
+          <w:color w:val="D4D4D4"/>
+          <w:sz w:val="18"/>
+          <w:szCs w:val="18"/>
+          <w:lang w:eastAsia="en-GB"/>
+        </w:rPr>
+      </w:pPr>
+      <w:r>
+        <w:rPr>
+          <w:rFonts w:ascii="Menlo" w:eastAsia="Times New Roman" w:hAnsi="Menlo" w:cs="Menlo"/>
+          <w:color w:val="569CD6"/>
+          <w:sz w:val="18"/>
+          <w:szCs w:val="18"/>
+          <w:lang w:eastAsia="en-GB"/>
+        </w:rPr>
+        <w:t>INNER JOIN</w:t>
+      </w:r>
+      <w:r>
+        <w:rPr>
+          <w:rFonts w:ascii="Menlo" w:eastAsia="Times New Roman" w:hAnsi="Menlo" w:cs="Menlo"/>
+          <w:color w:val="D4D4D4"/>
+          <w:sz w:val="18"/>
+          <w:szCs w:val="18"/>
+          <w:lang w:eastAsia="en-GB"/>
+        </w:rPr>
+        <w:t xml:space="preserve"> Teacher T</w:t>
+      </w:r>
+    </w:p>
+    <w:p>
+      <w:pPr>
+        <w:shd w:val="clear" w:color="auto" w:fill="1E1E1E"/>
+        <w:spacing w:line="270" w:lineRule="atLeast"/>
+        <w:rPr>
+          <w:rFonts w:ascii="Menlo" w:eastAsia="Times New Roman" w:hAnsi="Menlo" w:cs="Menlo"/>
+          <w:color w:val="D4D4D4"/>
+          <w:sz w:val="18"/>
+          <w:szCs w:val="18"/>
+          <w:lang w:eastAsia="en-GB"/>
+        </w:rPr>
+      </w:pPr>
+      <w:r>
+        <w:rPr>
+          <w:rFonts w:ascii="Menlo" w:eastAsia="Times New Roman" w:hAnsi="Menlo" w:cs="Menlo"/>
+          <w:color w:val="569CD6"/>
+          <w:sz w:val="18"/>
+          <w:szCs w:val="18"/>
+          <w:lang w:eastAsia="en-GB"/>
+        </w:rPr>
+        <w:t>ON</w:t>
+      </w:r>
+      <w:r>
+        <w:rPr>
+          <w:rFonts w:ascii="Menlo" w:eastAsia="Times New Roman" w:hAnsi="Menlo" w:cs="Menlo"/>
+          <w:color w:val="D4D4D4"/>
+          <w:sz w:val="18"/>
+          <w:szCs w:val="18"/>
+          <w:lang w:eastAsia="en-GB"/>
+        </w:rPr>
+        <w:t xml:space="preserve"> </w:t>
+      </w:r>
+      <w:proofErr w:type="spellStart"/>
+      <w:proofErr w:type="gramStart"/>
+      <w:r>
+        <w:rPr>
+          <w:rFonts w:ascii="Menlo" w:eastAsia="Times New Roman" w:hAnsi="Menlo" w:cs="Menlo"/>
+          <w:color w:val="D4D4D4"/>
+          <w:sz w:val="18"/>
+          <w:szCs w:val="18"/>
+          <w:lang w:eastAsia="en-GB"/>
+        </w:rPr>
+        <w:t>T.StaffID</w:t>
+      </w:r>
+      <w:proofErr w:type="spellEnd"/>
+      <w:proofErr w:type="gramEnd"/>
+      <w:r>
+        <w:rPr>
+          <w:rFonts w:ascii="Menlo" w:eastAsia="Times New Roman" w:hAnsi="Menlo" w:cs="Menlo"/>
+          <w:color w:val="D4D4D4"/>
+          <w:sz w:val="18"/>
+          <w:szCs w:val="18"/>
+          <w:lang w:eastAsia="en-GB"/>
+        </w:rPr>
+        <w:t xml:space="preserve"> = </w:t>
+      </w:r>
+      <w:proofErr w:type="spellStart"/>
+      <w:r>
+        <w:rPr>
+          <w:rFonts w:ascii="Menlo" w:eastAsia="Times New Roman" w:hAnsi="Menlo" w:cs="Menlo"/>
+          <w:color w:val="D4D4D4"/>
+          <w:sz w:val="18"/>
+          <w:szCs w:val="18"/>
+          <w:lang w:eastAsia="en-GB"/>
+        </w:rPr>
+        <w:t>SO.StaffID</w:t>
+      </w:r>
+      <w:proofErr w:type="spellEnd"/>
+    </w:p>
+    <w:p>
+      <w:pPr>
+        <w:shd w:val="clear" w:color="auto" w:fill="1E1E1E"/>
+        <w:spacing w:line="270" w:lineRule="atLeast"/>
+        <w:rPr>
+          <w:rFonts w:ascii="Menlo" w:eastAsia="Times New Roman" w:hAnsi="Menlo" w:cs="Menlo"/>
+          <w:color w:val="D4D4D4"/>
+          <w:sz w:val="18"/>
+          <w:szCs w:val="18"/>
+          <w:lang w:eastAsia="en-GB"/>
+        </w:rPr>
+      </w:pPr>
+    </w:p>
+    <w:p>
+      <w:pPr>
+        <w:shd w:val="clear" w:color="auto" w:fill="1E1E1E"/>
+        <w:spacing w:line="270" w:lineRule="atLeast"/>
+        <w:rPr>
+          <w:rFonts w:ascii="Menlo" w:eastAsia="Times New Roman" w:hAnsi="Menlo" w:cs="Menlo"/>
+          <w:color w:val="D4D4D4"/>
+          <w:sz w:val="18"/>
+          <w:szCs w:val="18"/>
+          <w:lang w:eastAsia="en-GB"/>
+        </w:rPr>
+      </w:pPr>
+      <w:r>
+        <w:rPr>
+          <w:rFonts w:ascii="Menlo" w:eastAsia="Times New Roman" w:hAnsi="Menlo" w:cs="Menlo"/>
+          <w:color w:val="569CD6"/>
+          <w:sz w:val="18"/>
+          <w:szCs w:val="18"/>
+          <w:lang w:eastAsia="en-GB"/>
+        </w:rPr>
+        <w:t>INNER JOIN</w:t>
+      </w:r>
+      <w:r>
+        <w:rPr>
+          <w:rFonts w:ascii="Menlo" w:eastAsia="Times New Roman" w:hAnsi="Menlo" w:cs="Menlo"/>
+          <w:color w:val="D4D4D4"/>
+          <w:sz w:val="18"/>
+          <w:szCs w:val="18"/>
+          <w:lang w:eastAsia="en-GB"/>
+        </w:rPr>
+        <w:t xml:space="preserve"> </w:t>
+      </w:r>
+      <w:r>
+        <w:rPr>
+          <w:rFonts w:ascii="Menlo" w:eastAsia="Times New Roman" w:hAnsi="Menlo" w:cs="Menlo"/>
+          <w:color w:val="569CD6"/>
+          <w:sz w:val="18"/>
+          <w:szCs w:val="18"/>
+          <w:lang w:eastAsia="en-GB"/>
+        </w:rPr>
+        <w:t>Subject</w:t>
+      </w:r>
+      <w:r>
+        <w:rPr>
+          <w:rFonts w:ascii="Menlo" w:eastAsia="Times New Roman" w:hAnsi="Menlo" w:cs="Menlo"/>
+          <w:color w:val="D4D4D4"/>
+          <w:sz w:val="18"/>
+          <w:szCs w:val="18"/>
+          <w:lang w:eastAsia="en-GB"/>
+        </w:rPr>
+        <w:t xml:space="preserve"> SU</w:t>
+      </w:r>
+    </w:p>
+    <w:p>
+      <w:pPr>
+        <w:shd w:val="clear" w:color="auto" w:fill="1E1E1E"/>
+        <w:spacing w:line="270" w:lineRule="atLeast"/>
+        <w:rPr>
+          <w:rFonts w:ascii="Menlo" w:eastAsia="Times New Roman" w:hAnsi="Menlo" w:cs="Menlo"/>
+          <w:color w:val="D4D4D4"/>
+          <w:sz w:val="18"/>
+          <w:szCs w:val="18"/>
+          <w:lang w:eastAsia="en-GB"/>
+        </w:rPr>
+      </w:pPr>
+      <w:r>
+        <w:rPr>
+          <w:rFonts w:ascii="Menlo" w:eastAsia="Times New Roman" w:hAnsi="Menlo" w:cs="Menlo"/>
+          <w:color w:val="569CD6"/>
+          <w:sz w:val="18"/>
+          <w:szCs w:val="18"/>
+          <w:lang w:eastAsia="en-GB"/>
+        </w:rPr>
+        <w:t>ON</w:t>
+      </w:r>
+      <w:r>
+        <w:rPr>
+          <w:rFonts w:ascii="Menlo" w:eastAsia="Times New Roman" w:hAnsi="Menlo" w:cs="Menlo"/>
+          <w:color w:val="D4D4D4"/>
+          <w:sz w:val="18"/>
+          <w:szCs w:val="18"/>
+          <w:lang w:eastAsia="en-GB"/>
+        </w:rPr>
+        <w:t xml:space="preserve"> </w:t>
+      </w:r>
+      <w:proofErr w:type="spellStart"/>
+      <w:proofErr w:type="gramStart"/>
+      <w:r>
+        <w:rPr>
+          <w:rFonts w:ascii="Menlo" w:eastAsia="Times New Roman" w:hAnsi="Menlo" w:cs="Menlo"/>
+          <w:color w:val="D4D4D4"/>
+          <w:sz w:val="18"/>
+          <w:szCs w:val="18"/>
+          <w:lang w:eastAsia="en-GB"/>
+        </w:rPr>
+        <w:t>SU.SubjCode</w:t>
+      </w:r>
+      <w:proofErr w:type="spellEnd"/>
+      <w:proofErr w:type="gramEnd"/>
+      <w:r>
+        <w:rPr>
+          <w:rFonts w:ascii="Menlo" w:eastAsia="Times New Roman" w:hAnsi="Menlo" w:cs="Menlo"/>
+          <w:color w:val="D4D4D4"/>
+          <w:sz w:val="18"/>
+          <w:szCs w:val="18"/>
+          <w:lang w:eastAsia="en-GB"/>
+        </w:rPr>
+        <w:t xml:space="preserve"> = </w:t>
+      </w:r>
+      <w:proofErr w:type="spellStart"/>
+      <w:r>
+        <w:rPr>
+          <w:rFonts w:ascii="Menlo" w:eastAsia="Times New Roman" w:hAnsi="Menlo" w:cs="Menlo"/>
+          <w:color w:val="D4D4D4"/>
+          <w:sz w:val="18"/>
+          <w:szCs w:val="18"/>
+          <w:lang w:eastAsia="en-GB"/>
+        </w:rPr>
+        <w:t>SO.SubjCode</w:t>
+      </w:r>
+      <w:proofErr w:type="spellEnd"/>
+      <w:r>
+        <w:rPr>
+          <w:rFonts w:ascii="Menlo" w:eastAsia="Times New Roman" w:hAnsi="Menlo" w:cs="Menlo"/>
+          <w:color w:val="D4D4D4"/>
+          <w:sz w:val="18"/>
+          <w:szCs w:val="18"/>
+          <w:lang w:eastAsia="en-GB"/>
+        </w:rPr>
+        <w:t>;</w:t>
+      </w:r>
+    </w:p>
+    <w:p/>
+    <w:p>
+      <w:r>
+        <w:lastRenderedPageBreak/>
+        <w:drawing>
+          <wp:inline distT="0" distB="0" distL="0" distR="0" wp14:anchorId="28B7CAB3" wp14:editId="4A65B0FA">
+            <wp:extent cx="5727700" cy="2788285"/>
+            <wp:effectExtent l="0" t="0" r="0" b="5715"/>
+            <wp:docPr id="7" name="Picture 7"/>
+            <wp:cNvGraphicFramePr>
+              <a:graphicFrameLocks xmlns:a="http://schemas.openxmlformats.org/drawingml/2006/main" noChangeAspect="1"/>
+            </wp:cNvGraphicFramePr>
+            <a:graphic xmlns:a="http://schemas.openxmlformats.org/drawingml/2006/main">
+              <a:graphicData uri="http://schemas.openxmlformats.org/drawingml/2006/picture">
+                <pic:pic xmlns:pic="http://schemas.openxmlformats.org/drawingml/2006/picture">
+                  <pic:nvPicPr>
+                    <pic:cNvPr id="1" name=""/>
+                    <pic:cNvPicPr/>
+                  </pic:nvPicPr>
+                  <pic:blipFill>
+                    <a:blip r:embed="rId14"/>
+                    <a:stretch>
+                      <a:fillRect/>
+                    </a:stretch>
+                  </pic:blipFill>
+                  <pic:spPr>
+                    <a:xfrm>
+                      <a:off x="0" y="0"/>
+                      <a:ext cx="5727700" cy="2788285"/>
+                    </a:xfrm>
+                    <a:prstGeom prst="rect">
+                      <a:avLst/>
+                    </a:prstGeom>
+                  </pic:spPr>
+                </pic:pic>
+              </a:graphicData>
+            </a:graphic>
+          </wp:inline>
+        </w:drawing>
+      </w:r>
+    </w:p>
+    <w:p/>
+    <w:p>
+      <w:r>
+        <w:t>Query 2</w:t>
+      </w:r>
+    </w:p>
+    <w:p/>
+    <w:p>
+      <w:pPr>
+        <w:shd w:val="clear" w:color="auto" w:fill="1E1E1E"/>
+        <w:spacing w:line="270" w:lineRule="atLeast"/>
+        <w:rPr>
+          <w:rFonts w:ascii="Menlo" w:eastAsia="Times New Roman" w:hAnsi="Menlo" w:cs="Menlo"/>
+          <w:color w:val="D4D4D4"/>
+          <w:sz w:val="18"/>
+          <w:szCs w:val="18"/>
+          <w:lang w:eastAsia="en-GB"/>
+        </w:rPr>
+      </w:pPr>
+      <w:r>
+        <w:rPr>
+          <w:rFonts w:ascii="Menlo" w:eastAsia="Times New Roman" w:hAnsi="Menlo" w:cs="Menlo"/>
+          <w:color w:val="569CD6"/>
+          <w:sz w:val="18"/>
+          <w:szCs w:val="18"/>
+          <w:lang w:eastAsia="en-GB"/>
+        </w:rPr>
+        <w:t>SELECT</w:t>
+      </w:r>
+      <w:r>
+        <w:rPr>
+          <w:rFonts w:ascii="Menlo" w:eastAsia="Times New Roman" w:hAnsi="Menlo" w:cs="Menlo"/>
+          <w:color w:val="D4D4D4"/>
+          <w:sz w:val="18"/>
+          <w:szCs w:val="18"/>
+          <w:lang w:eastAsia="en-GB"/>
+        </w:rPr>
+        <w:t xml:space="preserve"> </w:t>
+      </w:r>
+      <w:r>
+        <w:rPr>
+          <w:rFonts w:ascii="Menlo" w:eastAsia="Times New Roman" w:hAnsi="Menlo" w:cs="Menlo"/>
+          <w:color w:val="DCDCAA"/>
+          <w:sz w:val="18"/>
+          <w:szCs w:val="18"/>
+          <w:lang w:eastAsia="en-GB"/>
+        </w:rPr>
+        <w:t>Year</w:t>
+      </w:r>
+      <w:r>
+        <w:rPr>
+          <w:rFonts w:ascii="Menlo" w:eastAsia="Times New Roman" w:hAnsi="Menlo" w:cs="Menlo"/>
+          <w:color w:val="D4D4D4"/>
+          <w:sz w:val="18"/>
+          <w:szCs w:val="18"/>
+          <w:lang w:eastAsia="en-GB"/>
+        </w:rPr>
+        <w:t xml:space="preserve">, Semester, </w:t>
+      </w:r>
+      <w:proofErr w:type="gramStart"/>
+      <w:r>
+        <w:rPr>
+          <w:rFonts w:ascii="Menlo" w:eastAsia="Times New Roman" w:hAnsi="Menlo" w:cs="Menlo"/>
+          <w:color w:val="DCDCAA"/>
+          <w:sz w:val="18"/>
+          <w:szCs w:val="18"/>
+          <w:lang w:eastAsia="en-GB"/>
+        </w:rPr>
+        <w:t>Count</w:t>
+      </w:r>
+      <w:r>
+        <w:rPr>
+          <w:rFonts w:ascii="Menlo" w:eastAsia="Times New Roman" w:hAnsi="Menlo" w:cs="Menlo"/>
+          <w:color w:val="D4D4D4"/>
+          <w:sz w:val="18"/>
+          <w:szCs w:val="18"/>
+          <w:lang w:eastAsia="en-GB"/>
+        </w:rPr>
+        <w:t>(</w:t>
+      </w:r>
+      <w:proofErr w:type="gramEnd"/>
+      <w:r>
+        <w:rPr>
+          <w:rFonts w:ascii="Menlo" w:eastAsia="Times New Roman" w:hAnsi="Menlo" w:cs="Menlo"/>
+          <w:color w:val="D4D4D4"/>
+          <w:sz w:val="18"/>
+          <w:szCs w:val="18"/>
+          <w:lang w:eastAsia="en-GB"/>
+        </w:rPr>
+        <w:t xml:space="preserve">*) </w:t>
+      </w:r>
+      <w:r>
+        <w:rPr>
+          <w:rFonts w:ascii="Menlo" w:eastAsia="Times New Roman" w:hAnsi="Menlo" w:cs="Menlo"/>
+          <w:color w:val="569CD6"/>
+          <w:sz w:val="18"/>
+          <w:szCs w:val="18"/>
+          <w:lang w:eastAsia="en-GB"/>
+        </w:rPr>
+        <w:t>AS</w:t>
+      </w:r>
+      <w:r>
+        <w:rPr>
+          <w:rFonts w:ascii="Menlo" w:eastAsia="Times New Roman" w:hAnsi="Menlo" w:cs="Menlo"/>
+          <w:color w:val="D4D4D4"/>
+          <w:sz w:val="18"/>
+          <w:szCs w:val="18"/>
+          <w:lang w:eastAsia="en-GB"/>
+        </w:rPr>
+        <w:t xml:space="preserve"> </w:t>
+      </w:r>
+      <w:r>
+        <w:rPr>
+          <w:rFonts w:ascii="Menlo" w:eastAsia="Times New Roman" w:hAnsi="Menlo" w:cs="Menlo"/>
+          <w:color w:val="CE9178"/>
+          <w:sz w:val="18"/>
+          <w:szCs w:val="18"/>
+          <w:lang w:eastAsia="en-GB"/>
+        </w:rPr>
+        <w:t xml:space="preserve">'Num </w:t>
+      </w:r>
+      <w:proofErr w:type="spellStart"/>
+      <w:r>
+        <w:rPr>
+          <w:rFonts w:ascii="Menlo" w:eastAsia="Times New Roman" w:hAnsi="Menlo" w:cs="Menlo"/>
+          <w:color w:val="CE9178"/>
+          <w:sz w:val="18"/>
+          <w:szCs w:val="18"/>
+          <w:lang w:eastAsia="en-GB"/>
+        </w:rPr>
+        <w:t>Enrollments'</w:t>
+      </w:r>
+      <w:proofErr w:type="spellEnd"/>
+    </w:p>
+    <w:p>
+      <w:pPr>
+        <w:shd w:val="clear" w:color="auto" w:fill="1E1E1E"/>
+        <w:spacing w:line="270" w:lineRule="atLeast"/>
+        <w:rPr>
+          <w:rFonts w:ascii="Menlo" w:eastAsia="Times New Roman" w:hAnsi="Menlo" w:cs="Menlo"/>
+          <w:color w:val="D4D4D4"/>
+          <w:sz w:val="18"/>
+          <w:szCs w:val="18"/>
+          <w:lang w:eastAsia="en-GB"/>
+        </w:rPr>
+      </w:pPr>
+      <w:r>
+        <w:rPr>
+          <w:rFonts w:ascii="Menlo" w:eastAsia="Times New Roman" w:hAnsi="Menlo" w:cs="Menlo"/>
+          <w:color w:val="569CD6"/>
+          <w:sz w:val="18"/>
+          <w:szCs w:val="18"/>
+          <w:lang w:eastAsia="en-GB"/>
+        </w:rPr>
+        <w:t>FROM</w:t>
+      </w:r>
+      <w:r>
+        <w:rPr>
+          <w:rFonts w:ascii="Menlo" w:eastAsia="Times New Roman" w:hAnsi="Menlo" w:cs="Menlo"/>
+          <w:color w:val="D4D4D4"/>
+          <w:sz w:val="18"/>
+          <w:szCs w:val="18"/>
+          <w:lang w:eastAsia="en-GB"/>
+        </w:rPr>
+        <w:t xml:space="preserve"> Enrolment</w:t>
+      </w:r>
+    </w:p>
+    <w:p>
+      <w:pPr>
+        <w:shd w:val="clear" w:color="auto" w:fill="1E1E1E"/>
+        <w:spacing w:line="270" w:lineRule="atLeast"/>
+        <w:rPr>
+          <w:rFonts w:ascii="Menlo" w:eastAsia="Times New Roman" w:hAnsi="Menlo" w:cs="Menlo"/>
+          <w:color w:val="D4D4D4"/>
+          <w:sz w:val="18"/>
+          <w:szCs w:val="18"/>
+          <w:lang w:eastAsia="en-GB"/>
+        </w:rPr>
+      </w:pPr>
+      <w:r>
+        <w:rPr>
+          <w:rFonts w:ascii="Menlo" w:eastAsia="Times New Roman" w:hAnsi="Menlo" w:cs="Menlo"/>
+          <w:color w:val="569CD6"/>
+          <w:sz w:val="18"/>
+          <w:szCs w:val="18"/>
+          <w:lang w:eastAsia="en-GB"/>
+        </w:rPr>
+        <w:t>GROUP BY</w:t>
+      </w:r>
+      <w:r>
+        <w:rPr>
+          <w:rFonts w:ascii="Menlo" w:eastAsia="Times New Roman" w:hAnsi="Menlo" w:cs="Menlo"/>
+          <w:color w:val="D4D4D4"/>
+          <w:sz w:val="18"/>
+          <w:szCs w:val="18"/>
+          <w:lang w:eastAsia="en-GB"/>
+        </w:rPr>
+        <w:t xml:space="preserve"> </w:t>
+      </w:r>
+      <w:r>
+        <w:rPr>
+          <w:rFonts w:ascii="Menlo" w:eastAsia="Times New Roman" w:hAnsi="Menlo" w:cs="Menlo"/>
+          <w:color w:val="DCDCAA"/>
+          <w:sz w:val="18"/>
+          <w:szCs w:val="18"/>
+          <w:lang w:eastAsia="en-GB"/>
+        </w:rPr>
+        <w:t>YEAR</w:t>
+      </w:r>
+      <w:r>
+        <w:rPr>
+          <w:rFonts w:ascii="Menlo" w:eastAsia="Times New Roman" w:hAnsi="Menlo" w:cs="Menlo"/>
+          <w:color w:val="D4D4D4"/>
+          <w:sz w:val="18"/>
+          <w:szCs w:val="18"/>
+          <w:lang w:eastAsia="en-GB"/>
+        </w:rPr>
+        <w:t>, Semester;</w:t>
+      </w:r>
+    </w:p>
+    <w:p/>
+    <w:p>
+      <w:r>
+        <w:drawing>
+          <wp:inline distT="0" distB="0" distL="0" distR="0" wp14:anchorId="231B5ACB" wp14:editId="6B76D3B1">
+            <wp:extent cx="2565400" cy="1320800"/>
+            <wp:effectExtent l="0" t="0" r="0" b="0"/>
+            <wp:docPr id="9" name="Picture 9"/>
+            <wp:cNvGraphicFramePr>
+              <a:graphicFrameLocks xmlns:a="http://schemas.openxmlformats.org/drawingml/2006/main" noChangeAspect="1"/>
+            </wp:cNvGraphicFramePr>
+            <a:graphic xmlns:a="http://schemas.openxmlformats.org/drawingml/2006/main">
+              <a:graphicData uri="http://schemas.openxmlformats.org/drawingml/2006/picture">
+                <pic:pic xmlns:pic="http://schemas.openxmlformats.org/drawingml/2006/picture">
+                  <pic:nvPicPr>
+                    <pic:cNvPr id="1" name=""/>
+                    <pic:cNvPicPr/>
+                  </pic:nvPicPr>
+                  <pic:blipFill>
+                    <a:blip r:embed="rId15"/>
+                    <a:stretch>
+                      <a:fillRect/>
+                    </a:stretch>
+                  </pic:blipFill>
+                  <pic:spPr>
+                    <a:xfrm>
+                      <a:off x="0" y="0"/>
+                      <a:ext cx="2565400" cy="1320800"/>
+                    </a:xfrm>
+                    <a:prstGeom prst="rect">
+                      <a:avLst/>
+                    </a:prstGeom>
+                  </pic:spPr>
+                </pic:pic>
+              </a:graphicData>
+            </a:graphic>
+          </wp:inline>
+        </w:drawing>
+      </w:r>
+    </w:p>
+    <w:p/>
+    <w:p>
+      <w:r>
+        <w:t>Query 3</w:t>
+      </w:r>
+    </w:p>
+    <w:p/>
+    <w:p>
+      <w:pPr>
+        <w:shd w:val="clear" w:color="auto" w:fill="1E1E1E"/>
+        <w:spacing w:line="270" w:lineRule="atLeast"/>
+        <w:rPr>
+          <w:rFonts w:ascii="Menlo" w:eastAsia="Times New Roman" w:hAnsi="Menlo" w:cs="Menlo"/>
+          <w:color w:val="D4D4D4"/>
+          <w:sz w:val="18"/>
+          <w:szCs w:val="18"/>
+          <w:lang w:eastAsia="en-GB"/>
+        </w:rPr>
+      </w:pPr>
+      <w:r>
+        <w:rPr>
+          <w:rFonts w:ascii="Menlo" w:eastAsia="Times New Roman" w:hAnsi="Menlo" w:cs="Menlo"/>
+          <w:color w:val="569CD6"/>
+          <w:sz w:val="18"/>
+          <w:szCs w:val="18"/>
+          <w:lang w:eastAsia="en-GB"/>
+        </w:rPr>
+        <w:t>SELECT</w:t>
+      </w:r>
+      <w:r>
+        <w:rPr>
+          <w:rFonts w:ascii="Menlo" w:eastAsia="Times New Roman" w:hAnsi="Menlo" w:cs="Menlo"/>
+          <w:color w:val="D4D4D4"/>
+          <w:sz w:val="18"/>
+          <w:szCs w:val="18"/>
+          <w:lang w:eastAsia="en-GB"/>
+        </w:rPr>
+        <w:t xml:space="preserve"> *</w:t>
+      </w:r>
+    </w:p>
+    <w:p>
+      <w:pPr>
+        <w:shd w:val="clear" w:color="auto" w:fill="1E1E1E"/>
+        <w:spacing w:line="270" w:lineRule="atLeast"/>
+        <w:rPr>
+          <w:rFonts w:ascii="Menlo" w:eastAsia="Times New Roman" w:hAnsi="Menlo" w:cs="Menlo"/>
+          <w:color w:val="D4D4D4"/>
+          <w:sz w:val="18"/>
+          <w:szCs w:val="18"/>
+          <w:lang w:eastAsia="en-GB"/>
+        </w:rPr>
+      </w:pPr>
+      <w:r>
+        <w:rPr>
+          <w:rFonts w:ascii="Menlo" w:eastAsia="Times New Roman" w:hAnsi="Menlo" w:cs="Menlo"/>
+          <w:color w:val="569CD6"/>
+          <w:sz w:val="18"/>
+          <w:szCs w:val="18"/>
+          <w:lang w:eastAsia="en-GB"/>
+        </w:rPr>
+        <w:t>FROM</w:t>
+      </w:r>
+      <w:r>
+        <w:rPr>
+          <w:rFonts w:ascii="Menlo" w:eastAsia="Times New Roman" w:hAnsi="Menlo" w:cs="Menlo"/>
+          <w:color w:val="D4D4D4"/>
+          <w:sz w:val="18"/>
+          <w:szCs w:val="18"/>
+          <w:lang w:eastAsia="en-GB"/>
+        </w:rPr>
+        <w:t xml:space="preserve"> Enrolment E</w:t>
+      </w:r>
+    </w:p>
+    <w:p>
+      <w:pPr>
+        <w:shd w:val="clear" w:color="auto" w:fill="1E1E1E"/>
+        <w:spacing w:line="270" w:lineRule="atLeast"/>
+        <w:rPr>
+          <w:rFonts w:ascii="Menlo" w:eastAsia="Times New Roman" w:hAnsi="Menlo" w:cs="Menlo"/>
+          <w:color w:val="D4D4D4"/>
+          <w:sz w:val="18"/>
+          <w:szCs w:val="18"/>
+          <w:lang w:eastAsia="en-GB"/>
+        </w:rPr>
+      </w:pPr>
+      <w:r>
+        <w:rPr>
+          <w:rFonts w:ascii="Menlo" w:eastAsia="Times New Roman" w:hAnsi="Menlo" w:cs="Menlo"/>
+          <w:color w:val="569CD6"/>
+          <w:sz w:val="18"/>
+          <w:szCs w:val="18"/>
+          <w:lang w:eastAsia="en-GB"/>
+        </w:rPr>
+        <w:t>INNER JOIN</w:t>
+      </w:r>
+      <w:r>
+        <w:rPr>
+          <w:rFonts w:ascii="Menlo" w:eastAsia="Times New Roman" w:hAnsi="Menlo" w:cs="Menlo"/>
+          <w:color w:val="D4D4D4"/>
+          <w:sz w:val="18"/>
+          <w:szCs w:val="18"/>
+          <w:lang w:eastAsia="en-GB"/>
+        </w:rPr>
+        <w:t xml:space="preserve"> </w:t>
+      </w:r>
+      <w:proofErr w:type="spellStart"/>
+      <w:r>
+        <w:rPr>
+          <w:rFonts w:ascii="Menlo" w:eastAsia="Times New Roman" w:hAnsi="Menlo" w:cs="Menlo"/>
+          <w:color w:val="D4D4D4"/>
+          <w:sz w:val="18"/>
+          <w:szCs w:val="18"/>
+          <w:lang w:eastAsia="en-GB"/>
+        </w:rPr>
+        <w:t>SubjectOffering</w:t>
+      </w:r>
+      <w:proofErr w:type="spellEnd"/>
+      <w:r>
+        <w:rPr>
+          <w:rFonts w:ascii="Menlo" w:eastAsia="Times New Roman" w:hAnsi="Menlo" w:cs="Menlo"/>
+          <w:color w:val="D4D4D4"/>
+          <w:sz w:val="18"/>
+          <w:szCs w:val="18"/>
+          <w:lang w:eastAsia="en-GB"/>
+        </w:rPr>
+        <w:t xml:space="preserve"> SO</w:t>
+      </w:r>
+    </w:p>
+    <w:p>
+      <w:pPr>
+        <w:shd w:val="clear" w:color="auto" w:fill="1E1E1E"/>
+        <w:spacing w:line="270" w:lineRule="atLeast"/>
+        <w:rPr>
+          <w:rFonts w:ascii="Menlo" w:eastAsia="Times New Roman" w:hAnsi="Menlo" w:cs="Menlo"/>
+          <w:color w:val="D4D4D4"/>
+          <w:sz w:val="18"/>
+          <w:szCs w:val="18"/>
+          <w:lang w:eastAsia="en-GB"/>
+        </w:rPr>
+      </w:pPr>
+      <w:r>
+        <w:rPr>
+          <w:rFonts w:ascii="Menlo" w:eastAsia="Times New Roman" w:hAnsi="Menlo" w:cs="Menlo"/>
+          <w:color w:val="569CD6"/>
+          <w:sz w:val="18"/>
+          <w:szCs w:val="18"/>
+          <w:lang w:eastAsia="en-GB"/>
+        </w:rPr>
+        <w:t>ON</w:t>
+      </w:r>
+      <w:r>
+        <w:rPr>
+          <w:rFonts w:ascii="Menlo" w:eastAsia="Times New Roman" w:hAnsi="Menlo" w:cs="Menlo"/>
+          <w:color w:val="D4D4D4"/>
+          <w:sz w:val="18"/>
+          <w:szCs w:val="18"/>
+          <w:lang w:eastAsia="en-GB"/>
+        </w:rPr>
+        <w:t xml:space="preserve"> </w:t>
+      </w:r>
+      <w:proofErr w:type="spellStart"/>
+      <w:proofErr w:type="gramStart"/>
+      <w:r>
+        <w:rPr>
+          <w:rFonts w:ascii="Menlo" w:eastAsia="Times New Roman" w:hAnsi="Menlo" w:cs="Menlo"/>
+          <w:color w:val="D4D4D4"/>
+          <w:sz w:val="18"/>
+          <w:szCs w:val="18"/>
+          <w:lang w:eastAsia="en-GB"/>
+        </w:rPr>
+        <w:t>E.SubjCode</w:t>
+      </w:r>
+      <w:proofErr w:type="spellEnd"/>
+      <w:proofErr w:type="gramEnd"/>
+      <w:r>
+        <w:rPr>
+          <w:rFonts w:ascii="Menlo" w:eastAsia="Times New Roman" w:hAnsi="Menlo" w:cs="Menlo"/>
+          <w:color w:val="D4D4D4"/>
+          <w:sz w:val="18"/>
+          <w:szCs w:val="18"/>
+          <w:lang w:eastAsia="en-GB"/>
+        </w:rPr>
+        <w:t xml:space="preserve"> = </w:t>
+      </w:r>
+      <w:proofErr w:type="spellStart"/>
+      <w:r>
+        <w:rPr>
+          <w:rFonts w:ascii="Menlo" w:eastAsia="Times New Roman" w:hAnsi="Menlo" w:cs="Menlo"/>
+          <w:color w:val="D4D4D4"/>
+          <w:sz w:val="18"/>
+          <w:szCs w:val="18"/>
+          <w:lang w:eastAsia="en-GB"/>
+        </w:rPr>
+        <w:t>SO.SubjCode</w:t>
+      </w:r>
+      <w:proofErr w:type="spellEnd"/>
+      <w:r>
+        <w:rPr>
+          <w:rFonts w:ascii="Menlo" w:eastAsia="Times New Roman" w:hAnsi="Menlo" w:cs="Menlo"/>
+          <w:color w:val="D4D4D4"/>
+          <w:sz w:val="18"/>
+          <w:szCs w:val="18"/>
+          <w:lang w:eastAsia="en-GB"/>
+        </w:rPr>
+        <w:t xml:space="preserve"> </w:t>
+      </w:r>
+      <w:r>
+        <w:rPr>
+          <w:rFonts w:ascii="Menlo" w:eastAsia="Times New Roman" w:hAnsi="Menlo" w:cs="Menlo"/>
+          <w:color w:val="569CD6"/>
+          <w:sz w:val="18"/>
+          <w:szCs w:val="18"/>
+          <w:lang w:eastAsia="en-GB"/>
+        </w:rPr>
+        <w:t>AND</w:t>
+      </w:r>
+      <w:r>
+        <w:rPr>
+          <w:rFonts w:ascii="Menlo" w:eastAsia="Times New Roman" w:hAnsi="Menlo" w:cs="Menlo"/>
+          <w:color w:val="D4D4D4"/>
+          <w:sz w:val="18"/>
+          <w:szCs w:val="18"/>
+          <w:lang w:eastAsia="en-GB"/>
+        </w:rPr>
+        <w:t xml:space="preserve"> </w:t>
+      </w:r>
+      <w:proofErr w:type="spellStart"/>
+      <w:r>
+        <w:rPr>
+          <w:rFonts w:ascii="Menlo" w:eastAsia="Times New Roman" w:hAnsi="Menlo" w:cs="Menlo"/>
+          <w:color w:val="D4D4D4"/>
+          <w:sz w:val="18"/>
+          <w:szCs w:val="18"/>
+          <w:lang w:eastAsia="en-GB"/>
+        </w:rPr>
+        <w:t>E.Year</w:t>
+      </w:r>
+      <w:proofErr w:type="spellEnd"/>
+      <w:r>
+        <w:rPr>
+          <w:rFonts w:ascii="Menlo" w:eastAsia="Times New Roman" w:hAnsi="Menlo" w:cs="Menlo"/>
+          <w:color w:val="D4D4D4"/>
+          <w:sz w:val="18"/>
+          <w:szCs w:val="18"/>
+          <w:lang w:eastAsia="en-GB"/>
+        </w:rPr>
+        <w:t xml:space="preserve"> = </w:t>
+      </w:r>
+      <w:proofErr w:type="spellStart"/>
+      <w:r>
+        <w:rPr>
+          <w:rFonts w:ascii="Menlo" w:eastAsia="Times New Roman" w:hAnsi="Menlo" w:cs="Menlo"/>
+          <w:color w:val="D4D4D4"/>
+          <w:sz w:val="18"/>
+          <w:szCs w:val="18"/>
+          <w:lang w:eastAsia="en-GB"/>
+        </w:rPr>
+        <w:t>SO.Year</w:t>
+      </w:r>
+      <w:proofErr w:type="spellEnd"/>
+      <w:r>
+        <w:rPr>
+          <w:rFonts w:ascii="Menlo" w:eastAsia="Times New Roman" w:hAnsi="Menlo" w:cs="Menlo"/>
+          <w:color w:val="D4D4D4"/>
+          <w:sz w:val="18"/>
+          <w:szCs w:val="18"/>
+          <w:lang w:eastAsia="en-GB"/>
+        </w:rPr>
+        <w:t xml:space="preserve"> </w:t>
+      </w:r>
+      <w:r>
+        <w:rPr>
+          <w:rFonts w:ascii="Menlo" w:eastAsia="Times New Roman" w:hAnsi="Menlo" w:cs="Menlo"/>
+          <w:color w:val="569CD6"/>
+          <w:sz w:val="18"/>
+          <w:szCs w:val="18"/>
+          <w:lang w:eastAsia="en-GB"/>
+        </w:rPr>
+        <w:t>AND</w:t>
+      </w:r>
+      <w:r>
+        <w:rPr>
+          <w:rFonts w:ascii="Menlo" w:eastAsia="Times New Roman" w:hAnsi="Menlo" w:cs="Menlo"/>
+          <w:color w:val="D4D4D4"/>
+          <w:sz w:val="18"/>
+          <w:szCs w:val="18"/>
+          <w:lang w:eastAsia="en-GB"/>
+        </w:rPr>
+        <w:t xml:space="preserve"> </w:t>
+      </w:r>
+      <w:proofErr w:type="spellStart"/>
+      <w:r>
+        <w:rPr>
+          <w:rFonts w:ascii="Menlo" w:eastAsia="Times New Roman" w:hAnsi="Menlo" w:cs="Menlo"/>
+          <w:color w:val="D4D4D4"/>
+          <w:sz w:val="18"/>
+          <w:szCs w:val="18"/>
+          <w:lang w:eastAsia="en-GB"/>
+        </w:rPr>
+        <w:t>E.Semester</w:t>
+      </w:r>
+      <w:proofErr w:type="spellEnd"/>
+      <w:r>
+        <w:rPr>
+          <w:rFonts w:ascii="Menlo" w:eastAsia="Times New Roman" w:hAnsi="Menlo" w:cs="Menlo"/>
+          <w:color w:val="D4D4D4"/>
+          <w:sz w:val="18"/>
+          <w:szCs w:val="18"/>
+          <w:lang w:eastAsia="en-GB"/>
+        </w:rPr>
+        <w:t xml:space="preserve"> = </w:t>
+      </w:r>
+      <w:proofErr w:type="spellStart"/>
+      <w:r>
+        <w:rPr>
+          <w:rFonts w:ascii="Menlo" w:eastAsia="Times New Roman" w:hAnsi="Menlo" w:cs="Menlo"/>
+          <w:color w:val="D4D4D4"/>
+          <w:sz w:val="18"/>
+          <w:szCs w:val="18"/>
+          <w:lang w:eastAsia="en-GB"/>
+        </w:rPr>
+        <w:t>SO.Semester</w:t>
+      </w:r>
+      <w:proofErr w:type="spellEnd"/>
+    </w:p>
+    <w:p>
+      <w:pPr>
+        <w:shd w:val="clear" w:color="auto" w:fill="1E1E1E"/>
+        <w:spacing w:line="270" w:lineRule="atLeast"/>
+        <w:rPr>
+          <w:rFonts w:ascii="Menlo" w:eastAsia="Times New Roman" w:hAnsi="Menlo" w:cs="Menlo"/>
+          <w:color w:val="D4D4D4"/>
+          <w:sz w:val="18"/>
+          <w:szCs w:val="18"/>
+          <w:lang w:eastAsia="en-GB"/>
+        </w:rPr>
+      </w:pPr>
+      <w:r>
+        <w:rPr>
+          <w:rFonts w:ascii="Menlo" w:eastAsia="Times New Roman" w:hAnsi="Menlo" w:cs="Menlo"/>
+          <w:color w:val="569CD6"/>
+          <w:sz w:val="18"/>
+          <w:szCs w:val="18"/>
+          <w:lang w:eastAsia="en-GB"/>
+        </w:rPr>
+        <w:t>WHERE</w:t>
+      </w:r>
+      <w:r>
+        <w:rPr>
+          <w:rFonts w:ascii="Menlo" w:eastAsia="Times New Roman" w:hAnsi="Menlo" w:cs="Menlo"/>
+          <w:color w:val="D4D4D4"/>
+          <w:sz w:val="18"/>
+          <w:szCs w:val="18"/>
+          <w:lang w:eastAsia="en-GB"/>
+        </w:rPr>
+        <w:t xml:space="preserve"> Fee = (</w:t>
+      </w:r>
+      <w:r>
+        <w:rPr>
+          <w:rFonts w:ascii="Menlo" w:eastAsia="Times New Roman" w:hAnsi="Menlo" w:cs="Menlo"/>
+          <w:color w:val="569CD6"/>
+          <w:sz w:val="18"/>
+          <w:szCs w:val="18"/>
+          <w:lang w:eastAsia="en-GB"/>
+        </w:rPr>
+        <w:t>SELECT</w:t>
+      </w:r>
+      <w:r>
+        <w:rPr>
+          <w:rFonts w:ascii="Menlo" w:eastAsia="Times New Roman" w:hAnsi="Menlo" w:cs="Menlo"/>
+          <w:color w:val="D4D4D4"/>
+          <w:sz w:val="18"/>
+          <w:szCs w:val="18"/>
+          <w:lang w:eastAsia="en-GB"/>
+        </w:rPr>
+        <w:t xml:space="preserve"> </w:t>
+      </w:r>
+      <w:r>
+        <w:rPr>
+          <w:rFonts w:ascii="Menlo" w:eastAsia="Times New Roman" w:hAnsi="Menlo" w:cs="Menlo"/>
+          <w:color w:val="DCDCAA"/>
+          <w:sz w:val="18"/>
+          <w:szCs w:val="18"/>
+          <w:lang w:eastAsia="en-GB"/>
+        </w:rPr>
+        <w:t>MAX</w:t>
+      </w:r>
+      <w:r>
+        <w:rPr>
+          <w:rFonts w:ascii="Menlo" w:eastAsia="Times New Roman" w:hAnsi="Menlo" w:cs="Menlo"/>
+          <w:color w:val="D4D4D4"/>
+          <w:sz w:val="18"/>
+          <w:szCs w:val="18"/>
+          <w:lang w:eastAsia="en-GB"/>
+        </w:rPr>
+        <w:t xml:space="preserve">(FEE) </w:t>
+      </w:r>
+      <w:r>
+        <w:rPr>
+          <w:rFonts w:ascii="Menlo" w:eastAsia="Times New Roman" w:hAnsi="Menlo" w:cs="Menlo"/>
+          <w:color w:val="569CD6"/>
+          <w:sz w:val="18"/>
+          <w:szCs w:val="18"/>
+          <w:lang w:eastAsia="en-GB"/>
+        </w:rPr>
+        <w:t>FROM</w:t>
+      </w:r>
+      <w:r>
+        <w:rPr>
+          <w:rFonts w:ascii="Menlo" w:eastAsia="Times New Roman" w:hAnsi="Menlo" w:cs="Menlo"/>
+          <w:color w:val="D4D4D4"/>
+          <w:sz w:val="18"/>
+          <w:szCs w:val="18"/>
+          <w:lang w:eastAsia="en-GB"/>
+        </w:rPr>
+        <w:t xml:space="preserve"> </w:t>
+      </w:r>
+      <w:proofErr w:type="spellStart"/>
+      <w:r>
+        <w:rPr>
+          <w:rFonts w:ascii="Menlo" w:eastAsia="Times New Roman" w:hAnsi="Menlo" w:cs="Menlo"/>
+          <w:color w:val="D4D4D4"/>
+          <w:sz w:val="18"/>
+          <w:szCs w:val="18"/>
+          <w:lang w:eastAsia="en-GB"/>
+        </w:rPr>
+        <w:t>SubjectOffering</w:t>
+      </w:r>
+      <w:proofErr w:type="spellEnd"/>
+      <w:r>
+        <w:rPr>
+          <w:rFonts w:ascii="Menlo" w:eastAsia="Times New Roman" w:hAnsi="Menlo" w:cs="Menlo"/>
+          <w:color w:val="D4D4D4"/>
+          <w:sz w:val="18"/>
+          <w:szCs w:val="18"/>
+          <w:lang w:eastAsia="en-GB"/>
+        </w:rPr>
+        <w:t>);</w:t>
+      </w:r>
+    </w:p>
+    <w:p/>
+    <w:p>
+      <w:r>
+        <w:drawing>
+          <wp:inline distT="0" distB="0" distL="0" distR="0" wp14:anchorId="7E40835B" wp14:editId="517C37B3">
+            <wp:extent cx="5727700" cy="982345"/>
+            <wp:effectExtent l="0" t="0" r="0" b="0"/>
+            <wp:docPr id="10" name="Picture 10"/>
+            <wp:cNvGraphicFramePr>
+              <a:graphicFrameLocks xmlns:a="http://schemas.openxmlformats.org/drawingml/2006/main" noChangeAspect="1"/>
+            </wp:cNvGraphicFramePr>
+            <a:graphic xmlns:a="http://schemas.openxmlformats.org/drawingml/2006/main">
+              <a:graphicData uri="http://schemas.openxmlformats.org/drawingml/2006/picture">
+                <pic:pic xmlns:pic="http://schemas.openxmlformats.org/drawingml/2006/picture">
+                  <pic:nvPicPr>
+                    <pic:cNvPr id="1" name=""/>
+                    <pic:cNvPicPr/>
+                  </pic:nvPicPr>
+                  <pic:blipFill>
+                    <a:blip r:embed="rId16"/>
+                    <a:stretch>
+                      <a:fillRect/>
+                    </a:stretch>
+                  </pic:blipFill>
+                  <pic:spPr>
+                    <a:xfrm>
+                      <a:off x="0" y="0"/>
+                      <a:ext cx="5727700" cy="982345"/>
+                    </a:xfrm>
+                    <a:prstGeom prst="rect">
+                      <a:avLst/>
+                    </a:prstGeom>
+                  </pic:spPr>
+                </pic:pic>
+              </a:graphicData>
+            </a:graphic>
+          </wp:inline>
+        </w:drawing>
+      </w:r>
+    </w:p>
     <w:p>
       <w:pPr>
         <w:pStyle w:val="Heading1"/>
@@ -585,23 +2179,19 @@
       </w:pPr>
       <w:bookmarkStart w:id="4" w:name="OLE_LINK5"/>
       <w:bookmarkStart w:id="5" w:name="OLE_LINK6"/>
-      <w:r>
+    </w:p>
+    <w:p>
+      <w:pPr>
+        <w:pStyle w:val="Heading1"/>
         <w:rPr>
           <w:rFonts w:eastAsia="Times New Roman"/>
         </w:rPr>
-        <w:t xml:space="preserve">Task </w:t>
-      </w:r>
+      </w:pPr>
       <w:r>
         <w:rPr>
           <w:rFonts w:eastAsia="Times New Roman"/>
         </w:rPr>
-        <w:t>5</w:t>
-      </w:r>
-      <w:r>
-        <w:rPr>
-          <w:rFonts w:eastAsia="Times New Roman"/>
-        </w:rPr>
-        <w:t xml:space="preserve"> Screenshot</w:t>
+        <w:t>Task 5 Screenshot</w:t>
       </w:r>
     </w:p>
     <w:p/>
@@ -619,19 +2209,7 @@
         <w:rPr>
           <w:rFonts w:eastAsia="Times New Roman"/>
         </w:rPr>
-        <w:t xml:space="preserve">Task </w:t>
-      </w:r>
-      <w:r>
-        <w:rPr>
-          <w:rFonts w:eastAsia="Times New Roman"/>
-        </w:rPr>
-        <w:t>6</w:t>
-      </w:r>
-      <w:r>
-        <w:rPr>
-          <w:rFonts w:eastAsia="Times New Roman"/>
-        </w:rPr>
-        <w:t xml:space="preserve"> Screenshot</w:t>
+        <w:t>Task 6 Screenshot</w:t>
       </w:r>
     </w:p>
     <w:p>
@@ -645,7 +2223,7 @@
       </w:pPr>
     </w:p>
     <w:sectPr>
-      <w:headerReference w:type="default" r:id="rId14"/>
+      <w:headerReference w:type="default" r:id="rId17"/>
       <w:pgSz w:w="11900" w:h="16840"/>
       <w:pgMar w:top="1440" w:right="1440" w:bottom="1440" w:left="1440" w:header="708" w:footer="708" w:gutter="0"/>
       <w:cols w:space="708"/>

--- a/Practice_Build_Query_Challenge_Submission.docx
+++ b/Practice_Build_Query_Challenge_Submission.docx
@@ -65,7 +65,7 @@
       <w:pPr>
         <w:spacing w:before="100" w:beforeAutospacing="1" w:after="100" w:afterAutospacing="1"/>
         <w:rPr>
-          <w:rFonts w:ascii="Calibri" w:eastAsia="Times New Roman" w:hAnsi="Calibri" w:cs="Calibri"/>
+          <w:rFonts w:ascii="Calibri" w:hAnsi="Calibri" w:cs="Calibri"/>
           <w:color w:val="000000" w:themeColor="text1"/>
           <w:sz w:val="22"/>
           <w:szCs w:val="22"/>
@@ -90,7 +90,7 @@
       <w:pPr>
         <w:spacing w:before="100" w:beforeAutospacing="1" w:after="100" w:afterAutospacing="1"/>
         <w:rPr>
-          <w:rFonts w:ascii="Calibri" w:eastAsia="Times New Roman" w:hAnsi="Calibri" w:cs="Calibri"/>
+          <w:rFonts w:ascii="Calibri" w:hAnsi="Calibri" w:cs="Calibri"/>
           <w:color w:val="000000" w:themeColor="text1"/>
           <w:sz w:val="22"/>
           <w:szCs w:val="22"/>
@@ -98,7 +98,7 @@
       </w:pPr>
       <w:r>
         <w:rPr>
-          <w:rFonts w:ascii="Calibri" w:eastAsia="Times New Roman" w:hAnsi="Calibri" w:cs="Calibri"/>
+          <w:rFonts w:ascii="Calibri" w:hAnsi="Calibri" w:cs="Calibri"/>
           <w:noProof/>
           <w:color w:val="000000" w:themeColor="text1"/>
           <w:sz w:val="22"/>
@@ -145,7 +145,7 @@
       <w:pPr>
         <w:spacing w:before="100" w:beforeAutospacing="1" w:after="100" w:afterAutospacing="1"/>
         <w:rPr>
-          <w:rFonts w:ascii="Calibri" w:eastAsia="Times New Roman" w:hAnsi="Calibri" w:cs="Calibri"/>
+          <w:rFonts w:ascii="Calibri" w:hAnsi="Calibri" w:cs="Calibri"/>
           <w:color w:val="000000" w:themeColor="text1"/>
           <w:sz w:val="22"/>
           <w:szCs w:val="22"/>
@@ -156,7 +156,7 @@
       <w:pPr>
         <w:spacing w:before="100" w:beforeAutospacing="1" w:after="100" w:afterAutospacing="1"/>
         <w:rPr>
-          <w:rFonts w:ascii="Calibri" w:eastAsia="Times New Roman" w:hAnsi="Calibri" w:cs="Calibri"/>
+          <w:rFonts w:ascii="Calibri" w:hAnsi="Calibri" w:cs="Calibri"/>
           <w:color w:val="000000" w:themeColor="text1"/>
           <w:sz w:val="22"/>
           <w:szCs w:val="22"/>
@@ -181,7 +181,7 @@
       <w:pPr>
         <w:spacing w:before="100" w:beforeAutospacing="1" w:after="100" w:afterAutospacing="1"/>
         <w:rPr>
-          <w:rFonts w:ascii="Calibri" w:eastAsia="Times New Roman" w:hAnsi="Calibri" w:cs="Calibri"/>
+          <w:rFonts w:ascii="Calibri" w:hAnsi="Calibri" w:cs="Calibri"/>
           <w:color w:val="000000" w:themeColor="text1"/>
           <w:sz w:val="22"/>
           <w:szCs w:val="22"/>
@@ -189,7 +189,7 @@
       </w:pPr>
       <w:r>
         <w:rPr>
-          <w:rFonts w:ascii="Calibri" w:eastAsia="Times New Roman" w:hAnsi="Calibri" w:cs="Calibri"/>
+          <w:rFonts w:ascii="Calibri" w:hAnsi="Calibri" w:cs="Calibri"/>
           <w:noProof/>
           <w:color w:val="000000" w:themeColor="text1"/>
           <w:sz w:val="22"/>
@@ -236,7 +236,7 @@
       <w:pPr>
         <w:spacing w:before="100" w:beforeAutospacing="1" w:after="100" w:afterAutospacing="1"/>
         <w:rPr>
-          <w:rFonts w:ascii="Calibri" w:eastAsia="Times New Roman" w:hAnsi="Calibri" w:cs="Calibri"/>
+          <w:rFonts w:ascii="Calibri" w:hAnsi="Calibri" w:cs="Calibri"/>
           <w:color w:val="000000" w:themeColor="text1"/>
           <w:sz w:val="22"/>
           <w:szCs w:val="22"/>
@@ -244,7 +244,7 @@
       </w:pPr>
       <w:r>
         <w:rPr>
-          <w:rFonts w:ascii="Calibri" w:eastAsia="Times New Roman" w:hAnsi="Calibri" w:cs="Calibri"/>
+          <w:rFonts w:ascii="Calibri" w:hAnsi="Calibri" w:cs="Calibri"/>
           <w:noProof/>
           <w:color w:val="000000" w:themeColor="text1"/>
           <w:sz w:val="22"/>
@@ -292,7 +292,7 @@
       <w:pPr>
         <w:spacing w:before="100" w:beforeAutospacing="1" w:after="100" w:afterAutospacing="1"/>
         <w:rPr>
-          <w:rFonts w:ascii="Calibri" w:eastAsia="Times New Roman" w:hAnsi="Calibri" w:cs="Calibri"/>
+          <w:rFonts w:ascii="Calibri" w:hAnsi="Calibri" w:cs="Calibri"/>
           <w:color w:val="000000" w:themeColor="text1"/>
           <w:sz w:val="22"/>
           <w:szCs w:val="22"/>
@@ -300,7 +300,7 @@
       </w:pPr>
       <w:r>
         <w:rPr>
-          <w:rFonts w:ascii="Calibri" w:eastAsia="Times New Roman" w:hAnsi="Calibri" w:cs="Calibri"/>
+          <w:rFonts w:ascii="Calibri" w:hAnsi="Calibri" w:cs="Calibri"/>
           <w:noProof/>
           <w:color w:val="000000" w:themeColor="text1"/>
           <w:sz w:val="22"/>
@@ -347,7 +347,7 @@
       <w:pPr>
         <w:spacing w:before="100" w:beforeAutospacing="1" w:after="100" w:afterAutospacing="1"/>
         <w:rPr>
-          <w:rFonts w:ascii="Calibri" w:eastAsia="Times New Roman" w:hAnsi="Calibri" w:cs="Calibri"/>
+          <w:rFonts w:ascii="Calibri" w:hAnsi="Calibri" w:cs="Calibri"/>
           <w:color w:val="000000" w:themeColor="text1"/>
           <w:sz w:val="22"/>
           <w:szCs w:val="22"/>
@@ -355,7 +355,7 @@
       </w:pPr>
       <w:r>
         <w:rPr>
-          <w:rFonts w:ascii="Calibri" w:eastAsia="Times New Roman" w:hAnsi="Calibri" w:cs="Calibri"/>
+          <w:rFonts w:ascii="Calibri" w:hAnsi="Calibri" w:cs="Calibri"/>
           <w:noProof/>
           <w:color w:val="000000" w:themeColor="text1"/>
           <w:sz w:val="22"/>
@@ -402,7 +402,7 @@
       <w:pPr>
         <w:spacing w:before="100" w:beforeAutospacing="1" w:after="100" w:afterAutospacing="1"/>
         <w:rPr>
-          <w:rFonts w:ascii="Calibri" w:eastAsia="Times New Roman" w:hAnsi="Calibri" w:cs="Calibri"/>
+          <w:rFonts w:ascii="Calibri" w:hAnsi="Calibri" w:cs="Calibri"/>
           <w:color w:val="000000" w:themeColor="text1"/>
           <w:sz w:val="22"/>
           <w:szCs w:val="22"/>
@@ -410,7 +410,7 @@
       </w:pPr>
       <w:r>
         <w:rPr>
-          <w:rFonts w:ascii="Calibri" w:eastAsia="Times New Roman" w:hAnsi="Calibri" w:cs="Calibri"/>
+          <w:rFonts w:ascii="Calibri" w:hAnsi="Calibri" w:cs="Calibri"/>
           <w:noProof/>
           <w:color w:val="000000" w:themeColor="text1"/>
           <w:sz w:val="22"/>
@@ -457,7 +457,7 @@
       <w:pPr>
         <w:spacing w:before="100" w:beforeAutospacing="1" w:after="100" w:afterAutospacing="1"/>
         <w:rPr>
-          <w:rFonts w:ascii="Calibri" w:eastAsia="Times New Roman" w:hAnsi="Calibri" w:cs="Calibri"/>
+          <w:rFonts w:ascii="Calibri" w:hAnsi="Calibri" w:cs="Calibri"/>
           <w:color w:val="000000" w:themeColor="text1"/>
           <w:sz w:val="22"/>
           <w:szCs w:val="22"/>
@@ -468,7 +468,7 @@
       <w:pPr>
         <w:spacing w:before="100" w:beforeAutospacing="1" w:after="100" w:afterAutospacing="1"/>
         <w:rPr>
-          <w:rFonts w:ascii="Calibri" w:eastAsia="Times New Roman" w:hAnsi="Calibri" w:cs="Calibri"/>
+          <w:rFonts w:ascii="Calibri" w:hAnsi="Calibri" w:cs="Calibri"/>
           <w:color w:val="000000" w:themeColor="text1"/>
           <w:sz w:val="22"/>
           <w:szCs w:val="22"/>
@@ -505,7 +505,7 @@
     <w:p>
       <w:r>
         <w:rPr>
-          <w:rFonts w:ascii="Calibri" w:eastAsia="Times New Roman" w:hAnsi="Calibri" w:cs="Calibri"/>
+          <w:rFonts w:ascii="Calibri" w:hAnsi="Calibri" w:cs="Calibri"/>
           <w:noProof/>
           <w:sz w:val="22"/>
           <w:szCs w:val="22"/>
@@ -575,30 +575,27 @@
         <w:shd w:val="clear" w:color="auto" w:fill="1E1E1E"/>
         <w:spacing w:line="270" w:lineRule="atLeast"/>
         <w:rPr>
-          <w:rFonts w:ascii="Menlo" w:eastAsia="Times New Roman" w:hAnsi="Menlo" w:cs="Menlo"/>
-          <w:color w:val="D4D4D4"/>
-          <w:sz w:val="18"/>
-          <w:szCs w:val="18"/>
-          <w:lang w:eastAsia="en-GB"/>
-        </w:rPr>
-      </w:pPr>
-      <w:r>
-        <w:rPr>
-          <w:rFonts w:ascii="Menlo" w:eastAsia="Times New Roman" w:hAnsi="Menlo" w:cs="Menlo"/>
+          <w:rFonts w:ascii="Menlo" w:hAnsi="Menlo" w:cs="Menlo"/>
+          <w:color w:val="D4D4D4"/>
+          <w:sz w:val="18"/>
+          <w:szCs w:val="18"/>
+        </w:rPr>
+      </w:pPr>
+      <w:r>
+        <w:rPr>
+          <w:rFonts w:ascii="Menlo" w:hAnsi="Menlo" w:cs="Menlo"/>
           <w:color w:val="569CD6"/>
           <w:sz w:val="18"/>
           <w:szCs w:val="18"/>
-          <w:lang w:eastAsia="en-GB"/>
         </w:rPr>
         <w:t>SELECT</w:t>
       </w:r>
       <w:r>
         <w:rPr>
-          <w:rFonts w:ascii="Menlo" w:eastAsia="Times New Roman" w:hAnsi="Menlo" w:cs="Menlo"/>
-          <w:color w:val="D4D4D4"/>
-          <w:sz w:val="18"/>
-          <w:szCs w:val="18"/>
-          <w:lang w:eastAsia="en-GB"/>
+          <w:rFonts w:ascii="Menlo" w:hAnsi="Menlo" w:cs="Menlo"/>
+          <w:color w:val="D4D4D4"/>
+          <w:sz w:val="18"/>
+          <w:szCs w:val="18"/>
         </w:rPr>
         <w:t xml:space="preserve"> </w:t>
       </w:r>
@@ -606,11 +603,10 @@
       <w:proofErr w:type="gramStart"/>
       <w:r>
         <w:rPr>
-          <w:rFonts w:ascii="Menlo" w:eastAsia="Times New Roman" w:hAnsi="Menlo" w:cs="Menlo"/>
-          <w:color w:val="D4D4D4"/>
-          <w:sz w:val="18"/>
-          <w:szCs w:val="18"/>
-          <w:lang w:eastAsia="en-GB"/>
+          <w:rFonts w:ascii="Menlo" w:hAnsi="Menlo" w:cs="Menlo"/>
+          <w:color w:val="D4D4D4"/>
+          <w:sz w:val="18"/>
+          <w:szCs w:val="18"/>
         </w:rPr>
         <w:t>S.GivenName</w:t>
       </w:r>
@@ -618,176 +614,160 @@
       <w:proofErr w:type="gramEnd"/>
       <w:r>
         <w:rPr>
-          <w:rFonts w:ascii="Menlo" w:eastAsia="Times New Roman" w:hAnsi="Menlo" w:cs="Menlo"/>
-          <w:color w:val="D4D4D4"/>
-          <w:sz w:val="18"/>
-          <w:szCs w:val="18"/>
-          <w:lang w:eastAsia="en-GB"/>
+          <w:rFonts w:ascii="Menlo" w:hAnsi="Menlo" w:cs="Menlo"/>
+          <w:color w:val="D4D4D4"/>
+          <w:sz w:val="18"/>
+          <w:szCs w:val="18"/>
         </w:rPr>
         <w:t xml:space="preserve">, </w:t>
       </w:r>
       <w:proofErr w:type="spellStart"/>
       <w:r>
         <w:rPr>
-          <w:rFonts w:ascii="Menlo" w:eastAsia="Times New Roman" w:hAnsi="Menlo" w:cs="Menlo"/>
-          <w:color w:val="D4D4D4"/>
-          <w:sz w:val="18"/>
-          <w:szCs w:val="18"/>
-          <w:lang w:eastAsia="en-GB"/>
+          <w:rFonts w:ascii="Menlo" w:hAnsi="Menlo" w:cs="Menlo"/>
+          <w:color w:val="D4D4D4"/>
+          <w:sz w:val="18"/>
+          <w:szCs w:val="18"/>
         </w:rPr>
         <w:t>S.Surname</w:t>
       </w:r>
       <w:proofErr w:type="spellEnd"/>
       <w:r>
         <w:rPr>
-          <w:rFonts w:ascii="Menlo" w:eastAsia="Times New Roman" w:hAnsi="Menlo" w:cs="Menlo"/>
-          <w:color w:val="D4D4D4"/>
-          <w:sz w:val="18"/>
-          <w:szCs w:val="18"/>
-          <w:lang w:eastAsia="en-GB"/>
+          <w:rFonts w:ascii="Menlo" w:hAnsi="Menlo" w:cs="Menlo"/>
+          <w:color w:val="D4D4D4"/>
+          <w:sz w:val="18"/>
+          <w:szCs w:val="18"/>
         </w:rPr>
         <w:t xml:space="preserve">, </w:t>
       </w:r>
       <w:proofErr w:type="spellStart"/>
       <w:r>
         <w:rPr>
-          <w:rFonts w:ascii="Menlo" w:eastAsia="Times New Roman" w:hAnsi="Menlo" w:cs="Menlo"/>
-          <w:color w:val="D4D4D4"/>
-          <w:sz w:val="18"/>
-          <w:szCs w:val="18"/>
-          <w:lang w:eastAsia="en-GB"/>
+          <w:rFonts w:ascii="Menlo" w:hAnsi="Menlo" w:cs="Menlo"/>
+          <w:color w:val="D4D4D4"/>
+          <w:sz w:val="18"/>
+          <w:szCs w:val="18"/>
         </w:rPr>
         <w:t>SU.SubjCode</w:t>
       </w:r>
       <w:proofErr w:type="spellEnd"/>
       <w:r>
         <w:rPr>
-          <w:rFonts w:ascii="Menlo" w:eastAsia="Times New Roman" w:hAnsi="Menlo" w:cs="Menlo"/>
-          <w:color w:val="D4D4D4"/>
-          <w:sz w:val="18"/>
-          <w:szCs w:val="18"/>
-          <w:lang w:eastAsia="en-GB"/>
+          <w:rFonts w:ascii="Menlo" w:hAnsi="Menlo" w:cs="Menlo"/>
+          <w:color w:val="D4D4D4"/>
+          <w:sz w:val="18"/>
+          <w:szCs w:val="18"/>
         </w:rPr>
         <w:t xml:space="preserve">, </w:t>
       </w:r>
       <w:proofErr w:type="spellStart"/>
       <w:r>
         <w:rPr>
-          <w:rFonts w:ascii="Menlo" w:eastAsia="Times New Roman" w:hAnsi="Menlo" w:cs="Menlo"/>
-          <w:color w:val="D4D4D4"/>
-          <w:sz w:val="18"/>
-          <w:szCs w:val="18"/>
-          <w:lang w:eastAsia="en-GB"/>
+          <w:rFonts w:ascii="Menlo" w:hAnsi="Menlo" w:cs="Menlo"/>
+          <w:color w:val="D4D4D4"/>
+          <w:sz w:val="18"/>
+          <w:szCs w:val="18"/>
         </w:rPr>
         <w:t>SU.Description</w:t>
       </w:r>
       <w:proofErr w:type="spellEnd"/>
       <w:r>
         <w:rPr>
-          <w:rFonts w:ascii="Menlo" w:eastAsia="Times New Roman" w:hAnsi="Menlo" w:cs="Menlo"/>
-          <w:color w:val="D4D4D4"/>
-          <w:sz w:val="18"/>
-          <w:szCs w:val="18"/>
-          <w:lang w:eastAsia="en-GB"/>
+          <w:rFonts w:ascii="Menlo" w:hAnsi="Menlo" w:cs="Menlo"/>
+          <w:color w:val="D4D4D4"/>
+          <w:sz w:val="18"/>
+          <w:szCs w:val="18"/>
         </w:rPr>
         <w:t xml:space="preserve">, </w:t>
       </w:r>
       <w:proofErr w:type="spellStart"/>
       <w:r>
         <w:rPr>
-          <w:rFonts w:ascii="Menlo" w:eastAsia="Times New Roman" w:hAnsi="Menlo" w:cs="Menlo"/>
-          <w:color w:val="D4D4D4"/>
-          <w:sz w:val="18"/>
-          <w:szCs w:val="18"/>
-          <w:lang w:eastAsia="en-GB"/>
+          <w:rFonts w:ascii="Menlo" w:hAnsi="Menlo" w:cs="Menlo"/>
+          <w:color w:val="D4D4D4"/>
+          <w:sz w:val="18"/>
+          <w:szCs w:val="18"/>
         </w:rPr>
         <w:t>SO.Year</w:t>
       </w:r>
       <w:proofErr w:type="spellEnd"/>
       <w:r>
         <w:rPr>
-          <w:rFonts w:ascii="Menlo" w:eastAsia="Times New Roman" w:hAnsi="Menlo" w:cs="Menlo"/>
-          <w:color w:val="D4D4D4"/>
-          <w:sz w:val="18"/>
-          <w:szCs w:val="18"/>
-          <w:lang w:eastAsia="en-GB"/>
+          <w:rFonts w:ascii="Menlo" w:hAnsi="Menlo" w:cs="Menlo"/>
+          <w:color w:val="D4D4D4"/>
+          <w:sz w:val="18"/>
+          <w:szCs w:val="18"/>
         </w:rPr>
         <w:t xml:space="preserve">, </w:t>
       </w:r>
       <w:proofErr w:type="spellStart"/>
       <w:r>
         <w:rPr>
-          <w:rFonts w:ascii="Menlo" w:eastAsia="Times New Roman" w:hAnsi="Menlo" w:cs="Menlo"/>
-          <w:color w:val="D4D4D4"/>
-          <w:sz w:val="18"/>
-          <w:szCs w:val="18"/>
-          <w:lang w:eastAsia="en-GB"/>
+          <w:rFonts w:ascii="Menlo" w:hAnsi="Menlo" w:cs="Menlo"/>
+          <w:color w:val="D4D4D4"/>
+          <w:sz w:val="18"/>
+          <w:szCs w:val="18"/>
         </w:rPr>
         <w:t>SO.Semester</w:t>
       </w:r>
       <w:proofErr w:type="spellEnd"/>
       <w:r>
         <w:rPr>
-          <w:rFonts w:ascii="Menlo" w:eastAsia="Times New Roman" w:hAnsi="Menlo" w:cs="Menlo"/>
-          <w:color w:val="D4D4D4"/>
-          <w:sz w:val="18"/>
-          <w:szCs w:val="18"/>
-          <w:lang w:eastAsia="en-GB"/>
+          <w:rFonts w:ascii="Menlo" w:hAnsi="Menlo" w:cs="Menlo"/>
+          <w:color w:val="D4D4D4"/>
+          <w:sz w:val="18"/>
+          <w:szCs w:val="18"/>
         </w:rPr>
         <w:t xml:space="preserve">, </w:t>
       </w:r>
       <w:proofErr w:type="spellStart"/>
       <w:r>
         <w:rPr>
-          <w:rFonts w:ascii="Menlo" w:eastAsia="Times New Roman" w:hAnsi="Menlo" w:cs="Menlo"/>
-          <w:color w:val="D4D4D4"/>
-          <w:sz w:val="18"/>
-          <w:szCs w:val="18"/>
-          <w:lang w:eastAsia="en-GB"/>
+          <w:rFonts w:ascii="Menlo" w:hAnsi="Menlo" w:cs="Menlo"/>
+          <w:color w:val="D4D4D4"/>
+          <w:sz w:val="18"/>
+          <w:szCs w:val="18"/>
         </w:rPr>
         <w:t>SO.Fee</w:t>
       </w:r>
       <w:proofErr w:type="spellEnd"/>
       <w:r>
         <w:rPr>
-          <w:rFonts w:ascii="Menlo" w:eastAsia="Times New Roman" w:hAnsi="Menlo" w:cs="Menlo"/>
-          <w:color w:val="D4D4D4"/>
-          <w:sz w:val="18"/>
-          <w:szCs w:val="18"/>
-          <w:lang w:eastAsia="en-GB"/>
+          <w:rFonts w:ascii="Menlo" w:hAnsi="Menlo" w:cs="Menlo"/>
+          <w:color w:val="D4D4D4"/>
+          <w:sz w:val="18"/>
+          <w:szCs w:val="18"/>
         </w:rPr>
         <w:t xml:space="preserve">, </w:t>
       </w:r>
       <w:proofErr w:type="spellStart"/>
       <w:r>
         <w:rPr>
-          <w:rFonts w:ascii="Menlo" w:eastAsia="Times New Roman" w:hAnsi="Menlo" w:cs="Menlo"/>
-          <w:color w:val="D4D4D4"/>
-          <w:sz w:val="18"/>
-          <w:szCs w:val="18"/>
-          <w:lang w:eastAsia="en-GB"/>
+          <w:rFonts w:ascii="Menlo" w:hAnsi="Menlo" w:cs="Menlo"/>
+          <w:color w:val="D4D4D4"/>
+          <w:sz w:val="18"/>
+          <w:szCs w:val="18"/>
         </w:rPr>
         <w:t>T.Surname</w:t>
       </w:r>
       <w:proofErr w:type="spellEnd"/>
       <w:r>
         <w:rPr>
-          <w:rFonts w:ascii="Menlo" w:eastAsia="Times New Roman" w:hAnsi="Menlo" w:cs="Menlo"/>
-          <w:color w:val="D4D4D4"/>
-          <w:sz w:val="18"/>
-          <w:szCs w:val="18"/>
-          <w:lang w:eastAsia="en-GB"/>
+          <w:rFonts w:ascii="Menlo" w:hAnsi="Menlo" w:cs="Menlo"/>
+          <w:color w:val="D4D4D4"/>
+          <w:sz w:val="18"/>
+          <w:szCs w:val="18"/>
         </w:rPr>
         <w:t xml:space="preserve">, </w:t>
       </w:r>
       <w:proofErr w:type="spellStart"/>
       <w:r>
         <w:rPr>
-          <w:rFonts w:ascii="Menlo" w:eastAsia="Times New Roman" w:hAnsi="Menlo" w:cs="Menlo"/>
-          <w:color w:val="D4D4D4"/>
-          <w:sz w:val="18"/>
-          <w:szCs w:val="18"/>
-          <w:lang w:eastAsia="en-GB"/>
+          <w:rFonts w:ascii="Menlo" w:hAnsi="Menlo" w:cs="Menlo"/>
+          <w:color w:val="D4D4D4"/>
+          <w:sz w:val="18"/>
+          <w:szCs w:val="18"/>
         </w:rPr>
         <w:t>T.GivenName</w:t>
       </w:r>
@@ -798,30 +778,27 @@
         <w:shd w:val="clear" w:color="auto" w:fill="1E1E1E"/>
         <w:spacing w:line="270" w:lineRule="atLeast"/>
         <w:rPr>
-          <w:rFonts w:ascii="Menlo" w:eastAsia="Times New Roman" w:hAnsi="Menlo" w:cs="Menlo"/>
-          <w:color w:val="D4D4D4"/>
-          <w:sz w:val="18"/>
-          <w:szCs w:val="18"/>
-          <w:lang w:eastAsia="en-GB"/>
-        </w:rPr>
-      </w:pPr>
-      <w:r>
-        <w:rPr>
-          <w:rFonts w:ascii="Menlo" w:eastAsia="Times New Roman" w:hAnsi="Menlo" w:cs="Menlo"/>
+          <w:rFonts w:ascii="Menlo" w:hAnsi="Menlo" w:cs="Menlo"/>
+          <w:color w:val="D4D4D4"/>
+          <w:sz w:val="18"/>
+          <w:szCs w:val="18"/>
+        </w:rPr>
+      </w:pPr>
+      <w:r>
+        <w:rPr>
+          <w:rFonts w:ascii="Menlo" w:hAnsi="Menlo" w:cs="Menlo"/>
           <w:color w:val="569CD6"/>
           <w:sz w:val="18"/>
           <w:szCs w:val="18"/>
-          <w:lang w:eastAsia="en-GB"/>
         </w:rPr>
         <w:t>FROM</w:t>
       </w:r>
       <w:r>
         <w:rPr>
-          <w:rFonts w:ascii="Menlo" w:eastAsia="Times New Roman" w:hAnsi="Menlo" w:cs="Menlo"/>
-          <w:color w:val="D4D4D4"/>
-          <w:sz w:val="18"/>
-          <w:szCs w:val="18"/>
-          <w:lang w:eastAsia="en-GB"/>
+          <w:rFonts w:ascii="Menlo" w:hAnsi="Menlo" w:cs="Menlo"/>
+          <w:color w:val="D4D4D4"/>
+          <w:sz w:val="18"/>
+          <w:szCs w:val="18"/>
         </w:rPr>
         <w:t xml:space="preserve"> Student S</w:t>
       </w:r>
@@ -831,30 +808,27 @@
         <w:shd w:val="clear" w:color="auto" w:fill="1E1E1E"/>
         <w:spacing w:line="270" w:lineRule="atLeast"/>
         <w:rPr>
-          <w:rFonts w:ascii="Menlo" w:eastAsia="Times New Roman" w:hAnsi="Menlo" w:cs="Menlo"/>
-          <w:color w:val="D4D4D4"/>
-          <w:sz w:val="18"/>
-          <w:szCs w:val="18"/>
-          <w:lang w:eastAsia="en-GB"/>
-        </w:rPr>
-      </w:pPr>
-      <w:r>
-        <w:rPr>
-          <w:rFonts w:ascii="Menlo" w:eastAsia="Times New Roman" w:hAnsi="Menlo" w:cs="Menlo"/>
+          <w:rFonts w:ascii="Menlo" w:hAnsi="Menlo" w:cs="Menlo"/>
+          <w:color w:val="D4D4D4"/>
+          <w:sz w:val="18"/>
+          <w:szCs w:val="18"/>
+        </w:rPr>
+      </w:pPr>
+      <w:r>
+        <w:rPr>
+          <w:rFonts w:ascii="Menlo" w:hAnsi="Menlo" w:cs="Menlo"/>
           <w:color w:val="569CD6"/>
           <w:sz w:val="18"/>
           <w:szCs w:val="18"/>
-          <w:lang w:eastAsia="en-GB"/>
         </w:rPr>
         <w:t>INNER JOIN</w:t>
       </w:r>
       <w:r>
         <w:rPr>
-          <w:rFonts w:ascii="Menlo" w:eastAsia="Times New Roman" w:hAnsi="Menlo" w:cs="Menlo"/>
-          <w:color w:val="D4D4D4"/>
-          <w:sz w:val="18"/>
-          <w:szCs w:val="18"/>
-          <w:lang w:eastAsia="en-GB"/>
+          <w:rFonts w:ascii="Menlo" w:hAnsi="Menlo" w:cs="Menlo"/>
+          <w:color w:val="D4D4D4"/>
+          <w:sz w:val="18"/>
+          <w:szCs w:val="18"/>
         </w:rPr>
         <w:t xml:space="preserve"> Enrolment E</w:t>
       </w:r>
@@ -864,30 +838,27 @@
         <w:shd w:val="clear" w:color="auto" w:fill="1E1E1E"/>
         <w:spacing w:line="270" w:lineRule="atLeast"/>
         <w:rPr>
-          <w:rFonts w:ascii="Menlo" w:eastAsia="Times New Roman" w:hAnsi="Menlo" w:cs="Menlo"/>
-          <w:color w:val="D4D4D4"/>
-          <w:sz w:val="18"/>
-          <w:szCs w:val="18"/>
-          <w:lang w:eastAsia="en-GB"/>
-        </w:rPr>
-      </w:pPr>
-      <w:r>
-        <w:rPr>
-          <w:rFonts w:ascii="Menlo" w:eastAsia="Times New Roman" w:hAnsi="Menlo" w:cs="Menlo"/>
+          <w:rFonts w:ascii="Menlo" w:hAnsi="Menlo" w:cs="Menlo"/>
+          <w:color w:val="D4D4D4"/>
+          <w:sz w:val="18"/>
+          <w:szCs w:val="18"/>
+        </w:rPr>
+      </w:pPr>
+      <w:r>
+        <w:rPr>
+          <w:rFonts w:ascii="Menlo" w:hAnsi="Menlo" w:cs="Menlo"/>
           <w:color w:val="569CD6"/>
           <w:sz w:val="18"/>
           <w:szCs w:val="18"/>
-          <w:lang w:eastAsia="en-GB"/>
         </w:rPr>
         <w:t>ON</w:t>
       </w:r>
       <w:r>
         <w:rPr>
-          <w:rFonts w:ascii="Menlo" w:eastAsia="Times New Roman" w:hAnsi="Menlo" w:cs="Menlo"/>
-          <w:color w:val="D4D4D4"/>
-          <w:sz w:val="18"/>
-          <w:szCs w:val="18"/>
-          <w:lang w:eastAsia="en-GB"/>
+          <w:rFonts w:ascii="Menlo" w:hAnsi="Menlo" w:cs="Menlo"/>
+          <w:color w:val="D4D4D4"/>
+          <w:sz w:val="18"/>
+          <w:szCs w:val="18"/>
         </w:rPr>
         <w:t xml:space="preserve"> </w:t>
       </w:r>
@@ -895,11 +866,10 @@
       <w:proofErr w:type="gramStart"/>
       <w:r>
         <w:rPr>
-          <w:rFonts w:ascii="Menlo" w:eastAsia="Times New Roman" w:hAnsi="Menlo" w:cs="Menlo"/>
-          <w:color w:val="D4D4D4"/>
-          <w:sz w:val="18"/>
-          <w:szCs w:val="18"/>
-          <w:lang w:eastAsia="en-GB"/>
+          <w:rFonts w:ascii="Menlo" w:hAnsi="Menlo" w:cs="Menlo"/>
+          <w:color w:val="D4D4D4"/>
+          <w:sz w:val="18"/>
+          <w:szCs w:val="18"/>
         </w:rPr>
         <w:t>S.StudentID</w:t>
       </w:r>
@@ -907,22 +877,20 @@
       <w:proofErr w:type="gramEnd"/>
       <w:r>
         <w:rPr>
-          <w:rFonts w:ascii="Menlo" w:eastAsia="Times New Roman" w:hAnsi="Menlo" w:cs="Menlo"/>
-          <w:color w:val="D4D4D4"/>
-          <w:sz w:val="18"/>
-          <w:szCs w:val="18"/>
-          <w:lang w:eastAsia="en-GB"/>
+          <w:rFonts w:ascii="Menlo" w:hAnsi="Menlo" w:cs="Menlo"/>
+          <w:color w:val="D4D4D4"/>
+          <w:sz w:val="18"/>
+          <w:szCs w:val="18"/>
         </w:rPr>
         <w:t xml:space="preserve"> = </w:t>
       </w:r>
       <w:proofErr w:type="spellStart"/>
       <w:r>
         <w:rPr>
-          <w:rFonts w:ascii="Menlo" w:eastAsia="Times New Roman" w:hAnsi="Menlo" w:cs="Menlo"/>
-          <w:color w:val="D4D4D4"/>
-          <w:sz w:val="18"/>
-          <w:szCs w:val="18"/>
-          <w:lang w:eastAsia="en-GB"/>
+          <w:rFonts w:ascii="Menlo" w:hAnsi="Menlo" w:cs="Menlo"/>
+          <w:color w:val="D4D4D4"/>
+          <w:sz w:val="18"/>
+          <w:szCs w:val="18"/>
         </w:rPr>
         <w:t>E.StudentID</w:t>
       </w:r>
@@ -933,11 +901,10 @@
         <w:shd w:val="clear" w:color="auto" w:fill="1E1E1E"/>
         <w:spacing w:line="270" w:lineRule="atLeast"/>
         <w:rPr>
-          <w:rFonts w:ascii="Menlo" w:eastAsia="Times New Roman" w:hAnsi="Menlo" w:cs="Menlo"/>
-          <w:color w:val="D4D4D4"/>
-          <w:sz w:val="18"/>
-          <w:szCs w:val="18"/>
-          <w:lang w:eastAsia="en-GB"/>
+          <w:rFonts w:ascii="Menlo" w:hAnsi="Menlo" w:cs="Menlo"/>
+          <w:color w:val="D4D4D4"/>
+          <w:sz w:val="18"/>
+          <w:szCs w:val="18"/>
         </w:rPr>
       </w:pPr>
     </w:p>
@@ -946,52 +913,47 @@
         <w:shd w:val="clear" w:color="auto" w:fill="1E1E1E"/>
         <w:spacing w:line="270" w:lineRule="atLeast"/>
         <w:rPr>
-          <w:rFonts w:ascii="Menlo" w:eastAsia="Times New Roman" w:hAnsi="Menlo" w:cs="Menlo"/>
-          <w:color w:val="D4D4D4"/>
-          <w:sz w:val="18"/>
-          <w:szCs w:val="18"/>
-          <w:lang w:eastAsia="en-GB"/>
-        </w:rPr>
-      </w:pPr>
-      <w:r>
-        <w:rPr>
-          <w:rFonts w:ascii="Menlo" w:eastAsia="Times New Roman" w:hAnsi="Menlo" w:cs="Menlo"/>
+          <w:rFonts w:ascii="Menlo" w:hAnsi="Menlo" w:cs="Menlo"/>
+          <w:color w:val="D4D4D4"/>
+          <w:sz w:val="18"/>
+          <w:szCs w:val="18"/>
+        </w:rPr>
+      </w:pPr>
+      <w:r>
+        <w:rPr>
+          <w:rFonts w:ascii="Menlo" w:hAnsi="Menlo" w:cs="Menlo"/>
           <w:color w:val="569CD6"/>
           <w:sz w:val="18"/>
           <w:szCs w:val="18"/>
-          <w:lang w:eastAsia="en-GB"/>
         </w:rPr>
         <w:t>INNER JOIN</w:t>
       </w:r>
       <w:r>
         <w:rPr>
-          <w:rFonts w:ascii="Menlo" w:eastAsia="Times New Roman" w:hAnsi="Menlo" w:cs="Menlo"/>
-          <w:color w:val="D4D4D4"/>
-          <w:sz w:val="18"/>
-          <w:szCs w:val="18"/>
-          <w:lang w:eastAsia="en-GB"/>
+          <w:rFonts w:ascii="Menlo" w:hAnsi="Menlo" w:cs="Menlo"/>
+          <w:color w:val="D4D4D4"/>
+          <w:sz w:val="18"/>
+          <w:szCs w:val="18"/>
         </w:rPr>
         <w:t xml:space="preserve"> </w:t>
       </w:r>
       <w:proofErr w:type="spellStart"/>
       <w:r>
         <w:rPr>
-          <w:rFonts w:ascii="Menlo" w:eastAsia="Times New Roman" w:hAnsi="Menlo" w:cs="Menlo"/>
-          <w:color w:val="D4D4D4"/>
-          <w:sz w:val="18"/>
-          <w:szCs w:val="18"/>
-          <w:lang w:eastAsia="en-GB"/>
+          <w:rFonts w:ascii="Menlo" w:hAnsi="Menlo" w:cs="Menlo"/>
+          <w:color w:val="D4D4D4"/>
+          <w:sz w:val="18"/>
+          <w:szCs w:val="18"/>
         </w:rPr>
         <w:t>SubjectOffering</w:t>
       </w:r>
       <w:proofErr w:type="spellEnd"/>
       <w:r>
         <w:rPr>
-          <w:rFonts w:ascii="Menlo" w:eastAsia="Times New Roman" w:hAnsi="Menlo" w:cs="Menlo"/>
-          <w:color w:val="D4D4D4"/>
-          <w:sz w:val="18"/>
-          <w:szCs w:val="18"/>
-          <w:lang w:eastAsia="en-GB"/>
+          <w:rFonts w:ascii="Menlo" w:hAnsi="Menlo" w:cs="Menlo"/>
+          <w:color w:val="D4D4D4"/>
+          <w:sz w:val="18"/>
+          <w:szCs w:val="18"/>
         </w:rPr>
         <w:t xml:space="preserve"> SO</w:t>
       </w:r>
@@ -1001,30 +963,27 @@
         <w:shd w:val="clear" w:color="auto" w:fill="1E1E1E"/>
         <w:spacing w:line="270" w:lineRule="atLeast"/>
         <w:rPr>
-          <w:rFonts w:ascii="Menlo" w:eastAsia="Times New Roman" w:hAnsi="Menlo" w:cs="Menlo"/>
-          <w:color w:val="D4D4D4"/>
-          <w:sz w:val="18"/>
-          <w:szCs w:val="18"/>
-          <w:lang w:eastAsia="en-GB"/>
-        </w:rPr>
-      </w:pPr>
-      <w:r>
-        <w:rPr>
-          <w:rFonts w:ascii="Menlo" w:eastAsia="Times New Roman" w:hAnsi="Menlo" w:cs="Menlo"/>
+          <w:rFonts w:ascii="Menlo" w:hAnsi="Menlo" w:cs="Menlo"/>
+          <w:color w:val="D4D4D4"/>
+          <w:sz w:val="18"/>
+          <w:szCs w:val="18"/>
+        </w:rPr>
+      </w:pPr>
+      <w:r>
+        <w:rPr>
+          <w:rFonts w:ascii="Menlo" w:hAnsi="Menlo" w:cs="Menlo"/>
           <w:color w:val="569CD6"/>
           <w:sz w:val="18"/>
           <w:szCs w:val="18"/>
-          <w:lang w:eastAsia="en-GB"/>
         </w:rPr>
         <w:t>ON</w:t>
       </w:r>
       <w:r>
         <w:rPr>
-          <w:rFonts w:ascii="Menlo" w:eastAsia="Times New Roman" w:hAnsi="Menlo" w:cs="Menlo"/>
-          <w:color w:val="D4D4D4"/>
-          <w:sz w:val="18"/>
-          <w:szCs w:val="18"/>
-          <w:lang w:eastAsia="en-GB"/>
+          <w:rFonts w:ascii="Menlo" w:hAnsi="Menlo" w:cs="Menlo"/>
+          <w:color w:val="D4D4D4"/>
+          <w:sz w:val="18"/>
+          <w:szCs w:val="18"/>
         </w:rPr>
         <w:t xml:space="preserve"> </w:t>
       </w:r>
@@ -1032,11 +991,10 @@
       <w:proofErr w:type="gramStart"/>
       <w:r>
         <w:rPr>
-          <w:rFonts w:ascii="Menlo" w:eastAsia="Times New Roman" w:hAnsi="Menlo" w:cs="Menlo"/>
-          <w:color w:val="D4D4D4"/>
-          <w:sz w:val="18"/>
-          <w:szCs w:val="18"/>
-          <w:lang w:eastAsia="en-GB"/>
+          <w:rFonts w:ascii="Menlo" w:hAnsi="Menlo" w:cs="Menlo"/>
+          <w:color w:val="D4D4D4"/>
+          <w:sz w:val="18"/>
+          <w:szCs w:val="18"/>
         </w:rPr>
         <w:t>SO.Year</w:t>
       </w:r>
@@ -1044,86 +1002,78 @@
       <w:proofErr w:type="gramEnd"/>
       <w:r>
         <w:rPr>
-          <w:rFonts w:ascii="Menlo" w:eastAsia="Times New Roman" w:hAnsi="Menlo" w:cs="Menlo"/>
-          <w:color w:val="D4D4D4"/>
-          <w:sz w:val="18"/>
-          <w:szCs w:val="18"/>
-          <w:lang w:eastAsia="en-GB"/>
+          <w:rFonts w:ascii="Menlo" w:hAnsi="Menlo" w:cs="Menlo"/>
+          <w:color w:val="D4D4D4"/>
+          <w:sz w:val="18"/>
+          <w:szCs w:val="18"/>
         </w:rPr>
         <w:t xml:space="preserve"> = </w:t>
       </w:r>
       <w:proofErr w:type="spellStart"/>
       <w:r>
         <w:rPr>
-          <w:rFonts w:ascii="Menlo" w:eastAsia="Times New Roman" w:hAnsi="Menlo" w:cs="Menlo"/>
-          <w:color w:val="D4D4D4"/>
-          <w:sz w:val="18"/>
-          <w:szCs w:val="18"/>
-          <w:lang w:eastAsia="en-GB"/>
+          <w:rFonts w:ascii="Menlo" w:hAnsi="Menlo" w:cs="Menlo"/>
+          <w:color w:val="D4D4D4"/>
+          <w:sz w:val="18"/>
+          <w:szCs w:val="18"/>
         </w:rPr>
         <w:t>E.Year</w:t>
       </w:r>
       <w:proofErr w:type="spellEnd"/>
       <w:r>
         <w:rPr>
-          <w:rFonts w:ascii="Menlo" w:eastAsia="Times New Roman" w:hAnsi="Menlo" w:cs="Menlo"/>
-          <w:color w:val="D4D4D4"/>
-          <w:sz w:val="18"/>
-          <w:szCs w:val="18"/>
-          <w:lang w:eastAsia="en-GB"/>
+          <w:rFonts w:ascii="Menlo" w:hAnsi="Menlo" w:cs="Menlo"/>
+          <w:color w:val="D4D4D4"/>
+          <w:sz w:val="18"/>
+          <w:szCs w:val="18"/>
         </w:rPr>
         <w:t xml:space="preserve"> </w:t>
       </w:r>
       <w:r>
         <w:rPr>
-          <w:rFonts w:ascii="Menlo" w:eastAsia="Times New Roman" w:hAnsi="Menlo" w:cs="Menlo"/>
+          <w:rFonts w:ascii="Menlo" w:hAnsi="Menlo" w:cs="Menlo"/>
           <w:color w:val="569CD6"/>
           <w:sz w:val="18"/>
           <w:szCs w:val="18"/>
-          <w:lang w:eastAsia="en-GB"/>
         </w:rPr>
         <w:t>AND</w:t>
       </w:r>
       <w:r>
         <w:rPr>
-          <w:rFonts w:ascii="Menlo" w:eastAsia="Times New Roman" w:hAnsi="Menlo" w:cs="Menlo"/>
-          <w:color w:val="D4D4D4"/>
-          <w:sz w:val="18"/>
-          <w:szCs w:val="18"/>
-          <w:lang w:eastAsia="en-GB"/>
+          <w:rFonts w:ascii="Menlo" w:hAnsi="Menlo" w:cs="Menlo"/>
+          <w:color w:val="D4D4D4"/>
+          <w:sz w:val="18"/>
+          <w:szCs w:val="18"/>
         </w:rPr>
         <w:t xml:space="preserve"> </w:t>
       </w:r>
       <w:proofErr w:type="spellStart"/>
       <w:r>
         <w:rPr>
-          <w:rFonts w:ascii="Menlo" w:eastAsia="Times New Roman" w:hAnsi="Menlo" w:cs="Menlo"/>
-          <w:color w:val="D4D4D4"/>
-          <w:sz w:val="18"/>
-          <w:szCs w:val="18"/>
-          <w:lang w:eastAsia="en-GB"/>
+          <w:rFonts w:ascii="Menlo" w:hAnsi="Menlo" w:cs="Menlo"/>
+          <w:color w:val="D4D4D4"/>
+          <w:sz w:val="18"/>
+          <w:szCs w:val="18"/>
         </w:rPr>
         <w:t>SO.Semester</w:t>
       </w:r>
       <w:proofErr w:type="spellEnd"/>
       <w:r>
         <w:rPr>
-          <w:rFonts w:ascii="Menlo" w:eastAsia="Times New Roman" w:hAnsi="Menlo" w:cs="Menlo"/>
-          <w:color w:val="D4D4D4"/>
-          <w:sz w:val="18"/>
-          <w:szCs w:val="18"/>
-          <w:lang w:eastAsia="en-GB"/>
+          <w:rFonts w:ascii="Menlo" w:hAnsi="Menlo" w:cs="Menlo"/>
+          <w:color w:val="D4D4D4"/>
+          <w:sz w:val="18"/>
+          <w:szCs w:val="18"/>
         </w:rPr>
         <w:t xml:space="preserve"> = </w:t>
       </w:r>
       <w:proofErr w:type="spellStart"/>
       <w:r>
         <w:rPr>
-          <w:rFonts w:ascii="Menlo" w:eastAsia="Times New Roman" w:hAnsi="Menlo" w:cs="Menlo"/>
-          <w:color w:val="D4D4D4"/>
-          <w:sz w:val="18"/>
-          <w:szCs w:val="18"/>
-          <w:lang w:eastAsia="en-GB"/>
+          <w:rFonts w:ascii="Menlo" w:hAnsi="Menlo" w:cs="Menlo"/>
+          <w:color w:val="D4D4D4"/>
+          <w:sz w:val="18"/>
+          <w:szCs w:val="18"/>
         </w:rPr>
         <w:t>E.Semester</w:t>
       </w:r>
@@ -1134,11 +1084,10 @@
         <w:shd w:val="clear" w:color="auto" w:fill="1E1E1E"/>
         <w:spacing w:line="270" w:lineRule="atLeast"/>
         <w:rPr>
-          <w:rFonts w:ascii="Menlo" w:eastAsia="Times New Roman" w:hAnsi="Menlo" w:cs="Menlo"/>
-          <w:color w:val="D4D4D4"/>
-          <w:sz w:val="18"/>
-          <w:szCs w:val="18"/>
-          <w:lang w:eastAsia="en-GB"/>
+          <w:rFonts w:ascii="Menlo" w:hAnsi="Menlo" w:cs="Menlo"/>
+          <w:color w:val="D4D4D4"/>
+          <w:sz w:val="18"/>
+          <w:szCs w:val="18"/>
         </w:rPr>
       </w:pPr>
     </w:p>
@@ -1147,30 +1096,27 @@
         <w:shd w:val="clear" w:color="auto" w:fill="1E1E1E"/>
         <w:spacing w:line="270" w:lineRule="atLeast"/>
         <w:rPr>
-          <w:rFonts w:ascii="Menlo" w:eastAsia="Times New Roman" w:hAnsi="Menlo" w:cs="Menlo"/>
-          <w:color w:val="D4D4D4"/>
-          <w:sz w:val="18"/>
-          <w:szCs w:val="18"/>
-          <w:lang w:eastAsia="en-GB"/>
-        </w:rPr>
-      </w:pPr>
-      <w:r>
-        <w:rPr>
-          <w:rFonts w:ascii="Menlo" w:eastAsia="Times New Roman" w:hAnsi="Menlo" w:cs="Menlo"/>
+          <w:rFonts w:ascii="Menlo" w:hAnsi="Menlo" w:cs="Menlo"/>
+          <w:color w:val="D4D4D4"/>
+          <w:sz w:val="18"/>
+          <w:szCs w:val="18"/>
+        </w:rPr>
+      </w:pPr>
+      <w:r>
+        <w:rPr>
+          <w:rFonts w:ascii="Menlo" w:hAnsi="Menlo" w:cs="Menlo"/>
           <w:color w:val="569CD6"/>
           <w:sz w:val="18"/>
           <w:szCs w:val="18"/>
-          <w:lang w:eastAsia="en-GB"/>
         </w:rPr>
         <w:t>INNER JOIN</w:t>
       </w:r>
       <w:r>
         <w:rPr>
-          <w:rFonts w:ascii="Menlo" w:eastAsia="Times New Roman" w:hAnsi="Menlo" w:cs="Menlo"/>
-          <w:color w:val="D4D4D4"/>
-          <w:sz w:val="18"/>
-          <w:szCs w:val="18"/>
-          <w:lang w:eastAsia="en-GB"/>
+          <w:rFonts w:ascii="Menlo" w:hAnsi="Menlo" w:cs="Menlo"/>
+          <w:color w:val="D4D4D4"/>
+          <w:sz w:val="18"/>
+          <w:szCs w:val="18"/>
         </w:rPr>
         <w:t xml:space="preserve"> Teacher T</w:t>
       </w:r>
@@ -1180,30 +1126,27 @@
         <w:shd w:val="clear" w:color="auto" w:fill="1E1E1E"/>
         <w:spacing w:line="270" w:lineRule="atLeast"/>
         <w:rPr>
-          <w:rFonts w:ascii="Menlo" w:eastAsia="Times New Roman" w:hAnsi="Menlo" w:cs="Menlo"/>
-          <w:color w:val="D4D4D4"/>
-          <w:sz w:val="18"/>
-          <w:szCs w:val="18"/>
-          <w:lang w:eastAsia="en-GB"/>
-        </w:rPr>
-      </w:pPr>
-      <w:r>
-        <w:rPr>
-          <w:rFonts w:ascii="Menlo" w:eastAsia="Times New Roman" w:hAnsi="Menlo" w:cs="Menlo"/>
+          <w:rFonts w:ascii="Menlo" w:hAnsi="Menlo" w:cs="Menlo"/>
+          <w:color w:val="D4D4D4"/>
+          <w:sz w:val="18"/>
+          <w:szCs w:val="18"/>
+        </w:rPr>
+      </w:pPr>
+      <w:r>
+        <w:rPr>
+          <w:rFonts w:ascii="Menlo" w:hAnsi="Menlo" w:cs="Menlo"/>
           <w:color w:val="569CD6"/>
           <w:sz w:val="18"/>
           <w:szCs w:val="18"/>
-          <w:lang w:eastAsia="en-GB"/>
         </w:rPr>
         <w:t>ON</w:t>
       </w:r>
       <w:r>
         <w:rPr>
-          <w:rFonts w:ascii="Menlo" w:eastAsia="Times New Roman" w:hAnsi="Menlo" w:cs="Menlo"/>
-          <w:color w:val="D4D4D4"/>
-          <w:sz w:val="18"/>
-          <w:szCs w:val="18"/>
-          <w:lang w:eastAsia="en-GB"/>
+          <w:rFonts w:ascii="Menlo" w:hAnsi="Menlo" w:cs="Menlo"/>
+          <w:color w:val="D4D4D4"/>
+          <w:sz w:val="18"/>
+          <w:szCs w:val="18"/>
         </w:rPr>
         <w:t xml:space="preserve"> </w:t>
       </w:r>
@@ -1211,11 +1154,10 @@
       <w:proofErr w:type="gramStart"/>
       <w:r>
         <w:rPr>
-          <w:rFonts w:ascii="Menlo" w:eastAsia="Times New Roman" w:hAnsi="Menlo" w:cs="Menlo"/>
-          <w:color w:val="D4D4D4"/>
-          <w:sz w:val="18"/>
-          <w:szCs w:val="18"/>
-          <w:lang w:eastAsia="en-GB"/>
+          <w:rFonts w:ascii="Menlo" w:hAnsi="Menlo" w:cs="Menlo"/>
+          <w:color w:val="D4D4D4"/>
+          <w:sz w:val="18"/>
+          <w:szCs w:val="18"/>
         </w:rPr>
         <w:t>T.StaffID</w:t>
       </w:r>
@@ -1223,22 +1165,20 @@
       <w:proofErr w:type="gramEnd"/>
       <w:r>
         <w:rPr>
-          <w:rFonts w:ascii="Menlo" w:eastAsia="Times New Roman" w:hAnsi="Menlo" w:cs="Menlo"/>
-          <w:color w:val="D4D4D4"/>
-          <w:sz w:val="18"/>
-          <w:szCs w:val="18"/>
-          <w:lang w:eastAsia="en-GB"/>
+          <w:rFonts w:ascii="Menlo" w:hAnsi="Menlo" w:cs="Menlo"/>
+          <w:color w:val="D4D4D4"/>
+          <w:sz w:val="18"/>
+          <w:szCs w:val="18"/>
         </w:rPr>
         <w:t xml:space="preserve"> = </w:t>
       </w:r>
       <w:proofErr w:type="spellStart"/>
       <w:r>
         <w:rPr>
-          <w:rFonts w:ascii="Menlo" w:eastAsia="Times New Roman" w:hAnsi="Menlo" w:cs="Menlo"/>
-          <w:color w:val="D4D4D4"/>
-          <w:sz w:val="18"/>
-          <w:szCs w:val="18"/>
-          <w:lang w:eastAsia="en-GB"/>
+          <w:rFonts w:ascii="Menlo" w:hAnsi="Menlo" w:cs="Menlo"/>
+          <w:color w:val="D4D4D4"/>
+          <w:sz w:val="18"/>
+          <w:szCs w:val="18"/>
         </w:rPr>
         <w:t>SO.StaffID</w:t>
       </w:r>
@@ -1249,11 +1189,10 @@
         <w:shd w:val="clear" w:color="auto" w:fill="1E1E1E"/>
         <w:spacing w:line="270" w:lineRule="atLeast"/>
         <w:rPr>
-          <w:rFonts w:ascii="Menlo" w:eastAsia="Times New Roman" w:hAnsi="Menlo" w:cs="Menlo"/>
-          <w:color w:val="D4D4D4"/>
-          <w:sz w:val="18"/>
-          <w:szCs w:val="18"/>
-          <w:lang w:eastAsia="en-GB"/>
+          <w:rFonts w:ascii="Menlo" w:hAnsi="Menlo" w:cs="Menlo"/>
+          <w:color w:val="D4D4D4"/>
+          <w:sz w:val="18"/>
+          <w:szCs w:val="18"/>
         </w:rPr>
       </w:pPr>
     </w:p>
@@ -1262,50 +1201,45 @@
         <w:shd w:val="clear" w:color="auto" w:fill="1E1E1E"/>
         <w:spacing w:line="270" w:lineRule="atLeast"/>
         <w:rPr>
-          <w:rFonts w:ascii="Menlo" w:eastAsia="Times New Roman" w:hAnsi="Menlo" w:cs="Menlo"/>
-          <w:color w:val="D4D4D4"/>
-          <w:sz w:val="18"/>
-          <w:szCs w:val="18"/>
-          <w:lang w:eastAsia="en-GB"/>
-        </w:rPr>
-      </w:pPr>
-      <w:r>
-        <w:rPr>
-          <w:rFonts w:ascii="Menlo" w:eastAsia="Times New Roman" w:hAnsi="Menlo" w:cs="Menlo"/>
+          <w:rFonts w:ascii="Menlo" w:hAnsi="Menlo" w:cs="Menlo"/>
+          <w:color w:val="D4D4D4"/>
+          <w:sz w:val="18"/>
+          <w:szCs w:val="18"/>
+        </w:rPr>
+      </w:pPr>
+      <w:r>
+        <w:rPr>
+          <w:rFonts w:ascii="Menlo" w:hAnsi="Menlo" w:cs="Menlo"/>
           <w:color w:val="569CD6"/>
           <w:sz w:val="18"/>
           <w:szCs w:val="18"/>
-          <w:lang w:eastAsia="en-GB"/>
         </w:rPr>
         <w:t>INNER JOIN</w:t>
       </w:r>
       <w:r>
         <w:rPr>
-          <w:rFonts w:ascii="Menlo" w:eastAsia="Times New Roman" w:hAnsi="Menlo" w:cs="Menlo"/>
-          <w:color w:val="D4D4D4"/>
-          <w:sz w:val="18"/>
-          <w:szCs w:val="18"/>
-          <w:lang w:eastAsia="en-GB"/>
+          <w:rFonts w:ascii="Menlo" w:hAnsi="Menlo" w:cs="Menlo"/>
+          <w:color w:val="D4D4D4"/>
+          <w:sz w:val="18"/>
+          <w:szCs w:val="18"/>
         </w:rPr>
         <w:t xml:space="preserve"> </w:t>
       </w:r>
       <w:r>
         <w:rPr>
-          <w:rFonts w:ascii="Menlo" w:eastAsia="Times New Roman" w:hAnsi="Menlo" w:cs="Menlo"/>
+          <w:rFonts w:ascii="Menlo" w:hAnsi="Menlo" w:cs="Menlo"/>
           <w:color w:val="569CD6"/>
           <w:sz w:val="18"/>
           <w:szCs w:val="18"/>
-          <w:lang w:eastAsia="en-GB"/>
         </w:rPr>
         <w:t>Subject</w:t>
       </w:r>
       <w:r>
         <w:rPr>
-          <w:rFonts w:ascii="Menlo" w:eastAsia="Times New Roman" w:hAnsi="Menlo" w:cs="Menlo"/>
-          <w:color w:val="D4D4D4"/>
-          <w:sz w:val="18"/>
-          <w:szCs w:val="18"/>
-          <w:lang w:eastAsia="en-GB"/>
+          <w:rFonts w:ascii="Menlo" w:hAnsi="Menlo" w:cs="Menlo"/>
+          <w:color w:val="D4D4D4"/>
+          <w:sz w:val="18"/>
+          <w:szCs w:val="18"/>
         </w:rPr>
         <w:t xml:space="preserve"> SU</w:t>
       </w:r>
@@ -1315,30 +1249,27 @@
         <w:shd w:val="clear" w:color="auto" w:fill="1E1E1E"/>
         <w:spacing w:line="270" w:lineRule="atLeast"/>
         <w:rPr>
-          <w:rFonts w:ascii="Menlo" w:eastAsia="Times New Roman" w:hAnsi="Menlo" w:cs="Menlo"/>
-          <w:color w:val="D4D4D4"/>
-          <w:sz w:val="18"/>
-          <w:szCs w:val="18"/>
-          <w:lang w:eastAsia="en-GB"/>
-        </w:rPr>
-      </w:pPr>
-      <w:r>
-        <w:rPr>
-          <w:rFonts w:ascii="Menlo" w:eastAsia="Times New Roman" w:hAnsi="Menlo" w:cs="Menlo"/>
+          <w:rFonts w:ascii="Menlo" w:hAnsi="Menlo" w:cs="Menlo"/>
+          <w:color w:val="D4D4D4"/>
+          <w:sz w:val="18"/>
+          <w:szCs w:val="18"/>
+        </w:rPr>
+      </w:pPr>
+      <w:r>
+        <w:rPr>
+          <w:rFonts w:ascii="Menlo" w:hAnsi="Menlo" w:cs="Menlo"/>
           <w:color w:val="569CD6"/>
           <w:sz w:val="18"/>
           <w:szCs w:val="18"/>
-          <w:lang w:eastAsia="en-GB"/>
         </w:rPr>
         <w:t>ON</w:t>
       </w:r>
       <w:r>
         <w:rPr>
-          <w:rFonts w:ascii="Menlo" w:eastAsia="Times New Roman" w:hAnsi="Menlo" w:cs="Menlo"/>
-          <w:color w:val="D4D4D4"/>
-          <w:sz w:val="18"/>
-          <w:szCs w:val="18"/>
-          <w:lang w:eastAsia="en-GB"/>
+          <w:rFonts w:ascii="Menlo" w:hAnsi="Menlo" w:cs="Menlo"/>
+          <w:color w:val="D4D4D4"/>
+          <w:sz w:val="18"/>
+          <w:szCs w:val="18"/>
         </w:rPr>
         <w:t xml:space="preserve"> </w:t>
       </w:r>
@@ -1346,11 +1277,10 @@
       <w:proofErr w:type="gramStart"/>
       <w:r>
         <w:rPr>
-          <w:rFonts w:ascii="Menlo" w:eastAsia="Times New Roman" w:hAnsi="Menlo" w:cs="Menlo"/>
-          <w:color w:val="D4D4D4"/>
-          <w:sz w:val="18"/>
-          <w:szCs w:val="18"/>
-          <w:lang w:eastAsia="en-GB"/>
+          <w:rFonts w:ascii="Menlo" w:hAnsi="Menlo" w:cs="Menlo"/>
+          <w:color w:val="D4D4D4"/>
+          <w:sz w:val="18"/>
+          <w:szCs w:val="18"/>
         </w:rPr>
         <w:t>SU.SubjCode</w:t>
       </w:r>
@@ -1358,33 +1288,30 @@
       <w:proofErr w:type="gramEnd"/>
       <w:r>
         <w:rPr>
-          <w:rFonts w:ascii="Menlo" w:eastAsia="Times New Roman" w:hAnsi="Menlo" w:cs="Menlo"/>
-          <w:color w:val="D4D4D4"/>
-          <w:sz w:val="18"/>
-          <w:szCs w:val="18"/>
-          <w:lang w:eastAsia="en-GB"/>
+          <w:rFonts w:ascii="Menlo" w:hAnsi="Menlo" w:cs="Menlo"/>
+          <w:color w:val="D4D4D4"/>
+          <w:sz w:val="18"/>
+          <w:szCs w:val="18"/>
         </w:rPr>
         <w:t xml:space="preserve"> = </w:t>
       </w:r>
       <w:proofErr w:type="spellStart"/>
       <w:r>
         <w:rPr>
-          <w:rFonts w:ascii="Menlo" w:eastAsia="Times New Roman" w:hAnsi="Menlo" w:cs="Menlo"/>
-          <w:color w:val="D4D4D4"/>
-          <w:sz w:val="18"/>
-          <w:szCs w:val="18"/>
-          <w:lang w:eastAsia="en-GB"/>
+          <w:rFonts w:ascii="Menlo" w:hAnsi="Menlo" w:cs="Menlo"/>
+          <w:color w:val="D4D4D4"/>
+          <w:sz w:val="18"/>
+          <w:szCs w:val="18"/>
         </w:rPr>
         <w:t>SO.SubjCode</w:t>
       </w:r>
       <w:proofErr w:type="spellEnd"/>
       <w:r>
         <w:rPr>
-          <w:rFonts w:ascii="Menlo" w:eastAsia="Times New Roman" w:hAnsi="Menlo" w:cs="Menlo"/>
-          <w:color w:val="D4D4D4"/>
-          <w:sz w:val="18"/>
-          <w:szCs w:val="18"/>
-          <w:lang w:eastAsia="en-GB"/>
+          <w:rFonts w:ascii="Menlo" w:hAnsi="Menlo" w:cs="Menlo"/>
+          <w:color w:val="D4D4D4"/>
+          <w:sz w:val="18"/>
+          <w:szCs w:val="18"/>
         </w:rPr>
         <w:t>;</w:t>
       </w:r>
@@ -1442,123 +1369,111 @@
         <w:shd w:val="clear" w:color="auto" w:fill="1E1E1E"/>
         <w:spacing w:line="270" w:lineRule="atLeast"/>
         <w:rPr>
-          <w:rFonts w:ascii="Menlo" w:eastAsia="Times New Roman" w:hAnsi="Menlo" w:cs="Menlo"/>
-          <w:color w:val="D4D4D4"/>
-          <w:sz w:val="18"/>
-          <w:szCs w:val="18"/>
-          <w:lang w:eastAsia="en-GB"/>
-        </w:rPr>
-      </w:pPr>
-      <w:r>
-        <w:rPr>
-          <w:rFonts w:ascii="Menlo" w:eastAsia="Times New Roman" w:hAnsi="Menlo" w:cs="Menlo"/>
+          <w:rFonts w:ascii="Menlo" w:hAnsi="Menlo" w:cs="Menlo"/>
+          <w:color w:val="D4D4D4"/>
+          <w:sz w:val="18"/>
+          <w:szCs w:val="18"/>
+        </w:rPr>
+      </w:pPr>
+      <w:r>
+        <w:rPr>
+          <w:rFonts w:ascii="Menlo" w:hAnsi="Menlo" w:cs="Menlo"/>
           <w:color w:val="569CD6"/>
           <w:sz w:val="18"/>
           <w:szCs w:val="18"/>
-          <w:lang w:eastAsia="en-GB"/>
         </w:rPr>
         <w:t>SELECT</w:t>
       </w:r>
       <w:r>
         <w:rPr>
-          <w:rFonts w:ascii="Menlo" w:eastAsia="Times New Roman" w:hAnsi="Menlo" w:cs="Menlo"/>
-          <w:color w:val="D4D4D4"/>
-          <w:sz w:val="18"/>
-          <w:szCs w:val="18"/>
-          <w:lang w:eastAsia="en-GB"/>
+          <w:rFonts w:ascii="Menlo" w:hAnsi="Menlo" w:cs="Menlo"/>
+          <w:color w:val="D4D4D4"/>
+          <w:sz w:val="18"/>
+          <w:szCs w:val="18"/>
         </w:rPr>
         <w:t xml:space="preserve"> </w:t>
       </w:r>
       <w:r>
         <w:rPr>
-          <w:rFonts w:ascii="Menlo" w:eastAsia="Times New Roman" w:hAnsi="Menlo" w:cs="Menlo"/>
+          <w:rFonts w:ascii="Menlo" w:hAnsi="Menlo" w:cs="Menlo"/>
           <w:color w:val="DCDCAA"/>
           <w:sz w:val="18"/>
           <w:szCs w:val="18"/>
-          <w:lang w:eastAsia="en-GB"/>
         </w:rPr>
         <w:t>Year</w:t>
       </w:r>
       <w:r>
         <w:rPr>
-          <w:rFonts w:ascii="Menlo" w:eastAsia="Times New Roman" w:hAnsi="Menlo" w:cs="Menlo"/>
-          <w:color w:val="D4D4D4"/>
-          <w:sz w:val="18"/>
-          <w:szCs w:val="18"/>
-          <w:lang w:eastAsia="en-GB"/>
+          <w:rFonts w:ascii="Menlo" w:hAnsi="Menlo" w:cs="Menlo"/>
+          <w:color w:val="D4D4D4"/>
+          <w:sz w:val="18"/>
+          <w:szCs w:val="18"/>
         </w:rPr>
         <w:t xml:space="preserve">, Semester, </w:t>
       </w:r>
       <w:proofErr w:type="gramStart"/>
       <w:r>
         <w:rPr>
-          <w:rFonts w:ascii="Menlo" w:eastAsia="Times New Roman" w:hAnsi="Menlo" w:cs="Menlo"/>
+          <w:rFonts w:ascii="Menlo" w:hAnsi="Menlo" w:cs="Menlo"/>
           <w:color w:val="DCDCAA"/>
           <w:sz w:val="18"/>
           <w:szCs w:val="18"/>
-          <w:lang w:eastAsia="en-GB"/>
         </w:rPr>
         <w:t>Count</w:t>
       </w:r>
       <w:r>
         <w:rPr>
-          <w:rFonts w:ascii="Menlo" w:eastAsia="Times New Roman" w:hAnsi="Menlo" w:cs="Menlo"/>
-          <w:color w:val="D4D4D4"/>
-          <w:sz w:val="18"/>
-          <w:szCs w:val="18"/>
-          <w:lang w:eastAsia="en-GB"/>
+          <w:rFonts w:ascii="Menlo" w:hAnsi="Menlo" w:cs="Menlo"/>
+          <w:color w:val="D4D4D4"/>
+          <w:sz w:val="18"/>
+          <w:szCs w:val="18"/>
         </w:rPr>
         <w:t>(</w:t>
       </w:r>
       <w:proofErr w:type="gramEnd"/>
       <w:r>
         <w:rPr>
-          <w:rFonts w:ascii="Menlo" w:eastAsia="Times New Roman" w:hAnsi="Menlo" w:cs="Menlo"/>
-          <w:color w:val="D4D4D4"/>
-          <w:sz w:val="18"/>
-          <w:szCs w:val="18"/>
-          <w:lang w:eastAsia="en-GB"/>
+          <w:rFonts w:ascii="Menlo" w:hAnsi="Menlo" w:cs="Menlo"/>
+          <w:color w:val="D4D4D4"/>
+          <w:sz w:val="18"/>
+          <w:szCs w:val="18"/>
         </w:rPr>
         <w:t xml:space="preserve">*) </w:t>
       </w:r>
       <w:r>
         <w:rPr>
-          <w:rFonts w:ascii="Menlo" w:eastAsia="Times New Roman" w:hAnsi="Menlo" w:cs="Menlo"/>
+          <w:rFonts w:ascii="Menlo" w:hAnsi="Menlo" w:cs="Menlo"/>
           <w:color w:val="569CD6"/>
           <w:sz w:val="18"/>
           <w:szCs w:val="18"/>
-          <w:lang w:eastAsia="en-GB"/>
         </w:rPr>
         <w:t>AS</w:t>
       </w:r>
       <w:r>
         <w:rPr>
-          <w:rFonts w:ascii="Menlo" w:eastAsia="Times New Roman" w:hAnsi="Menlo" w:cs="Menlo"/>
-          <w:color w:val="D4D4D4"/>
-          <w:sz w:val="18"/>
-          <w:szCs w:val="18"/>
-          <w:lang w:eastAsia="en-GB"/>
+          <w:rFonts w:ascii="Menlo" w:hAnsi="Menlo" w:cs="Menlo"/>
+          <w:color w:val="D4D4D4"/>
+          <w:sz w:val="18"/>
+          <w:szCs w:val="18"/>
         </w:rPr>
         <w:t xml:space="preserve"> </w:t>
       </w:r>
       <w:r>
         <w:rPr>
-          <w:rFonts w:ascii="Menlo" w:eastAsia="Times New Roman" w:hAnsi="Menlo" w:cs="Menlo"/>
+          <w:rFonts w:ascii="Menlo" w:hAnsi="Menlo" w:cs="Menlo"/>
           <w:color w:val="CE9178"/>
           <w:sz w:val="18"/>
           <w:szCs w:val="18"/>
-          <w:lang w:eastAsia="en-GB"/>
         </w:rPr>
         <w:t xml:space="preserve">'Num </w:t>
       </w:r>
       <w:proofErr w:type="spellStart"/>
       <w:r>
         <w:rPr>
-          <w:rFonts w:ascii="Menlo" w:eastAsia="Times New Roman" w:hAnsi="Menlo" w:cs="Menlo"/>
+          <w:rFonts w:ascii="Menlo" w:hAnsi="Menlo" w:cs="Menlo"/>
           <w:color w:val="CE9178"/>
           <w:sz w:val="18"/>
           <w:szCs w:val="18"/>
-          <w:lang w:eastAsia="en-GB"/>
         </w:rPr>
         <w:t>Enrollments'</w:t>
       </w:r>
@@ -1569,30 +1484,27 @@
         <w:shd w:val="clear" w:color="auto" w:fill="1E1E1E"/>
         <w:spacing w:line="270" w:lineRule="atLeast"/>
         <w:rPr>
-          <w:rFonts w:ascii="Menlo" w:eastAsia="Times New Roman" w:hAnsi="Menlo" w:cs="Menlo"/>
-          <w:color w:val="D4D4D4"/>
-          <w:sz w:val="18"/>
-          <w:szCs w:val="18"/>
-          <w:lang w:eastAsia="en-GB"/>
-        </w:rPr>
-      </w:pPr>
-      <w:r>
-        <w:rPr>
-          <w:rFonts w:ascii="Menlo" w:eastAsia="Times New Roman" w:hAnsi="Menlo" w:cs="Menlo"/>
+          <w:rFonts w:ascii="Menlo" w:hAnsi="Menlo" w:cs="Menlo"/>
+          <w:color w:val="D4D4D4"/>
+          <w:sz w:val="18"/>
+          <w:szCs w:val="18"/>
+        </w:rPr>
+      </w:pPr>
+      <w:r>
+        <w:rPr>
+          <w:rFonts w:ascii="Menlo" w:hAnsi="Menlo" w:cs="Menlo"/>
           <w:color w:val="569CD6"/>
           <w:sz w:val="18"/>
           <w:szCs w:val="18"/>
-          <w:lang w:eastAsia="en-GB"/>
         </w:rPr>
         <w:t>FROM</w:t>
       </w:r>
       <w:r>
         <w:rPr>
-          <w:rFonts w:ascii="Menlo" w:eastAsia="Times New Roman" w:hAnsi="Menlo" w:cs="Menlo"/>
-          <w:color w:val="D4D4D4"/>
-          <w:sz w:val="18"/>
-          <w:szCs w:val="18"/>
-          <w:lang w:eastAsia="en-GB"/>
+          <w:rFonts w:ascii="Menlo" w:hAnsi="Menlo" w:cs="Menlo"/>
+          <w:color w:val="D4D4D4"/>
+          <w:sz w:val="18"/>
+          <w:szCs w:val="18"/>
         </w:rPr>
         <w:t xml:space="preserve"> Enrolment</w:t>
       </w:r>
@@ -1602,50 +1514,45 @@
         <w:shd w:val="clear" w:color="auto" w:fill="1E1E1E"/>
         <w:spacing w:line="270" w:lineRule="atLeast"/>
         <w:rPr>
-          <w:rFonts w:ascii="Menlo" w:eastAsia="Times New Roman" w:hAnsi="Menlo" w:cs="Menlo"/>
-          <w:color w:val="D4D4D4"/>
-          <w:sz w:val="18"/>
-          <w:szCs w:val="18"/>
-          <w:lang w:eastAsia="en-GB"/>
-        </w:rPr>
-      </w:pPr>
-      <w:r>
-        <w:rPr>
-          <w:rFonts w:ascii="Menlo" w:eastAsia="Times New Roman" w:hAnsi="Menlo" w:cs="Menlo"/>
+          <w:rFonts w:ascii="Menlo" w:hAnsi="Menlo" w:cs="Menlo"/>
+          <w:color w:val="D4D4D4"/>
+          <w:sz w:val="18"/>
+          <w:szCs w:val="18"/>
+        </w:rPr>
+      </w:pPr>
+      <w:r>
+        <w:rPr>
+          <w:rFonts w:ascii="Menlo" w:hAnsi="Menlo" w:cs="Menlo"/>
           <w:color w:val="569CD6"/>
           <w:sz w:val="18"/>
           <w:szCs w:val="18"/>
-          <w:lang w:eastAsia="en-GB"/>
         </w:rPr>
         <w:t>GROUP BY</w:t>
       </w:r>
       <w:r>
         <w:rPr>
-          <w:rFonts w:ascii="Menlo" w:eastAsia="Times New Roman" w:hAnsi="Menlo" w:cs="Menlo"/>
-          <w:color w:val="D4D4D4"/>
-          <w:sz w:val="18"/>
-          <w:szCs w:val="18"/>
-          <w:lang w:eastAsia="en-GB"/>
+          <w:rFonts w:ascii="Menlo" w:hAnsi="Menlo" w:cs="Menlo"/>
+          <w:color w:val="D4D4D4"/>
+          <w:sz w:val="18"/>
+          <w:szCs w:val="18"/>
         </w:rPr>
         <w:t xml:space="preserve"> </w:t>
       </w:r>
       <w:r>
         <w:rPr>
-          <w:rFonts w:ascii="Menlo" w:eastAsia="Times New Roman" w:hAnsi="Menlo" w:cs="Menlo"/>
+          <w:rFonts w:ascii="Menlo" w:hAnsi="Menlo" w:cs="Menlo"/>
           <w:color w:val="DCDCAA"/>
           <w:sz w:val="18"/>
           <w:szCs w:val="18"/>
-          <w:lang w:eastAsia="en-GB"/>
         </w:rPr>
         <w:t>YEAR</w:t>
       </w:r>
       <w:r>
         <w:rPr>
-          <w:rFonts w:ascii="Menlo" w:eastAsia="Times New Roman" w:hAnsi="Menlo" w:cs="Menlo"/>
-          <w:color w:val="D4D4D4"/>
-          <w:sz w:val="18"/>
-          <w:szCs w:val="18"/>
-          <w:lang w:eastAsia="en-GB"/>
+          <w:rFonts w:ascii="Menlo" w:hAnsi="Menlo" w:cs="Menlo"/>
+          <w:color w:val="D4D4D4"/>
+          <w:sz w:val="18"/>
+          <w:szCs w:val="18"/>
         </w:rPr>
         <w:t>, Semester;</w:t>
       </w:r>
@@ -1702,30 +1609,27 @@
         <w:shd w:val="clear" w:color="auto" w:fill="1E1E1E"/>
         <w:spacing w:line="270" w:lineRule="atLeast"/>
         <w:rPr>
-          <w:rFonts w:ascii="Menlo" w:eastAsia="Times New Roman" w:hAnsi="Menlo" w:cs="Menlo"/>
-          <w:color w:val="D4D4D4"/>
-          <w:sz w:val="18"/>
-          <w:szCs w:val="18"/>
-          <w:lang w:eastAsia="en-GB"/>
-        </w:rPr>
-      </w:pPr>
-      <w:r>
-        <w:rPr>
-          <w:rFonts w:ascii="Menlo" w:eastAsia="Times New Roman" w:hAnsi="Menlo" w:cs="Menlo"/>
+          <w:rFonts w:ascii="Menlo" w:hAnsi="Menlo" w:cs="Menlo"/>
+          <w:color w:val="D4D4D4"/>
+          <w:sz w:val="18"/>
+          <w:szCs w:val="18"/>
+        </w:rPr>
+      </w:pPr>
+      <w:r>
+        <w:rPr>
+          <w:rFonts w:ascii="Menlo" w:hAnsi="Menlo" w:cs="Menlo"/>
           <w:color w:val="569CD6"/>
           <w:sz w:val="18"/>
           <w:szCs w:val="18"/>
-          <w:lang w:eastAsia="en-GB"/>
         </w:rPr>
         <w:t>SELECT</w:t>
       </w:r>
       <w:r>
         <w:rPr>
-          <w:rFonts w:ascii="Menlo" w:eastAsia="Times New Roman" w:hAnsi="Menlo" w:cs="Menlo"/>
-          <w:color w:val="D4D4D4"/>
-          <w:sz w:val="18"/>
-          <w:szCs w:val="18"/>
-          <w:lang w:eastAsia="en-GB"/>
+          <w:rFonts w:ascii="Menlo" w:hAnsi="Menlo" w:cs="Menlo"/>
+          <w:color w:val="D4D4D4"/>
+          <w:sz w:val="18"/>
+          <w:szCs w:val="18"/>
         </w:rPr>
         <w:t xml:space="preserve"> *</w:t>
       </w:r>
@@ -1735,30 +1639,27 @@
         <w:shd w:val="clear" w:color="auto" w:fill="1E1E1E"/>
         <w:spacing w:line="270" w:lineRule="atLeast"/>
         <w:rPr>
-          <w:rFonts w:ascii="Menlo" w:eastAsia="Times New Roman" w:hAnsi="Menlo" w:cs="Menlo"/>
-          <w:color w:val="D4D4D4"/>
-          <w:sz w:val="18"/>
-          <w:szCs w:val="18"/>
-          <w:lang w:eastAsia="en-GB"/>
-        </w:rPr>
-      </w:pPr>
-      <w:r>
-        <w:rPr>
-          <w:rFonts w:ascii="Menlo" w:eastAsia="Times New Roman" w:hAnsi="Menlo" w:cs="Menlo"/>
+          <w:rFonts w:ascii="Menlo" w:hAnsi="Menlo" w:cs="Menlo"/>
+          <w:color w:val="D4D4D4"/>
+          <w:sz w:val="18"/>
+          <w:szCs w:val="18"/>
+        </w:rPr>
+      </w:pPr>
+      <w:r>
+        <w:rPr>
+          <w:rFonts w:ascii="Menlo" w:hAnsi="Menlo" w:cs="Menlo"/>
           <w:color w:val="569CD6"/>
           <w:sz w:val="18"/>
           <w:szCs w:val="18"/>
-          <w:lang w:eastAsia="en-GB"/>
         </w:rPr>
         <w:t>FROM</w:t>
       </w:r>
       <w:r>
         <w:rPr>
-          <w:rFonts w:ascii="Menlo" w:eastAsia="Times New Roman" w:hAnsi="Menlo" w:cs="Menlo"/>
-          <w:color w:val="D4D4D4"/>
-          <w:sz w:val="18"/>
-          <w:szCs w:val="18"/>
-          <w:lang w:eastAsia="en-GB"/>
+          <w:rFonts w:ascii="Menlo" w:hAnsi="Menlo" w:cs="Menlo"/>
+          <w:color w:val="D4D4D4"/>
+          <w:sz w:val="18"/>
+          <w:szCs w:val="18"/>
         </w:rPr>
         <w:t xml:space="preserve"> Enrolment E</w:t>
       </w:r>
@@ -1768,52 +1669,47 @@
         <w:shd w:val="clear" w:color="auto" w:fill="1E1E1E"/>
         <w:spacing w:line="270" w:lineRule="atLeast"/>
         <w:rPr>
-          <w:rFonts w:ascii="Menlo" w:eastAsia="Times New Roman" w:hAnsi="Menlo" w:cs="Menlo"/>
-          <w:color w:val="D4D4D4"/>
-          <w:sz w:val="18"/>
-          <w:szCs w:val="18"/>
-          <w:lang w:eastAsia="en-GB"/>
-        </w:rPr>
-      </w:pPr>
-      <w:r>
-        <w:rPr>
-          <w:rFonts w:ascii="Menlo" w:eastAsia="Times New Roman" w:hAnsi="Menlo" w:cs="Menlo"/>
+          <w:rFonts w:ascii="Menlo" w:hAnsi="Menlo" w:cs="Menlo"/>
+          <w:color w:val="D4D4D4"/>
+          <w:sz w:val="18"/>
+          <w:szCs w:val="18"/>
+        </w:rPr>
+      </w:pPr>
+      <w:r>
+        <w:rPr>
+          <w:rFonts w:ascii="Menlo" w:hAnsi="Menlo" w:cs="Menlo"/>
           <w:color w:val="569CD6"/>
           <w:sz w:val="18"/>
           <w:szCs w:val="18"/>
-          <w:lang w:eastAsia="en-GB"/>
         </w:rPr>
         <w:t>INNER JOIN</w:t>
       </w:r>
       <w:r>
         <w:rPr>
-          <w:rFonts w:ascii="Menlo" w:eastAsia="Times New Roman" w:hAnsi="Menlo" w:cs="Menlo"/>
-          <w:color w:val="D4D4D4"/>
-          <w:sz w:val="18"/>
-          <w:szCs w:val="18"/>
-          <w:lang w:eastAsia="en-GB"/>
+          <w:rFonts w:ascii="Menlo" w:hAnsi="Menlo" w:cs="Menlo"/>
+          <w:color w:val="D4D4D4"/>
+          <w:sz w:val="18"/>
+          <w:szCs w:val="18"/>
         </w:rPr>
         <w:t xml:space="preserve"> </w:t>
       </w:r>
       <w:proofErr w:type="spellStart"/>
       <w:r>
         <w:rPr>
-          <w:rFonts w:ascii="Menlo" w:eastAsia="Times New Roman" w:hAnsi="Menlo" w:cs="Menlo"/>
-          <w:color w:val="D4D4D4"/>
-          <w:sz w:val="18"/>
-          <w:szCs w:val="18"/>
-          <w:lang w:eastAsia="en-GB"/>
+          <w:rFonts w:ascii="Menlo" w:hAnsi="Menlo" w:cs="Menlo"/>
+          <w:color w:val="D4D4D4"/>
+          <w:sz w:val="18"/>
+          <w:szCs w:val="18"/>
         </w:rPr>
         <w:t>SubjectOffering</w:t>
       </w:r>
       <w:proofErr w:type="spellEnd"/>
       <w:r>
         <w:rPr>
-          <w:rFonts w:ascii="Menlo" w:eastAsia="Times New Roman" w:hAnsi="Menlo" w:cs="Menlo"/>
-          <w:color w:val="D4D4D4"/>
-          <w:sz w:val="18"/>
-          <w:szCs w:val="18"/>
-          <w:lang w:eastAsia="en-GB"/>
+          <w:rFonts w:ascii="Menlo" w:hAnsi="Menlo" w:cs="Menlo"/>
+          <w:color w:val="D4D4D4"/>
+          <w:sz w:val="18"/>
+          <w:szCs w:val="18"/>
         </w:rPr>
         <w:t xml:space="preserve"> SO</w:t>
       </w:r>
@@ -1823,30 +1719,27 @@
         <w:shd w:val="clear" w:color="auto" w:fill="1E1E1E"/>
         <w:spacing w:line="270" w:lineRule="atLeast"/>
         <w:rPr>
-          <w:rFonts w:ascii="Menlo" w:eastAsia="Times New Roman" w:hAnsi="Menlo" w:cs="Menlo"/>
-          <w:color w:val="D4D4D4"/>
-          <w:sz w:val="18"/>
-          <w:szCs w:val="18"/>
-          <w:lang w:eastAsia="en-GB"/>
-        </w:rPr>
-      </w:pPr>
-      <w:r>
-        <w:rPr>
-          <w:rFonts w:ascii="Menlo" w:eastAsia="Times New Roman" w:hAnsi="Menlo" w:cs="Menlo"/>
+          <w:rFonts w:ascii="Menlo" w:hAnsi="Menlo" w:cs="Menlo"/>
+          <w:color w:val="D4D4D4"/>
+          <w:sz w:val="18"/>
+          <w:szCs w:val="18"/>
+        </w:rPr>
+      </w:pPr>
+      <w:r>
+        <w:rPr>
+          <w:rFonts w:ascii="Menlo" w:hAnsi="Menlo" w:cs="Menlo"/>
           <w:color w:val="569CD6"/>
           <w:sz w:val="18"/>
           <w:szCs w:val="18"/>
-          <w:lang w:eastAsia="en-GB"/>
         </w:rPr>
         <w:t>ON</w:t>
       </w:r>
       <w:r>
         <w:rPr>
-          <w:rFonts w:ascii="Menlo" w:eastAsia="Times New Roman" w:hAnsi="Menlo" w:cs="Menlo"/>
-          <w:color w:val="D4D4D4"/>
-          <w:sz w:val="18"/>
-          <w:szCs w:val="18"/>
-          <w:lang w:eastAsia="en-GB"/>
+          <w:rFonts w:ascii="Menlo" w:hAnsi="Menlo" w:cs="Menlo"/>
+          <w:color w:val="D4D4D4"/>
+          <w:sz w:val="18"/>
+          <w:szCs w:val="18"/>
         </w:rPr>
         <w:t xml:space="preserve"> </w:t>
       </w:r>
@@ -1854,11 +1747,10 @@
       <w:proofErr w:type="gramStart"/>
       <w:r>
         <w:rPr>
-          <w:rFonts w:ascii="Menlo" w:eastAsia="Times New Roman" w:hAnsi="Menlo" w:cs="Menlo"/>
-          <w:color w:val="D4D4D4"/>
-          <w:sz w:val="18"/>
-          <w:szCs w:val="18"/>
-          <w:lang w:eastAsia="en-GB"/>
+          <w:rFonts w:ascii="Menlo" w:hAnsi="Menlo" w:cs="Menlo"/>
+          <w:color w:val="D4D4D4"/>
+          <w:sz w:val="18"/>
+          <w:szCs w:val="18"/>
         </w:rPr>
         <w:t>E.SubjCode</w:t>
       </w:r>
@@ -1866,150 +1758,136 @@
       <w:proofErr w:type="gramEnd"/>
       <w:r>
         <w:rPr>
-          <w:rFonts w:ascii="Menlo" w:eastAsia="Times New Roman" w:hAnsi="Menlo" w:cs="Menlo"/>
-          <w:color w:val="D4D4D4"/>
-          <w:sz w:val="18"/>
-          <w:szCs w:val="18"/>
-          <w:lang w:eastAsia="en-GB"/>
+          <w:rFonts w:ascii="Menlo" w:hAnsi="Menlo" w:cs="Menlo"/>
+          <w:color w:val="D4D4D4"/>
+          <w:sz w:val="18"/>
+          <w:szCs w:val="18"/>
         </w:rPr>
         <w:t xml:space="preserve"> = </w:t>
       </w:r>
       <w:proofErr w:type="spellStart"/>
       <w:r>
         <w:rPr>
-          <w:rFonts w:ascii="Menlo" w:eastAsia="Times New Roman" w:hAnsi="Menlo" w:cs="Menlo"/>
-          <w:color w:val="D4D4D4"/>
-          <w:sz w:val="18"/>
-          <w:szCs w:val="18"/>
-          <w:lang w:eastAsia="en-GB"/>
+          <w:rFonts w:ascii="Menlo" w:hAnsi="Menlo" w:cs="Menlo"/>
+          <w:color w:val="D4D4D4"/>
+          <w:sz w:val="18"/>
+          <w:szCs w:val="18"/>
         </w:rPr>
         <w:t>SO.SubjCode</w:t>
       </w:r>
       <w:proofErr w:type="spellEnd"/>
       <w:r>
         <w:rPr>
-          <w:rFonts w:ascii="Menlo" w:eastAsia="Times New Roman" w:hAnsi="Menlo" w:cs="Menlo"/>
-          <w:color w:val="D4D4D4"/>
-          <w:sz w:val="18"/>
-          <w:szCs w:val="18"/>
-          <w:lang w:eastAsia="en-GB"/>
+          <w:rFonts w:ascii="Menlo" w:hAnsi="Menlo" w:cs="Menlo"/>
+          <w:color w:val="D4D4D4"/>
+          <w:sz w:val="18"/>
+          <w:szCs w:val="18"/>
         </w:rPr>
         <w:t xml:space="preserve"> </w:t>
       </w:r>
       <w:r>
         <w:rPr>
-          <w:rFonts w:ascii="Menlo" w:eastAsia="Times New Roman" w:hAnsi="Menlo" w:cs="Menlo"/>
+          <w:rFonts w:ascii="Menlo" w:hAnsi="Menlo" w:cs="Menlo"/>
           <w:color w:val="569CD6"/>
           <w:sz w:val="18"/>
           <w:szCs w:val="18"/>
-          <w:lang w:eastAsia="en-GB"/>
         </w:rPr>
         <w:t>AND</w:t>
       </w:r>
       <w:r>
         <w:rPr>
-          <w:rFonts w:ascii="Menlo" w:eastAsia="Times New Roman" w:hAnsi="Menlo" w:cs="Menlo"/>
-          <w:color w:val="D4D4D4"/>
-          <w:sz w:val="18"/>
-          <w:szCs w:val="18"/>
-          <w:lang w:eastAsia="en-GB"/>
+          <w:rFonts w:ascii="Menlo" w:hAnsi="Menlo" w:cs="Menlo"/>
+          <w:color w:val="D4D4D4"/>
+          <w:sz w:val="18"/>
+          <w:szCs w:val="18"/>
         </w:rPr>
         <w:t xml:space="preserve"> </w:t>
       </w:r>
       <w:proofErr w:type="spellStart"/>
       <w:r>
         <w:rPr>
-          <w:rFonts w:ascii="Menlo" w:eastAsia="Times New Roman" w:hAnsi="Menlo" w:cs="Menlo"/>
-          <w:color w:val="D4D4D4"/>
-          <w:sz w:val="18"/>
-          <w:szCs w:val="18"/>
-          <w:lang w:eastAsia="en-GB"/>
+          <w:rFonts w:ascii="Menlo" w:hAnsi="Menlo" w:cs="Menlo"/>
+          <w:color w:val="D4D4D4"/>
+          <w:sz w:val="18"/>
+          <w:szCs w:val="18"/>
         </w:rPr>
         <w:t>E.Year</w:t>
       </w:r>
       <w:proofErr w:type="spellEnd"/>
       <w:r>
         <w:rPr>
-          <w:rFonts w:ascii="Menlo" w:eastAsia="Times New Roman" w:hAnsi="Menlo" w:cs="Menlo"/>
-          <w:color w:val="D4D4D4"/>
-          <w:sz w:val="18"/>
-          <w:szCs w:val="18"/>
-          <w:lang w:eastAsia="en-GB"/>
+          <w:rFonts w:ascii="Menlo" w:hAnsi="Menlo" w:cs="Menlo"/>
+          <w:color w:val="D4D4D4"/>
+          <w:sz w:val="18"/>
+          <w:szCs w:val="18"/>
         </w:rPr>
         <w:t xml:space="preserve"> = </w:t>
       </w:r>
       <w:proofErr w:type="spellStart"/>
       <w:r>
         <w:rPr>
-          <w:rFonts w:ascii="Menlo" w:eastAsia="Times New Roman" w:hAnsi="Menlo" w:cs="Menlo"/>
-          <w:color w:val="D4D4D4"/>
-          <w:sz w:val="18"/>
-          <w:szCs w:val="18"/>
-          <w:lang w:eastAsia="en-GB"/>
+          <w:rFonts w:ascii="Menlo" w:hAnsi="Menlo" w:cs="Menlo"/>
+          <w:color w:val="D4D4D4"/>
+          <w:sz w:val="18"/>
+          <w:szCs w:val="18"/>
         </w:rPr>
         <w:t>SO.Year</w:t>
       </w:r>
       <w:proofErr w:type="spellEnd"/>
       <w:r>
         <w:rPr>
-          <w:rFonts w:ascii="Menlo" w:eastAsia="Times New Roman" w:hAnsi="Menlo" w:cs="Menlo"/>
-          <w:color w:val="D4D4D4"/>
-          <w:sz w:val="18"/>
-          <w:szCs w:val="18"/>
-          <w:lang w:eastAsia="en-GB"/>
+          <w:rFonts w:ascii="Menlo" w:hAnsi="Menlo" w:cs="Menlo"/>
+          <w:color w:val="D4D4D4"/>
+          <w:sz w:val="18"/>
+          <w:szCs w:val="18"/>
         </w:rPr>
         <w:t xml:space="preserve"> </w:t>
       </w:r>
       <w:r>
         <w:rPr>
-          <w:rFonts w:ascii="Menlo" w:eastAsia="Times New Roman" w:hAnsi="Menlo" w:cs="Menlo"/>
+          <w:rFonts w:ascii="Menlo" w:hAnsi="Menlo" w:cs="Menlo"/>
           <w:color w:val="569CD6"/>
           <w:sz w:val="18"/>
           <w:szCs w:val="18"/>
-          <w:lang w:eastAsia="en-GB"/>
         </w:rPr>
         <w:t>AND</w:t>
       </w:r>
       <w:r>
         <w:rPr>
-          <w:rFonts w:ascii="Menlo" w:eastAsia="Times New Roman" w:hAnsi="Menlo" w:cs="Menlo"/>
-          <w:color w:val="D4D4D4"/>
-          <w:sz w:val="18"/>
-          <w:szCs w:val="18"/>
-          <w:lang w:eastAsia="en-GB"/>
+          <w:rFonts w:ascii="Menlo" w:hAnsi="Menlo" w:cs="Menlo"/>
+          <w:color w:val="D4D4D4"/>
+          <w:sz w:val="18"/>
+          <w:szCs w:val="18"/>
         </w:rPr>
         <w:t xml:space="preserve"> </w:t>
       </w:r>
       <w:proofErr w:type="spellStart"/>
       <w:r>
         <w:rPr>
-          <w:rFonts w:ascii="Menlo" w:eastAsia="Times New Roman" w:hAnsi="Menlo" w:cs="Menlo"/>
-          <w:color w:val="D4D4D4"/>
-          <w:sz w:val="18"/>
-          <w:szCs w:val="18"/>
-          <w:lang w:eastAsia="en-GB"/>
+          <w:rFonts w:ascii="Menlo" w:hAnsi="Menlo" w:cs="Menlo"/>
+          <w:color w:val="D4D4D4"/>
+          <w:sz w:val="18"/>
+          <w:szCs w:val="18"/>
         </w:rPr>
         <w:t>E.Semester</w:t>
       </w:r>
       <w:proofErr w:type="spellEnd"/>
       <w:r>
         <w:rPr>
-          <w:rFonts w:ascii="Menlo" w:eastAsia="Times New Roman" w:hAnsi="Menlo" w:cs="Menlo"/>
-          <w:color w:val="D4D4D4"/>
-          <w:sz w:val="18"/>
-          <w:szCs w:val="18"/>
-          <w:lang w:eastAsia="en-GB"/>
+          <w:rFonts w:ascii="Menlo" w:hAnsi="Menlo" w:cs="Menlo"/>
+          <w:color w:val="D4D4D4"/>
+          <w:sz w:val="18"/>
+          <w:szCs w:val="18"/>
         </w:rPr>
         <w:t xml:space="preserve"> = </w:t>
       </w:r>
       <w:proofErr w:type="spellStart"/>
       <w:r>
         <w:rPr>
-          <w:rFonts w:ascii="Menlo" w:eastAsia="Times New Roman" w:hAnsi="Menlo" w:cs="Menlo"/>
-          <w:color w:val="D4D4D4"/>
-          <w:sz w:val="18"/>
-          <w:szCs w:val="18"/>
-          <w:lang w:eastAsia="en-GB"/>
+          <w:rFonts w:ascii="Menlo" w:hAnsi="Menlo" w:cs="Menlo"/>
+          <w:color w:val="D4D4D4"/>
+          <w:sz w:val="18"/>
+          <w:szCs w:val="18"/>
         </w:rPr>
         <w:t>SO.Semester</w:t>
       </w:r>
@@ -2020,112 +1898,101 @@
         <w:shd w:val="clear" w:color="auto" w:fill="1E1E1E"/>
         <w:spacing w:line="270" w:lineRule="atLeast"/>
         <w:rPr>
-          <w:rFonts w:ascii="Menlo" w:eastAsia="Times New Roman" w:hAnsi="Menlo" w:cs="Menlo"/>
-          <w:color w:val="D4D4D4"/>
-          <w:sz w:val="18"/>
-          <w:szCs w:val="18"/>
-          <w:lang w:eastAsia="en-GB"/>
-        </w:rPr>
-      </w:pPr>
-      <w:r>
-        <w:rPr>
-          <w:rFonts w:ascii="Menlo" w:eastAsia="Times New Roman" w:hAnsi="Menlo" w:cs="Menlo"/>
+          <w:rFonts w:ascii="Menlo" w:hAnsi="Menlo" w:cs="Menlo"/>
+          <w:color w:val="D4D4D4"/>
+          <w:sz w:val="18"/>
+          <w:szCs w:val="18"/>
+        </w:rPr>
+      </w:pPr>
+      <w:r>
+        <w:rPr>
+          <w:rFonts w:ascii="Menlo" w:hAnsi="Menlo" w:cs="Menlo"/>
           <w:color w:val="569CD6"/>
           <w:sz w:val="18"/>
           <w:szCs w:val="18"/>
-          <w:lang w:eastAsia="en-GB"/>
         </w:rPr>
         <w:t>WHERE</w:t>
       </w:r>
       <w:r>
         <w:rPr>
-          <w:rFonts w:ascii="Menlo" w:eastAsia="Times New Roman" w:hAnsi="Menlo" w:cs="Menlo"/>
-          <w:color w:val="D4D4D4"/>
-          <w:sz w:val="18"/>
-          <w:szCs w:val="18"/>
-          <w:lang w:eastAsia="en-GB"/>
+          <w:rFonts w:ascii="Menlo" w:hAnsi="Menlo" w:cs="Menlo"/>
+          <w:color w:val="D4D4D4"/>
+          <w:sz w:val="18"/>
+          <w:szCs w:val="18"/>
         </w:rPr>
         <w:t xml:space="preserve"> Fee = (</w:t>
       </w:r>
       <w:r>
         <w:rPr>
-          <w:rFonts w:ascii="Menlo" w:eastAsia="Times New Roman" w:hAnsi="Menlo" w:cs="Menlo"/>
+          <w:rFonts w:ascii="Menlo" w:hAnsi="Menlo" w:cs="Menlo"/>
           <w:color w:val="569CD6"/>
           <w:sz w:val="18"/>
           <w:szCs w:val="18"/>
-          <w:lang w:eastAsia="en-GB"/>
         </w:rPr>
         <w:t>SELECT</w:t>
       </w:r>
       <w:r>
         <w:rPr>
-          <w:rFonts w:ascii="Menlo" w:eastAsia="Times New Roman" w:hAnsi="Menlo" w:cs="Menlo"/>
-          <w:color w:val="D4D4D4"/>
-          <w:sz w:val="18"/>
-          <w:szCs w:val="18"/>
-          <w:lang w:eastAsia="en-GB"/>
+          <w:rFonts w:ascii="Menlo" w:hAnsi="Menlo" w:cs="Menlo"/>
+          <w:color w:val="D4D4D4"/>
+          <w:sz w:val="18"/>
+          <w:szCs w:val="18"/>
         </w:rPr>
         <w:t xml:space="preserve"> </w:t>
       </w:r>
       <w:r>
         <w:rPr>
-          <w:rFonts w:ascii="Menlo" w:eastAsia="Times New Roman" w:hAnsi="Menlo" w:cs="Menlo"/>
+          <w:rFonts w:ascii="Menlo" w:hAnsi="Menlo" w:cs="Menlo"/>
           <w:color w:val="DCDCAA"/>
           <w:sz w:val="18"/>
           <w:szCs w:val="18"/>
-          <w:lang w:eastAsia="en-GB"/>
         </w:rPr>
         <w:t>MAX</w:t>
       </w:r>
       <w:r>
         <w:rPr>
-          <w:rFonts w:ascii="Menlo" w:eastAsia="Times New Roman" w:hAnsi="Menlo" w:cs="Menlo"/>
-          <w:color w:val="D4D4D4"/>
-          <w:sz w:val="18"/>
-          <w:szCs w:val="18"/>
-          <w:lang w:eastAsia="en-GB"/>
+          <w:rFonts w:ascii="Menlo" w:hAnsi="Menlo" w:cs="Menlo"/>
+          <w:color w:val="D4D4D4"/>
+          <w:sz w:val="18"/>
+          <w:szCs w:val="18"/>
         </w:rPr>
         <w:t xml:space="preserve">(FEE) </w:t>
       </w:r>
       <w:r>
         <w:rPr>
-          <w:rFonts w:ascii="Menlo" w:eastAsia="Times New Roman" w:hAnsi="Menlo" w:cs="Menlo"/>
+          <w:rFonts w:ascii="Menlo" w:hAnsi="Menlo" w:cs="Menlo"/>
           <w:color w:val="569CD6"/>
           <w:sz w:val="18"/>
           <w:szCs w:val="18"/>
-          <w:lang w:eastAsia="en-GB"/>
         </w:rPr>
         <w:t>FROM</w:t>
       </w:r>
       <w:r>
         <w:rPr>
-          <w:rFonts w:ascii="Menlo" w:eastAsia="Times New Roman" w:hAnsi="Menlo" w:cs="Menlo"/>
-          <w:color w:val="D4D4D4"/>
-          <w:sz w:val="18"/>
-          <w:szCs w:val="18"/>
-          <w:lang w:eastAsia="en-GB"/>
+          <w:rFonts w:ascii="Menlo" w:hAnsi="Menlo" w:cs="Menlo"/>
+          <w:color w:val="D4D4D4"/>
+          <w:sz w:val="18"/>
+          <w:szCs w:val="18"/>
         </w:rPr>
         <w:t xml:space="preserve"> </w:t>
       </w:r>
       <w:proofErr w:type="spellStart"/>
       <w:r>
         <w:rPr>
-          <w:rFonts w:ascii="Menlo" w:eastAsia="Times New Roman" w:hAnsi="Menlo" w:cs="Menlo"/>
-          <w:color w:val="D4D4D4"/>
-          <w:sz w:val="18"/>
-          <w:szCs w:val="18"/>
-          <w:lang w:eastAsia="en-GB"/>
+          <w:rFonts w:ascii="Menlo" w:hAnsi="Menlo" w:cs="Menlo"/>
+          <w:color w:val="D4D4D4"/>
+          <w:sz w:val="18"/>
+          <w:szCs w:val="18"/>
         </w:rPr>
         <w:t>SubjectOffering</w:t>
       </w:r>
       <w:proofErr w:type="spellEnd"/>
       <w:r>
         <w:rPr>
-          <w:rFonts w:ascii="Menlo" w:eastAsia="Times New Roman" w:hAnsi="Menlo" w:cs="Menlo"/>
-          <w:color w:val="D4D4D4"/>
-          <w:sz w:val="18"/>
-          <w:szCs w:val="18"/>
-          <w:lang w:eastAsia="en-GB"/>
+          <w:rFonts w:ascii="Menlo" w:hAnsi="Menlo" w:cs="Menlo"/>
+          <w:color w:val="D4D4D4"/>
+          <w:sz w:val="18"/>
+          <w:szCs w:val="18"/>
         </w:rPr>
         <w:t>);</w:t>
       </w:r>
@@ -2195,7 +2062,944 @@
       </w:r>
     </w:p>
     <w:p/>
+    <w:p>
+      <w:pPr>
+        <w:shd w:val="clear" w:color="auto" w:fill="1E1E1E"/>
+        <w:spacing w:line="270" w:lineRule="atLeast"/>
+        <w:rPr>
+          <w:rFonts w:ascii="Menlo" w:hAnsi="Menlo" w:cs="Menlo"/>
+          <w:color w:val="D4D4D4"/>
+          <w:sz w:val="18"/>
+          <w:szCs w:val="18"/>
+        </w:rPr>
+      </w:pPr>
+      <w:r>
+        <w:rPr>
+          <w:rFonts w:ascii="Menlo" w:hAnsi="Menlo" w:cs="Menlo"/>
+          <w:color w:val="569CD6"/>
+          <w:sz w:val="18"/>
+          <w:szCs w:val="18"/>
+        </w:rPr>
+        <w:lastRenderedPageBreak/>
+        <w:t>CREATE</w:t>
+      </w:r>
+      <w:r>
+        <w:rPr>
+          <w:rFonts w:ascii="Menlo" w:hAnsi="Menlo" w:cs="Menlo"/>
+          <w:color w:val="D4D4D4"/>
+          <w:sz w:val="18"/>
+          <w:szCs w:val="18"/>
+        </w:rPr>
+        <w:t xml:space="preserve"> VIEW [Task5] </w:t>
+      </w:r>
+      <w:r>
+        <w:rPr>
+          <w:rFonts w:ascii="Menlo" w:hAnsi="Menlo" w:cs="Menlo"/>
+          <w:color w:val="569CD6"/>
+          <w:sz w:val="18"/>
+          <w:szCs w:val="18"/>
+        </w:rPr>
+        <w:t>AS</w:t>
+      </w:r>
+    </w:p>
+    <w:p>
+      <w:pPr>
+        <w:shd w:val="clear" w:color="auto" w:fill="1E1E1E"/>
+        <w:spacing w:line="270" w:lineRule="atLeast"/>
+        <w:rPr>
+          <w:rFonts w:ascii="Menlo" w:hAnsi="Menlo" w:cs="Menlo"/>
+          <w:color w:val="D4D4D4"/>
+          <w:sz w:val="18"/>
+          <w:szCs w:val="18"/>
+        </w:rPr>
+      </w:pPr>
+      <w:r>
+        <w:rPr>
+          <w:rFonts w:ascii="Menlo" w:hAnsi="Menlo" w:cs="Menlo"/>
+          <w:color w:val="569CD6"/>
+          <w:sz w:val="18"/>
+          <w:szCs w:val="18"/>
+        </w:rPr>
+        <w:t>SELECT</w:t>
+      </w:r>
+      <w:r>
+        <w:rPr>
+          <w:rFonts w:ascii="Menlo" w:hAnsi="Menlo" w:cs="Menlo"/>
+          <w:color w:val="D4D4D4"/>
+          <w:sz w:val="18"/>
+          <w:szCs w:val="18"/>
+        </w:rPr>
+        <w:t xml:space="preserve"> </w:t>
+      </w:r>
+      <w:proofErr w:type="spellStart"/>
+      <w:proofErr w:type="gramStart"/>
+      <w:r>
+        <w:rPr>
+          <w:rFonts w:ascii="Menlo" w:hAnsi="Menlo" w:cs="Menlo"/>
+          <w:color w:val="D4D4D4"/>
+          <w:sz w:val="18"/>
+          <w:szCs w:val="18"/>
+        </w:rPr>
+        <w:t>S.GivenName</w:t>
+      </w:r>
+      <w:proofErr w:type="spellEnd"/>
+      <w:proofErr w:type="gramEnd"/>
+      <w:r>
+        <w:rPr>
+          <w:rFonts w:ascii="Menlo" w:hAnsi="Menlo" w:cs="Menlo"/>
+          <w:color w:val="D4D4D4"/>
+          <w:sz w:val="18"/>
+          <w:szCs w:val="18"/>
+        </w:rPr>
+        <w:t xml:space="preserve"> </w:t>
+      </w:r>
+      <w:r>
+        <w:rPr>
+          <w:rFonts w:ascii="Menlo" w:hAnsi="Menlo" w:cs="Menlo"/>
+          <w:color w:val="569CD6"/>
+          <w:sz w:val="18"/>
+          <w:szCs w:val="18"/>
+        </w:rPr>
+        <w:t>AS</w:t>
+      </w:r>
+      <w:r>
+        <w:rPr>
+          <w:rFonts w:ascii="Menlo" w:hAnsi="Menlo" w:cs="Menlo"/>
+          <w:color w:val="D4D4D4"/>
+          <w:sz w:val="18"/>
+          <w:szCs w:val="18"/>
+        </w:rPr>
+        <w:t xml:space="preserve"> </w:t>
+      </w:r>
+      <w:r>
+        <w:rPr>
+          <w:rFonts w:ascii="Menlo" w:hAnsi="Menlo" w:cs="Menlo"/>
+          <w:color w:val="CE9178"/>
+          <w:sz w:val="18"/>
+          <w:szCs w:val="18"/>
+        </w:rPr>
+        <w:t>'</w:t>
+      </w:r>
+      <w:proofErr w:type="spellStart"/>
+      <w:r>
+        <w:rPr>
+          <w:rFonts w:ascii="Menlo" w:hAnsi="Menlo" w:cs="Menlo"/>
+          <w:color w:val="CE9178"/>
+          <w:sz w:val="18"/>
+          <w:szCs w:val="18"/>
+        </w:rPr>
+        <w:t>StudentFirstName</w:t>
+      </w:r>
+      <w:proofErr w:type="spellEnd"/>
+      <w:r>
+        <w:rPr>
+          <w:rFonts w:ascii="Menlo" w:hAnsi="Menlo" w:cs="Menlo"/>
+          <w:color w:val="CE9178"/>
+          <w:sz w:val="18"/>
+          <w:szCs w:val="18"/>
+        </w:rPr>
+        <w:t>'</w:t>
+      </w:r>
+      <w:r>
+        <w:rPr>
+          <w:rFonts w:ascii="Menlo" w:hAnsi="Menlo" w:cs="Menlo"/>
+          <w:color w:val="D4D4D4"/>
+          <w:sz w:val="18"/>
+          <w:szCs w:val="18"/>
+        </w:rPr>
+        <w:t xml:space="preserve">, </w:t>
+      </w:r>
+      <w:proofErr w:type="spellStart"/>
+      <w:r>
+        <w:rPr>
+          <w:rFonts w:ascii="Menlo" w:hAnsi="Menlo" w:cs="Menlo"/>
+          <w:color w:val="D4D4D4"/>
+          <w:sz w:val="18"/>
+          <w:szCs w:val="18"/>
+        </w:rPr>
+        <w:t>S.Surname</w:t>
+      </w:r>
+      <w:proofErr w:type="spellEnd"/>
+      <w:r>
+        <w:rPr>
+          <w:rFonts w:ascii="Menlo" w:hAnsi="Menlo" w:cs="Menlo"/>
+          <w:color w:val="D4D4D4"/>
+          <w:sz w:val="18"/>
+          <w:szCs w:val="18"/>
+        </w:rPr>
+        <w:t xml:space="preserve"> </w:t>
+      </w:r>
+      <w:r>
+        <w:rPr>
+          <w:rFonts w:ascii="Menlo" w:hAnsi="Menlo" w:cs="Menlo"/>
+          <w:color w:val="569CD6"/>
+          <w:sz w:val="18"/>
+          <w:szCs w:val="18"/>
+        </w:rPr>
+        <w:t>AS</w:t>
+      </w:r>
+      <w:r>
+        <w:rPr>
+          <w:rFonts w:ascii="Menlo" w:hAnsi="Menlo" w:cs="Menlo"/>
+          <w:color w:val="D4D4D4"/>
+          <w:sz w:val="18"/>
+          <w:szCs w:val="18"/>
+        </w:rPr>
+        <w:t xml:space="preserve"> </w:t>
+      </w:r>
+      <w:r>
+        <w:rPr>
+          <w:rFonts w:ascii="Menlo" w:hAnsi="Menlo" w:cs="Menlo"/>
+          <w:color w:val="CE9178"/>
+          <w:sz w:val="18"/>
+          <w:szCs w:val="18"/>
+        </w:rPr>
+        <w:t>'</w:t>
+      </w:r>
+      <w:proofErr w:type="spellStart"/>
+      <w:r>
+        <w:rPr>
+          <w:rFonts w:ascii="Menlo" w:hAnsi="Menlo" w:cs="Menlo"/>
+          <w:color w:val="CE9178"/>
+          <w:sz w:val="18"/>
+          <w:szCs w:val="18"/>
+        </w:rPr>
+        <w:t>StudentLastName</w:t>
+      </w:r>
+      <w:proofErr w:type="spellEnd"/>
+      <w:r>
+        <w:rPr>
+          <w:rFonts w:ascii="Menlo" w:hAnsi="Menlo" w:cs="Menlo"/>
+          <w:color w:val="CE9178"/>
+          <w:sz w:val="18"/>
+          <w:szCs w:val="18"/>
+        </w:rPr>
+        <w:t>'</w:t>
+      </w:r>
+      <w:r>
+        <w:rPr>
+          <w:rFonts w:ascii="Menlo" w:hAnsi="Menlo" w:cs="Menlo"/>
+          <w:color w:val="D4D4D4"/>
+          <w:sz w:val="18"/>
+          <w:szCs w:val="18"/>
+        </w:rPr>
+        <w:t xml:space="preserve">, </w:t>
+      </w:r>
+      <w:proofErr w:type="spellStart"/>
+      <w:r>
+        <w:rPr>
+          <w:rFonts w:ascii="Menlo" w:hAnsi="Menlo" w:cs="Menlo"/>
+          <w:color w:val="D4D4D4"/>
+          <w:sz w:val="18"/>
+          <w:szCs w:val="18"/>
+        </w:rPr>
+        <w:t>SU.SubjCode</w:t>
+      </w:r>
+      <w:proofErr w:type="spellEnd"/>
+      <w:r>
+        <w:rPr>
+          <w:rFonts w:ascii="Menlo" w:hAnsi="Menlo" w:cs="Menlo"/>
+          <w:color w:val="D4D4D4"/>
+          <w:sz w:val="18"/>
+          <w:szCs w:val="18"/>
+        </w:rPr>
+        <w:t xml:space="preserve">, </w:t>
+      </w:r>
+      <w:proofErr w:type="spellStart"/>
+      <w:r>
+        <w:rPr>
+          <w:rFonts w:ascii="Menlo" w:hAnsi="Menlo" w:cs="Menlo"/>
+          <w:color w:val="D4D4D4"/>
+          <w:sz w:val="18"/>
+          <w:szCs w:val="18"/>
+        </w:rPr>
+        <w:t>SU.Description</w:t>
+      </w:r>
+      <w:proofErr w:type="spellEnd"/>
+      <w:r>
+        <w:rPr>
+          <w:rFonts w:ascii="Menlo" w:hAnsi="Menlo" w:cs="Menlo"/>
+          <w:color w:val="D4D4D4"/>
+          <w:sz w:val="18"/>
+          <w:szCs w:val="18"/>
+        </w:rPr>
+        <w:t xml:space="preserve">, </w:t>
+      </w:r>
+      <w:proofErr w:type="spellStart"/>
+      <w:r>
+        <w:rPr>
+          <w:rFonts w:ascii="Menlo" w:hAnsi="Menlo" w:cs="Menlo"/>
+          <w:color w:val="D4D4D4"/>
+          <w:sz w:val="18"/>
+          <w:szCs w:val="18"/>
+        </w:rPr>
+        <w:t>SO.Year</w:t>
+      </w:r>
+      <w:proofErr w:type="spellEnd"/>
+      <w:r>
+        <w:rPr>
+          <w:rFonts w:ascii="Menlo" w:hAnsi="Menlo" w:cs="Menlo"/>
+          <w:color w:val="D4D4D4"/>
+          <w:sz w:val="18"/>
+          <w:szCs w:val="18"/>
+        </w:rPr>
+        <w:t xml:space="preserve">, </w:t>
+      </w:r>
+      <w:proofErr w:type="spellStart"/>
+      <w:r>
+        <w:rPr>
+          <w:rFonts w:ascii="Menlo" w:hAnsi="Menlo" w:cs="Menlo"/>
+          <w:color w:val="D4D4D4"/>
+          <w:sz w:val="18"/>
+          <w:szCs w:val="18"/>
+        </w:rPr>
+        <w:t>SO.Semester</w:t>
+      </w:r>
+      <w:proofErr w:type="spellEnd"/>
+      <w:r>
+        <w:rPr>
+          <w:rFonts w:ascii="Menlo" w:hAnsi="Menlo" w:cs="Menlo"/>
+          <w:color w:val="D4D4D4"/>
+          <w:sz w:val="18"/>
+          <w:szCs w:val="18"/>
+        </w:rPr>
+        <w:t xml:space="preserve">, </w:t>
+      </w:r>
+      <w:proofErr w:type="spellStart"/>
+      <w:r>
+        <w:rPr>
+          <w:rFonts w:ascii="Menlo" w:hAnsi="Menlo" w:cs="Menlo"/>
+          <w:color w:val="D4D4D4"/>
+          <w:sz w:val="18"/>
+          <w:szCs w:val="18"/>
+        </w:rPr>
+        <w:t>SO.Fee</w:t>
+      </w:r>
+      <w:proofErr w:type="spellEnd"/>
+      <w:r>
+        <w:rPr>
+          <w:rFonts w:ascii="Menlo" w:hAnsi="Menlo" w:cs="Menlo"/>
+          <w:color w:val="D4D4D4"/>
+          <w:sz w:val="18"/>
+          <w:szCs w:val="18"/>
+        </w:rPr>
+        <w:t xml:space="preserve">, </w:t>
+      </w:r>
+      <w:proofErr w:type="spellStart"/>
+      <w:r>
+        <w:rPr>
+          <w:rFonts w:ascii="Menlo" w:hAnsi="Menlo" w:cs="Menlo"/>
+          <w:color w:val="D4D4D4"/>
+          <w:sz w:val="18"/>
+          <w:szCs w:val="18"/>
+        </w:rPr>
+        <w:t>T.Surname</w:t>
+      </w:r>
+      <w:proofErr w:type="spellEnd"/>
+      <w:r>
+        <w:rPr>
+          <w:rFonts w:ascii="Menlo" w:hAnsi="Menlo" w:cs="Menlo"/>
+          <w:color w:val="D4D4D4"/>
+          <w:sz w:val="18"/>
+          <w:szCs w:val="18"/>
+        </w:rPr>
+        <w:t xml:space="preserve">, </w:t>
+      </w:r>
+      <w:proofErr w:type="spellStart"/>
+      <w:r>
+        <w:rPr>
+          <w:rFonts w:ascii="Menlo" w:hAnsi="Menlo" w:cs="Menlo"/>
+          <w:color w:val="D4D4D4"/>
+          <w:sz w:val="18"/>
+          <w:szCs w:val="18"/>
+        </w:rPr>
+        <w:t>T.GivenName</w:t>
+      </w:r>
+      <w:proofErr w:type="spellEnd"/>
+    </w:p>
+    <w:p>
+      <w:pPr>
+        <w:shd w:val="clear" w:color="auto" w:fill="1E1E1E"/>
+        <w:spacing w:line="270" w:lineRule="atLeast"/>
+        <w:rPr>
+          <w:rFonts w:ascii="Menlo" w:hAnsi="Menlo" w:cs="Menlo"/>
+          <w:color w:val="D4D4D4"/>
+          <w:sz w:val="18"/>
+          <w:szCs w:val="18"/>
+        </w:rPr>
+      </w:pPr>
+      <w:r>
+        <w:rPr>
+          <w:rFonts w:ascii="Menlo" w:hAnsi="Menlo" w:cs="Menlo"/>
+          <w:color w:val="569CD6"/>
+          <w:sz w:val="18"/>
+          <w:szCs w:val="18"/>
+        </w:rPr>
+        <w:t>FROM</w:t>
+      </w:r>
+      <w:r>
+        <w:rPr>
+          <w:rFonts w:ascii="Menlo" w:hAnsi="Menlo" w:cs="Menlo"/>
+          <w:color w:val="D4D4D4"/>
+          <w:sz w:val="18"/>
+          <w:szCs w:val="18"/>
+        </w:rPr>
+        <w:t xml:space="preserve"> Student S</w:t>
+      </w:r>
+    </w:p>
+    <w:p>
+      <w:pPr>
+        <w:shd w:val="clear" w:color="auto" w:fill="1E1E1E"/>
+        <w:spacing w:line="270" w:lineRule="atLeast"/>
+        <w:rPr>
+          <w:rFonts w:ascii="Menlo" w:hAnsi="Menlo" w:cs="Menlo"/>
+          <w:color w:val="D4D4D4"/>
+          <w:sz w:val="18"/>
+          <w:szCs w:val="18"/>
+        </w:rPr>
+      </w:pPr>
+      <w:r>
+        <w:rPr>
+          <w:rFonts w:ascii="Menlo" w:hAnsi="Menlo" w:cs="Menlo"/>
+          <w:color w:val="569CD6"/>
+          <w:sz w:val="18"/>
+          <w:szCs w:val="18"/>
+        </w:rPr>
+        <w:t>INNER JOIN</w:t>
+      </w:r>
+      <w:r>
+        <w:rPr>
+          <w:rFonts w:ascii="Menlo" w:hAnsi="Menlo" w:cs="Menlo"/>
+          <w:color w:val="D4D4D4"/>
+          <w:sz w:val="18"/>
+          <w:szCs w:val="18"/>
+        </w:rPr>
+        <w:t xml:space="preserve"> Enrolment E</w:t>
+      </w:r>
+    </w:p>
+    <w:p>
+      <w:pPr>
+        <w:shd w:val="clear" w:color="auto" w:fill="1E1E1E"/>
+        <w:spacing w:line="270" w:lineRule="atLeast"/>
+        <w:rPr>
+          <w:rFonts w:ascii="Menlo" w:hAnsi="Menlo" w:cs="Menlo"/>
+          <w:color w:val="D4D4D4"/>
+          <w:sz w:val="18"/>
+          <w:szCs w:val="18"/>
+        </w:rPr>
+      </w:pPr>
+      <w:r>
+        <w:rPr>
+          <w:rFonts w:ascii="Menlo" w:hAnsi="Menlo" w:cs="Menlo"/>
+          <w:color w:val="569CD6"/>
+          <w:sz w:val="18"/>
+          <w:szCs w:val="18"/>
+        </w:rPr>
+        <w:t>ON</w:t>
+      </w:r>
+      <w:r>
+        <w:rPr>
+          <w:rFonts w:ascii="Menlo" w:hAnsi="Menlo" w:cs="Menlo"/>
+          <w:color w:val="D4D4D4"/>
+          <w:sz w:val="18"/>
+          <w:szCs w:val="18"/>
+        </w:rPr>
+        <w:t xml:space="preserve"> </w:t>
+      </w:r>
+      <w:proofErr w:type="spellStart"/>
+      <w:proofErr w:type="gramStart"/>
+      <w:r>
+        <w:rPr>
+          <w:rFonts w:ascii="Menlo" w:hAnsi="Menlo" w:cs="Menlo"/>
+          <w:color w:val="D4D4D4"/>
+          <w:sz w:val="18"/>
+          <w:szCs w:val="18"/>
+        </w:rPr>
+        <w:t>S.StudentID</w:t>
+      </w:r>
+      <w:proofErr w:type="spellEnd"/>
+      <w:proofErr w:type="gramEnd"/>
+      <w:r>
+        <w:rPr>
+          <w:rFonts w:ascii="Menlo" w:hAnsi="Menlo" w:cs="Menlo"/>
+          <w:color w:val="D4D4D4"/>
+          <w:sz w:val="18"/>
+          <w:szCs w:val="18"/>
+        </w:rPr>
+        <w:t xml:space="preserve"> = </w:t>
+      </w:r>
+      <w:proofErr w:type="spellStart"/>
+      <w:r>
+        <w:rPr>
+          <w:rFonts w:ascii="Menlo" w:hAnsi="Menlo" w:cs="Menlo"/>
+          <w:color w:val="D4D4D4"/>
+          <w:sz w:val="18"/>
+          <w:szCs w:val="18"/>
+        </w:rPr>
+        <w:t>E.StudentID</w:t>
+      </w:r>
+      <w:proofErr w:type="spellEnd"/>
+    </w:p>
+    <w:p>
+      <w:pPr>
+        <w:shd w:val="clear" w:color="auto" w:fill="1E1E1E"/>
+        <w:spacing w:line="270" w:lineRule="atLeast"/>
+        <w:rPr>
+          <w:rFonts w:ascii="Menlo" w:hAnsi="Menlo" w:cs="Menlo"/>
+          <w:color w:val="D4D4D4"/>
+          <w:sz w:val="18"/>
+          <w:szCs w:val="18"/>
+        </w:rPr>
+      </w:pPr>
+    </w:p>
+    <w:p>
+      <w:pPr>
+        <w:shd w:val="clear" w:color="auto" w:fill="1E1E1E"/>
+        <w:spacing w:line="270" w:lineRule="atLeast"/>
+        <w:rPr>
+          <w:rFonts w:ascii="Menlo" w:hAnsi="Menlo" w:cs="Menlo"/>
+          <w:color w:val="D4D4D4"/>
+          <w:sz w:val="18"/>
+          <w:szCs w:val="18"/>
+        </w:rPr>
+      </w:pPr>
+      <w:r>
+        <w:rPr>
+          <w:rFonts w:ascii="Menlo" w:hAnsi="Menlo" w:cs="Menlo"/>
+          <w:color w:val="569CD6"/>
+          <w:sz w:val="18"/>
+          <w:szCs w:val="18"/>
+        </w:rPr>
+        <w:t>INNER JOIN</w:t>
+      </w:r>
+      <w:r>
+        <w:rPr>
+          <w:rFonts w:ascii="Menlo" w:hAnsi="Menlo" w:cs="Menlo"/>
+          <w:color w:val="D4D4D4"/>
+          <w:sz w:val="18"/>
+          <w:szCs w:val="18"/>
+        </w:rPr>
+        <w:t xml:space="preserve"> </w:t>
+      </w:r>
+      <w:proofErr w:type="spellStart"/>
+      <w:r>
+        <w:rPr>
+          <w:rFonts w:ascii="Menlo" w:hAnsi="Menlo" w:cs="Menlo"/>
+          <w:color w:val="D4D4D4"/>
+          <w:sz w:val="18"/>
+          <w:szCs w:val="18"/>
+        </w:rPr>
+        <w:t>SubjectOffering</w:t>
+      </w:r>
+      <w:proofErr w:type="spellEnd"/>
+      <w:r>
+        <w:rPr>
+          <w:rFonts w:ascii="Menlo" w:hAnsi="Menlo" w:cs="Menlo"/>
+          <w:color w:val="D4D4D4"/>
+          <w:sz w:val="18"/>
+          <w:szCs w:val="18"/>
+        </w:rPr>
+        <w:t xml:space="preserve"> SO</w:t>
+      </w:r>
+    </w:p>
+    <w:p>
+      <w:pPr>
+        <w:shd w:val="clear" w:color="auto" w:fill="1E1E1E"/>
+        <w:spacing w:line="270" w:lineRule="atLeast"/>
+        <w:rPr>
+          <w:rFonts w:ascii="Menlo" w:hAnsi="Menlo" w:cs="Menlo"/>
+          <w:color w:val="D4D4D4"/>
+          <w:sz w:val="18"/>
+          <w:szCs w:val="18"/>
+        </w:rPr>
+      </w:pPr>
+      <w:r>
+        <w:rPr>
+          <w:rFonts w:ascii="Menlo" w:hAnsi="Menlo" w:cs="Menlo"/>
+          <w:color w:val="569CD6"/>
+          <w:sz w:val="18"/>
+          <w:szCs w:val="18"/>
+        </w:rPr>
+        <w:t>ON</w:t>
+      </w:r>
+      <w:r>
+        <w:rPr>
+          <w:rFonts w:ascii="Menlo" w:hAnsi="Menlo" w:cs="Menlo"/>
+          <w:color w:val="D4D4D4"/>
+          <w:sz w:val="18"/>
+          <w:szCs w:val="18"/>
+        </w:rPr>
+        <w:t xml:space="preserve"> </w:t>
+      </w:r>
+      <w:proofErr w:type="spellStart"/>
+      <w:proofErr w:type="gramStart"/>
+      <w:r>
+        <w:rPr>
+          <w:rFonts w:ascii="Menlo" w:hAnsi="Menlo" w:cs="Menlo"/>
+          <w:color w:val="D4D4D4"/>
+          <w:sz w:val="18"/>
+          <w:szCs w:val="18"/>
+        </w:rPr>
+        <w:t>SO.Year</w:t>
+      </w:r>
+      <w:proofErr w:type="spellEnd"/>
+      <w:proofErr w:type="gramEnd"/>
+      <w:r>
+        <w:rPr>
+          <w:rFonts w:ascii="Menlo" w:hAnsi="Menlo" w:cs="Menlo"/>
+          <w:color w:val="D4D4D4"/>
+          <w:sz w:val="18"/>
+          <w:szCs w:val="18"/>
+        </w:rPr>
+        <w:t xml:space="preserve"> = </w:t>
+      </w:r>
+      <w:proofErr w:type="spellStart"/>
+      <w:r>
+        <w:rPr>
+          <w:rFonts w:ascii="Menlo" w:hAnsi="Menlo" w:cs="Menlo"/>
+          <w:color w:val="D4D4D4"/>
+          <w:sz w:val="18"/>
+          <w:szCs w:val="18"/>
+        </w:rPr>
+        <w:t>E.Year</w:t>
+      </w:r>
+      <w:proofErr w:type="spellEnd"/>
+      <w:r>
+        <w:rPr>
+          <w:rFonts w:ascii="Menlo" w:hAnsi="Menlo" w:cs="Menlo"/>
+          <w:color w:val="D4D4D4"/>
+          <w:sz w:val="18"/>
+          <w:szCs w:val="18"/>
+        </w:rPr>
+        <w:t xml:space="preserve"> </w:t>
+      </w:r>
+      <w:r>
+        <w:rPr>
+          <w:rFonts w:ascii="Menlo" w:hAnsi="Menlo" w:cs="Menlo"/>
+          <w:color w:val="569CD6"/>
+          <w:sz w:val="18"/>
+          <w:szCs w:val="18"/>
+        </w:rPr>
+        <w:t>AND</w:t>
+      </w:r>
+      <w:r>
+        <w:rPr>
+          <w:rFonts w:ascii="Menlo" w:hAnsi="Menlo" w:cs="Menlo"/>
+          <w:color w:val="D4D4D4"/>
+          <w:sz w:val="18"/>
+          <w:szCs w:val="18"/>
+        </w:rPr>
+        <w:t xml:space="preserve"> </w:t>
+      </w:r>
+      <w:proofErr w:type="spellStart"/>
+      <w:r>
+        <w:rPr>
+          <w:rFonts w:ascii="Menlo" w:hAnsi="Menlo" w:cs="Menlo"/>
+          <w:color w:val="D4D4D4"/>
+          <w:sz w:val="18"/>
+          <w:szCs w:val="18"/>
+        </w:rPr>
+        <w:t>SO.Semester</w:t>
+      </w:r>
+      <w:proofErr w:type="spellEnd"/>
+      <w:r>
+        <w:rPr>
+          <w:rFonts w:ascii="Menlo" w:hAnsi="Menlo" w:cs="Menlo"/>
+          <w:color w:val="D4D4D4"/>
+          <w:sz w:val="18"/>
+          <w:szCs w:val="18"/>
+        </w:rPr>
+        <w:t xml:space="preserve"> = </w:t>
+      </w:r>
+      <w:proofErr w:type="spellStart"/>
+      <w:r>
+        <w:rPr>
+          <w:rFonts w:ascii="Menlo" w:hAnsi="Menlo" w:cs="Menlo"/>
+          <w:color w:val="D4D4D4"/>
+          <w:sz w:val="18"/>
+          <w:szCs w:val="18"/>
+        </w:rPr>
+        <w:t>E.Semester</w:t>
+      </w:r>
+      <w:proofErr w:type="spellEnd"/>
+    </w:p>
+    <w:p>
+      <w:pPr>
+        <w:shd w:val="clear" w:color="auto" w:fill="1E1E1E"/>
+        <w:spacing w:line="270" w:lineRule="atLeast"/>
+        <w:rPr>
+          <w:rFonts w:ascii="Menlo" w:hAnsi="Menlo" w:cs="Menlo"/>
+          <w:color w:val="D4D4D4"/>
+          <w:sz w:val="18"/>
+          <w:szCs w:val="18"/>
+        </w:rPr>
+      </w:pPr>
+    </w:p>
+    <w:p>
+      <w:pPr>
+        <w:shd w:val="clear" w:color="auto" w:fill="1E1E1E"/>
+        <w:spacing w:line="270" w:lineRule="atLeast"/>
+        <w:rPr>
+          <w:rFonts w:ascii="Menlo" w:hAnsi="Menlo" w:cs="Menlo"/>
+          <w:color w:val="D4D4D4"/>
+          <w:sz w:val="18"/>
+          <w:szCs w:val="18"/>
+        </w:rPr>
+      </w:pPr>
+      <w:r>
+        <w:rPr>
+          <w:rFonts w:ascii="Menlo" w:hAnsi="Menlo" w:cs="Menlo"/>
+          <w:color w:val="569CD6"/>
+          <w:sz w:val="18"/>
+          <w:szCs w:val="18"/>
+        </w:rPr>
+        <w:t>INNER JOIN</w:t>
+      </w:r>
+      <w:r>
+        <w:rPr>
+          <w:rFonts w:ascii="Menlo" w:hAnsi="Menlo" w:cs="Menlo"/>
+          <w:color w:val="D4D4D4"/>
+          <w:sz w:val="18"/>
+          <w:szCs w:val="18"/>
+        </w:rPr>
+        <w:t xml:space="preserve"> Teacher T</w:t>
+      </w:r>
+    </w:p>
+    <w:p>
+      <w:pPr>
+        <w:shd w:val="clear" w:color="auto" w:fill="1E1E1E"/>
+        <w:spacing w:line="270" w:lineRule="atLeast"/>
+        <w:rPr>
+          <w:rFonts w:ascii="Menlo" w:hAnsi="Menlo" w:cs="Menlo"/>
+          <w:color w:val="D4D4D4"/>
+          <w:sz w:val="18"/>
+          <w:szCs w:val="18"/>
+        </w:rPr>
+      </w:pPr>
+      <w:r>
+        <w:rPr>
+          <w:rFonts w:ascii="Menlo" w:hAnsi="Menlo" w:cs="Menlo"/>
+          <w:color w:val="569CD6"/>
+          <w:sz w:val="18"/>
+          <w:szCs w:val="18"/>
+        </w:rPr>
+        <w:t>ON</w:t>
+      </w:r>
+      <w:r>
+        <w:rPr>
+          <w:rFonts w:ascii="Menlo" w:hAnsi="Menlo" w:cs="Menlo"/>
+          <w:color w:val="D4D4D4"/>
+          <w:sz w:val="18"/>
+          <w:szCs w:val="18"/>
+        </w:rPr>
+        <w:t xml:space="preserve"> </w:t>
+      </w:r>
+      <w:proofErr w:type="spellStart"/>
+      <w:proofErr w:type="gramStart"/>
+      <w:r>
+        <w:rPr>
+          <w:rFonts w:ascii="Menlo" w:hAnsi="Menlo" w:cs="Menlo"/>
+          <w:color w:val="D4D4D4"/>
+          <w:sz w:val="18"/>
+          <w:szCs w:val="18"/>
+        </w:rPr>
+        <w:t>T.StaffID</w:t>
+      </w:r>
+      <w:proofErr w:type="spellEnd"/>
+      <w:proofErr w:type="gramEnd"/>
+      <w:r>
+        <w:rPr>
+          <w:rFonts w:ascii="Menlo" w:hAnsi="Menlo" w:cs="Menlo"/>
+          <w:color w:val="D4D4D4"/>
+          <w:sz w:val="18"/>
+          <w:szCs w:val="18"/>
+        </w:rPr>
+        <w:t xml:space="preserve"> = </w:t>
+      </w:r>
+      <w:proofErr w:type="spellStart"/>
+      <w:r>
+        <w:rPr>
+          <w:rFonts w:ascii="Menlo" w:hAnsi="Menlo" w:cs="Menlo"/>
+          <w:color w:val="D4D4D4"/>
+          <w:sz w:val="18"/>
+          <w:szCs w:val="18"/>
+        </w:rPr>
+        <w:t>SO.StaffID</w:t>
+      </w:r>
+      <w:proofErr w:type="spellEnd"/>
+    </w:p>
+    <w:p>
+      <w:pPr>
+        <w:shd w:val="clear" w:color="auto" w:fill="1E1E1E"/>
+        <w:spacing w:line="270" w:lineRule="atLeast"/>
+        <w:rPr>
+          <w:rFonts w:ascii="Menlo" w:hAnsi="Menlo" w:cs="Menlo"/>
+          <w:color w:val="D4D4D4"/>
+          <w:sz w:val="18"/>
+          <w:szCs w:val="18"/>
+        </w:rPr>
+      </w:pPr>
+    </w:p>
+    <w:p>
+      <w:pPr>
+        <w:shd w:val="clear" w:color="auto" w:fill="1E1E1E"/>
+        <w:spacing w:line="270" w:lineRule="atLeast"/>
+        <w:rPr>
+          <w:rFonts w:ascii="Menlo" w:hAnsi="Menlo" w:cs="Menlo"/>
+          <w:color w:val="D4D4D4"/>
+          <w:sz w:val="18"/>
+          <w:szCs w:val="18"/>
+        </w:rPr>
+      </w:pPr>
+      <w:r>
+        <w:rPr>
+          <w:rFonts w:ascii="Menlo" w:hAnsi="Menlo" w:cs="Menlo"/>
+          <w:color w:val="569CD6"/>
+          <w:sz w:val="18"/>
+          <w:szCs w:val="18"/>
+        </w:rPr>
+        <w:t>INNER JOIN</w:t>
+      </w:r>
+      <w:r>
+        <w:rPr>
+          <w:rFonts w:ascii="Menlo" w:hAnsi="Menlo" w:cs="Menlo"/>
+          <w:color w:val="D4D4D4"/>
+          <w:sz w:val="18"/>
+          <w:szCs w:val="18"/>
+        </w:rPr>
+        <w:t xml:space="preserve"> </w:t>
+      </w:r>
+      <w:r>
+        <w:rPr>
+          <w:rFonts w:ascii="Menlo" w:hAnsi="Menlo" w:cs="Menlo"/>
+          <w:color w:val="569CD6"/>
+          <w:sz w:val="18"/>
+          <w:szCs w:val="18"/>
+        </w:rPr>
+        <w:t>Subject</w:t>
+      </w:r>
+      <w:r>
+        <w:rPr>
+          <w:rFonts w:ascii="Menlo" w:hAnsi="Menlo" w:cs="Menlo"/>
+          <w:color w:val="D4D4D4"/>
+          <w:sz w:val="18"/>
+          <w:szCs w:val="18"/>
+        </w:rPr>
+        <w:t xml:space="preserve"> SU</w:t>
+      </w:r>
+    </w:p>
+    <w:p>
+      <w:pPr>
+        <w:shd w:val="clear" w:color="auto" w:fill="1E1E1E"/>
+        <w:spacing w:line="270" w:lineRule="atLeast"/>
+        <w:rPr>
+          <w:rFonts w:ascii="Menlo" w:hAnsi="Menlo" w:cs="Menlo"/>
+          <w:color w:val="D4D4D4"/>
+          <w:sz w:val="18"/>
+          <w:szCs w:val="18"/>
+        </w:rPr>
+      </w:pPr>
+      <w:r>
+        <w:rPr>
+          <w:rFonts w:ascii="Menlo" w:hAnsi="Menlo" w:cs="Menlo"/>
+          <w:color w:val="569CD6"/>
+          <w:sz w:val="18"/>
+          <w:szCs w:val="18"/>
+        </w:rPr>
+        <w:t>ON</w:t>
+      </w:r>
+      <w:r>
+        <w:rPr>
+          <w:rFonts w:ascii="Menlo" w:hAnsi="Menlo" w:cs="Menlo"/>
+          <w:color w:val="D4D4D4"/>
+          <w:sz w:val="18"/>
+          <w:szCs w:val="18"/>
+        </w:rPr>
+        <w:t xml:space="preserve"> </w:t>
+      </w:r>
+      <w:proofErr w:type="spellStart"/>
+      <w:proofErr w:type="gramStart"/>
+      <w:r>
+        <w:rPr>
+          <w:rFonts w:ascii="Menlo" w:hAnsi="Menlo" w:cs="Menlo"/>
+          <w:color w:val="D4D4D4"/>
+          <w:sz w:val="18"/>
+          <w:szCs w:val="18"/>
+        </w:rPr>
+        <w:t>SU.SubjCode</w:t>
+      </w:r>
+      <w:proofErr w:type="spellEnd"/>
+      <w:proofErr w:type="gramEnd"/>
+      <w:r>
+        <w:rPr>
+          <w:rFonts w:ascii="Menlo" w:hAnsi="Menlo" w:cs="Menlo"/>
+          <w:color w:val="D4D4D4"/>
+          <w:sz w:val="18"/>
+          <w:szCs w:val="18"/>
+        </w:rPr>
+        <w:t xml:space="preserve"> = </w:t>
+      </w:r>
+      <w:proofErr w:type="spellStart"/>
+      <w:r>
+        <w:rPr>
+          <w:rFonts w:ascii="Menlo" w:hAnsi="Menlo" w:cs="Menlo"/>
+          <w:color w:val="D4D4D4"/>
+          <w:sz w:val="18"/>
+          <w:szCs w:val="18"/>
+        </w:rPr>
+        <w:t>SO.SubjCode</w:t>
+      </w:r>
+      <w:proofErr w:type="spellEnd"/>
+      <w:r>
+        <w:rPr>
+          <w:rFonts w:ascii="Menlo" w:hAnsi="Menlo" w:cs="Menlo"/>
+          <w:color w:val="D4D4D4"/>
+          <w:sz w:val="18"/>
+          <w:szCs w:val="18"/>
+        </w:rPr>
+        <w:t>;</w:t>
+      </w:r>
+    </w:p>
     <w:p/>
+    <w:p>
+      <w:r>
+        <w:drawing>
+          <wp:inline distT="0" distB="0" distL="0" distR="0" wp14:anchorId="2E3B9453" wp14:editId="1B9FB0AE">
+            <wp:extent cx="5727700" cy="3244215"/>
+            <wp:effectExtent l="0" t="0" r="0" b="0"/>
+            <wp:docPr id="11" name="Picture 11"/>
+            <wp:cNvGraphicFramePr>
+              <a:graphicFrameLocks xmlns:a="http://schemas.openxmlformats.org/drawingml/2006/main" noChangeAspect="1"/>
+            </wp:cNvGraphicFramePr>
+            <a:graphic xmlns:a="http://schemas.openxmlformats.org/drawingml/2006/main">
+              <a:graphicData uri="http://schemas.openxmlformats.org/drawingml/2006/picture">
+                <pic:pic xmlns:pic="http://schemas.openxmlformats.org/drawingml/2006/picture">
+                  <pic:nvPicPr>
+                    <pic:cNvPr id="1" name=""/>
+                    <pic:cNvPicPr/>
+                  </pic:nvPicPr>
+                  <pic:blipFill>
+                    <a:blip r:embed="rId17"/>
+                    <a:stretch>
+                      <a:fillRect/>
+                    </a:stretch>
+                  </pic:blipFill>
+                  <pic:spPr>
+                    <a:xfrm>
+                      <a:off x="0" y="0"/>
+                      <a:ext cx="5727700" cy="3244215"/>
+                    </a:xfrm>
+                    <a:prstGeom prst="rect">
+                      <a:avLst/>
+                    </a:prstGeom>
+                  </pic:spPr>
+                </pic:pic>
+              </a:graphicData>
+            </a:graphic>
+          </wp:inline>
+        </w:drawing>
+      </w:r>
+    </w:p>
     <w:bookmarkEnd w:id="4"/>
     <w:bookmarkEnd w:id="5"/>
     <w:p>
@@ -2216,14 +3020,14 @@
       <w:pPr>
         <w:spacing w:before="100" w:beforeAutospacing="1" w:after="100" w:afterAutospacing="1"/>
         <w:rPr>
-          <w:rFonts w:ascii="Calibri" w:eastAsia="Times New Roman" w:hAnsi="Calibri" w:cs="Calibri"/>
+          <w:rFonts w:ascii="Calibri" w:hAnsi="Calibri" w:cs="Calibri"/>
           <w:sz w:val="22"/>
           <w:szCs w:val="22"/>
         </w:rPr>
       </w:pPr>
     </w:p>
     <w:sectPr>
-      <w:headerReference w:type="default" r:id="rId17"/>
+      <w:headerReference w:type="default" r:id="rId18"/>
       <w:pgSz w:w="11900" w:h="16840"/>
       <w:pgMar w:top="1440" w:right="1440" w:bottom="1440" w:left="1440" w:header="708" w:footer="708" w:gutter="0"/>
       <w:cols w:space="708"/>
@@ -3456,6 +4260,11 @@
   <w:style w:type="paragraph" w:default="1" w:styleId="Normal">
     <w:name w:val="Normal"/>
     <w:qFormat/>
+    <w:rsid w:val="00BB610B"/>
+    <w:rPr>
+      <w:rFonts w:ascii="Times New Roman" w:eastAsia="Times New Roman" w:hAnsi="Times New Roman" w:cs="Times New Roman"/>
+      <w:lang w:eastAsia="en-GB"/>
+    </w:rPr>
   </w:style>
   <w:style w:type="paragraph" w:styleId="Heading1">
     <w:name w:val="heading 1"/>
@@ -3476,6 +4285,7 @@
       <w:color w:val="2F5496" w:themeColor="accent1" w:themeShade="BF"/>
       <w:sz w:val="32"/>
       <w:szCs w:val="32"/>
+      <w:lang w:eastAsia="en-US"/>
     </w:rPr>
   </w:style>
   <w:style w:type="character" w:default="1" w:styleId="DefaultParagraphFont">
@@ -3516,7 +4326,7 @@
       <w:spacing w:before="100" w:beforeAutospacing="1" w:after="100" w:afterAutospacing="1"/>
     </w:pPr>
     <w:rPr>
-      <w:rFonts w:ascii="Times New Roman" w:eastAsia="Times New Roman" w:hAnsi="Times New Roman" w:cs="Times New Roman"/>
+      <w:lang w:eastAsia="en-US"/>
     </w:rPr>
   </w:style>
   <w:style w:type="paragraph" w:styleId="ListParagraph">
@@ -3529,6 +4339,10 @@
       <w:ind w:left="720"/>
       <w:contextualSpacing/>
     </w:pPr>
+    <w:rPr>
+      <w:rFonts w:asciiTheme="minorHAnsi" w:eastAsiaTheme="minorHAnsi" w:hAnsiTheme="minorHAnsi" w:cstheme="minorBidi"/>
+      <w:lang w:eastAsia="en-US"/>
+    </w:rPr>
   </w:style>
   <w:style w:type="paragraph" w:styleId="Header">
     <w:name w:val="header"/>
@@ -3543,6 +4357,10 @@
         <w:tab w:val="right" w:pos="9360"/>
       </w:tabs>
     </w:pPr>
+    <w:rPr>
+      <w:rFonts w:asciiTheme="minorHAnsi" w:eastAsiaTheme="minorHAnsi" w:hAnsiTheme="minorHAnsi" w:cstheme="minorBidi"/>
+      <w:lang w:eastAsia="en-US"/>
+    </w:rPr>
   </w:style>
   <w:style w:type="character" w:customStyle="1" w:styleId="HeaderChar">
     <w:name w:val="Header Char"/>
@@ -3564,6 +4382,10 @@
         <w:tab w:val="right" w:pos="9360"/>
       </w:tabs>
     </w:pPr>
+    <w:rPr>
+      <w:rFonts w:asciiTheme="minorHAnsi" w:eastAsiaTheme="minorHAnsi" w:hAnsiTheme="minorHAnsi" w:cstheme="minorBidi"/>
+      <w:lang w:eastAsia="en-US"/>
+    </w:rPr>
   </w:style>
   <w:style w:type="character" w:customStyle="1" w:styleId="FooterChar">
     <w:name w:val="Footer Char"/>
